--- a/public/temp/Classification of Company (Third Schedule).docx
+++ b/public/temp/Classification of Company (Third Schedule).docx
@@ -78,6 +78,7 @@
             <w:gridSpan w:val="2"/>
             <w:tcBorders>
               <w:top w:val="single" w:sz="4" w:space="0" w:color="000000"/>
+              <w:left w:val="single" w:sz="4" w:space="0" w:color="000000"/>
               <w:bottom w:val="single" w:sz="4" w:space="0" w:color="000000"/>
               <w:right w:val="single" w:sz="4" w:space="0" w:color="000000"/>
               <w:insideH w:val="single" w:sz="4" w:space="0" w:color="000000"/>
@@ -89,26 +90,31 @@
           <w:p>
             <w:pPr>
               <w:pStyle w:val="Normal"/>
-              <w:spacing w:lineRule="auto" w:line="240" w:before="240" w:after="160"/>
-              <w:jc w:val="both"/>
-              <w:rPr>
-                <w:rFonts w:ascii="Arial" w:hAnsi="Arial" w:cs="Arial"/>
-                <w:b/>
+              <w:spacing w:lineRule="auto" w:line="240" w:before="0" w:after="160"/>
+              <w:jc w:val="both"/>
+              <w:rPr/>
+            </w:pPr>
+            <w:bookmarkStart w:id="0" w:name="__DdeLink__18962_3283385913"/>
+            <w:r>
+              <w:rPr>
+                <w:rFonts w:eastAsia="Calibri" w:cs="Arial" w:ascii="Arial" w:hAnsi="Arial"/>
                 <w:b/>
                 <w:bCs/>
                 <w:sz w:val="20"/>
                 <w:szCs w:val="20"/>
               </w:rPr>
-            </w:pPr>
-            <w:r>
-              <w:rPr>
-                <w:rFonts w:cs="Arial" w:ascii="Arial" w:hAnsi="Arial"/>
+              <w:t>$</w:t>
+            </w:r>
+            <w:bookmarkEnd w:id="0"/>
+            <w:r>
+              <w:rPr>
+                <w:rFonts w:eastAsia="Calibri" w:cs="Arial" w:ascii="Arial" w:hAnsi="Arial"/>
                 <w:b/>
                 <w:bCs/>
                 <w:sz w:val="20"/>
                 <w:szCs w:val="20"/>
               </w:rPr>
-              <w:t>$(client)</w:t>
+              <w:t>{client}</w:t>
             </w:r>
           </w:p>
         </w:tc>
@@ -163,6 +169,7 @@
             <w:gridSpan w:val="2"/>
             <w:tcBorders>
               <w:top w:val="single" w:sz="4" w:space="0" w:color="000000"/>
+              <w:left w:val="single" w:sz="4" w:space="0" w:color="000000"/>
               <w:bottom w:val="single" w:sz="4" w:space="0" w:color="000000"/>
               <w:right w:val="single" w:sz="4" w:space="0" w:color="000000"/>
               <w:insideH w:val="single" w:sz="4" w:space="0" w:color="000000"/>
@@ -174,26 +181,89 @@
           <w:p>
             <w:pPr>
               <w:pStyle w:val="Normal"/>
-              <w:spacing w:lineRule="auto" w:line="240" w:before="240" w:after="160"/>
-              <w:jc w:val="both"/>
-              <w:rPr>
-                <w:rFonts w:ascii="Arial" w:hAnsi="Arial" w:cs="Arial"/>
-                <w:b/>
+              <w:spacing w:lineRule="auto" w:line="240" w:before="0" w:after="160"/>
+              <w:jc w:val="both"/>
+              <w:rPr/>
+            </w:pPr>
+            <w:r>
+              <w:rPr>
+                <w:rFonts w:eastAsia="Calibri" w:cs="Arial" w:ascii="Arial" w:hAnsi="Arial"/>
                 <w:b/>
                 <w:bCs/>
                 <w:sz w:val="20"/>
                 <w:szCs w:val="20"/>
               </w:rPr>
-            </w:pPr>
-            <w:r>
-              <w:rPr>
-                <w:rFonts w:cs="Arial" w:ascii="Arial" w:hAnsi="Arial"/>
+              <w:t>$</w:t>
+            </w:r>
+            <w:r>
+              <w:rPr>
+                <w:rFonts w:eastAsia="Calibri" w:cs="Arial" w:ascii="Arial" w:hAnsi="Arial"/>
                 <w:b/>
                 <w:bCs/>
                 <w:sz w:val="20"/>
                 <w:szCs w:val="20"/>
               </w:rPr>
-              <w:t>$(start) - $(end)</w:t>
+              <w:t>{</w:t>
+            </w:r>
+            <w:r>
+              <w:rPr>
+                <w:rFonts w:eastAsia="Calibri" w:cs="Arial" w:ascii="Arial" w:hAnsi="Arial"/>
+                <w:b/>
+                <w:bCs/>
+                <w:sz w:val="20"/>
+                <w:szCs w:val="20"/>
+              </w:rPr>
+              <w:t>start</w:t>
+            </w:r>
+            <w:r>
+              <w:rPr>
+                <w:rFonts w:eastAsia="Calibri" w:cs="Arial" w:ascii="Arial" w:hAnsi="Arial"/>
+                <w:b/>
+                <w:bCs/>
+                <w:sz w:val="20"/>
+                <w:szCs w:val="20"/>
+              </w:rPr>
+              <w:t xml:space="preserve">} </w:t>
+            </w:r>
+            <w:r>
+              <w:rPr>
+                <w:rFonts w:eastAsia="Calibri" w:cs="Arial" w:ascii="Arial" w:hAnsi="Arial"/>
+                <w:b/>
+                <w:bCs/>
+                <w:sz w:val="20"/>
+                <w:szCs w:val="20"/>
+              </w:rPr>
+              <w:t>- $</w:t>
+            </w:r>
+            <w:r>
+              <w:rPr>
+                <w:rFonts w:eastAsia="Calibri" w:cs="Arial" w:ascii="Arial" w:hAnsi="Arial"/>
+                <w:b/>
+                <w:bCs/>
+                <w:sz w:val="20"/>
+                <w:szCs w:val="20"/>
+              </w:rPr>
+              <w:t>{</w:t>
+            </w:r>
+            <w:r>
+              <w:rPr>
+                <w:rFonts w:eastAsia="Calibri" w:cs="Arial" w:ascii="Arial" w:hAnsi="Arial"/>
+                <w:b/>
+                <w:bCs/>
+                <w:sz w:val="20"/>
+                <w:szCs w:val="20"/>
+              </w:rPr>
+              <w:t>end</w:t>
+            </w:r>
+            <w:r>
+              <w:rPr>
+                <w:rFonts w:eastAsia="Calibri" w:cs="Arial" w:ascii="Arial" w:hAnsi="Arial"/>
+                <w:b/>
+                <w:bCs/>
+                <w:sz w:val="20"/>
+                <w:szCs w:val="20"/>
+              </w:rPr>
+              <w:t>}</w:t>
             </w:r>
           </w:p>
         </w:tc>
@@ -248,6 +318,7 @@
             <w:gridSpan w:val="2"/>
             <w:tcBorders>
               <w:top w:val="single" w:sz="4" w:space="0" w:color="000000"/>
+              <w:left w:val="single" w:sz="4" w:space="0" w:color="000000"/>
               <w:bottom w:val="single" w:sz="4" w:space="0" w:color="000000"/>
               <w:right w:val="single" w:sz="4" w:space="0" w:color="000000"/>
               <w:insideH w:val="single" w:sz="4" w:space="0" w:color="000000"/>
@@ -331,6 +402,7 @@
             <w:tcW w:w="3477" w:type="dxa"/>
             <w:tcBorders>
               <w:top w:val="single" w:sz="4" w:space="0" w:color="000000"/>
+              <w:left w:val="single" w:sz="4" w:space="0" w:color="000000"/>
               <w:bottom w:val="single" w:sz="4" w:space="0" w:color="000000"/>
               <w:right w:val="single" w:sz="4" w:space="0" w:color="000000"/>
               <w:insideH w:val="single" w:sz="4" w:space="0" w:color="000000"/>
@@ -344,19 +416,39 @@
               <w:pStyle w:val="Normal"/>
               <w:spacing w:lineRule="auto" w:line="240" w:before="240" w:after="160"/>
               <w:jc w:val="both"/>
-              <w:rPr>
-                <w:rFonts w:ascii="Arial" w:hAnsi="Arial" w:cs="Arial"/>
-                <w:sz w:val="20"/>
-                <w:szCs w:val="20"/>
-              </w:rPr>
-            </w:pPr>
-            <w:r>
-              <w:rPr>
-                <w:rFonts w:cs="Arial" w:ascii="Arial" w:hAnsi="Arial"/>
-                <w:sz w:val="20"/>
-                <w:szCs w:val="20"/>
-              </w:rPr>
-              <w:t>$(user)</w:t>
+              <w:rPr/>
+            </w:pPr>
+            <w:r>
+              <w:rPr>
+                <w:rFonts w:eastAsia="Calibri" w:cs="Arial" w:ascii="Arial" w:hAnsi="Arial"/>
+                <w:sz w:val="20"/>
+                <w:szCs w:val="20"/>
+              </w:rPr>
+              <w:t>$</w:t>
+            </w:r>
+            <w:r>
+              <w:rPr>
+                <w:rFonts w:eastAsia="Calibri" w:cs="Arial" w:ascii="Arial" w:hAnsi="Arial"/>
+                <w:sz w:val="20"/>
+                <w:szCs w:val="20"/>
+              </w:rPr>
+              <w:t>{</w:t>
+            </w:r>
+            <w:r>
+              <w:rPr>
+                <w:rFonts w:eastAsia="Calibri" w:cs="Arial" w:ascii="Arial" w:hAnsi="Arial"/>
+                <w:sz w:val="20"/>
+                <w:szCs w:val="20"/>
+              </w:rPr>
+              <w:t>user</w:t>
+            </w:r>
+            <w:r>
+              <w:rPr>
+                <w:rFonts w:eastAsia="Calibri" w:cs="Arial" w:ascii="Arial" w:hAnsi="Arial"/>
+                <w:sz w:val="20"/>
+                <w:szCs w:val="20"/>
+              </w:rPr>
+              <w:t>}</w:t>
             </w:r>
           </w:p>
         </w:tc>
@@ -365,6 +457,7 @@
             <w:tcW w:w="3477" w:type="dxa"/>
             <w:tcBorders>
               <w:top w:val="single" w:sz="4" w:space="0" w:color="000000"/>
+              <w:left w:val="single" w:sz="4" w:space="0" w:color="000000"/>
               <w:bottom w:val="single" w:sz="4" w:space="0" w:color="000000"/>
               <w:right w:val="single" w:sz="4" w:space="0" w:color="000000"/>
               <w:insideH w:val="single" w:sz="4" w:space="0" w:color="000000"/>
@@ -447,6 +540,7 @@
             <w:tcW w:w="3477" w:type="dxa"/>
             <w:tcBorders>
               <w:top w:val="single" w:sz="4" w:space="0" w:color="000000"/>
+              <w:left w:val="single" w:sz="4" w:space="0" w:color="000000"/>
               <w:bottom w:val="single" w:sz="4" w:space="0" w:color="000000"/>
               <w:right w:val="single" w:sz="4" w:space="0" w:color="000000"/>
               <w:insideH w:val="single" w:sz="4" w:space="0" w:color="000000"/>
@@ -461,17 +555,18 @@
               <w:spacing w:lineRule="auto" w:line="240" w:before="240" w:after="160"/>
               <w:jc w:val="both"/>
               <w:rPr>
-                <w:rFonts w:ascii="Arial" w:hAnsi="Arial" w:cs="Arial"/>
-                <w:sz w:val="20"/>
-                <w:szCs w:val="20"/>
-              </w:rPr>
-            </w:pPr>
-            <w:r>
-              <w:rPr>
-                <w:rFonts w:cs="Arial" w:ascii="Arial" w:hAnsi="Arial"/>
-                <w:sz w:val="20"/>
-                <w:szCs w:val="20"/>
-              </w:rPr>
+                <w:rFonts w:ascii="Arial" w:hAnsi="Arial" w:eastAsia="Calibri" w:cs="Arial"/>
+                <w:sz w:val="20"/>
+                <w:szCs w:val="20"/>
+              </w:rPr>
+            </w:pPr>
+            <w:r>
+              <w:rPr>
+                <w:rFonts w:eastAsia="Calibri" w:cs="Arial" w:ascii="Arial" w:hAnsi="Arial"/>
+                <w:sz w:val="20"/>
+                <w:szCs w:val="20"/>
+              </w:rPr>
+              <w:t>${manager}</w:t>
             </w:r>
           </w:p>
         </w:tc>
@@ -480,6 +575,7 @@
             <w:tcW w:w="3477" w:type="dxa"/>
             <w:tcBorders>
               <w:top w:val="single" w:sz="4" w:space="0" w:color="000000"/>
+              <w:left w:val="single" w:sz="4" w:space="0" w:color="000000"/>
               <w:bottom w:val="single" w:sz="4" w:space="0" w:color="000000"/>
               <w:right w:val="single" w:sz="4" w:space="0" w:color="000000"/>
               <w:insideH w:val="single" w:sz="4" w:space="0" w:color="000000"/>
@@ -562,6 +658,7 @@
             <w:tcW w:w="3477" w:type="dxa"/>
             <w:tcBorders>
               <w:top w:val="single" w:sz="4" w:space="0" w:color="000000"/>
+              <w:left w:val="single" w:sz="4" w:space="0" w:color="000000"/>
               <w:bottom w:val="single" w:sz="4" w:space="0" w:color="000000"/>
               <w:right w:val="single" w:sz="4" w:space="0" w:color="000000"/>
               <w:insideH w:val="single" w:sz="4" w:space="0" w:color="000000"/>
@@ -576,17 +673,18 @@
               <w:spacing w:lineRule="auto" w:line="240" w:before="240" w:after="160"/>
               <w:jc w:val="both"/>
               <w:rPr>
-                <w:rFonts w:ascii="Arial" w:hAnsi="Arial" w:cs="Arial"/>
-                <w:sz w:val="20"/>
-                <w:szCs w:val="20"/>
-              </w:rPr>
-            </w:pPr>
-            <w:r>
-              <w:rPr>
-                <w:rFonts w:cs="Arial" w:ascii="Arial" w:hAnsi="Arial"/>
-                <w:sz w:val="20"/>
-                <w:szCs w:val="20"/>
-              </w:rPr>
+                <w:rFonts w:ascii="Arial" w:hAnsi="Arial" w:eastAsia="Calibri" w:cs="Arial"/>
+                <w:sz w:val="20"/>
+                <w:szCs w:val="20"/>
+              </w:rPr>
+            </w:pPr>
+            <w:r>
+              <w:rPr>
+                <w:rFonts w:eastAsia="Calibri" w:cs="Arial" w:ascii="Arial" w:hAnsi="Arial"/>
+                <w:sz w:val="20"/>
+                <w:szCs w:val="20"/>
+              </w:rPr>
+              <w:t>${partner}</w:t>
             </w:r>
           </w:p>
         </w:tc>
@@ -595,6 +693,7 @@
             <w:tcW w:w="3477" w:type="dxa"/>
             <w:tcBorders>
               <w:top w:val="single" w:sz="4" w:space="0" w:color="000000"/>
+              <w:left w:val="single" w:sz="4" w:space="0" w:color="000000"/>
               <w:bottom w:val="single" w:sz="4" w:space="0" w:color="000000"/>
               <w:right w:val="single" w:sz="4" w:space="0" w:color="000000"/>
               <w:insideH w:val="single" w:sz="4" w:space="0" w:color="000000"/>
@@ -647,9 +746,9 @@
           <w:szCs w:val="20"/>
         </w:rPr>
       </w:r>
-      <w:bookmarkStart w:id="0" w:name="_GoBack"/>
       <w:bookmarkStart w:id="1" w:name="_GoBack"/>
-      <w:bookmarkEnd w:id="1"/>
+      <w:bookmarkStart w:id="2" w:name="_GoBack"/>
+      <w:bookmarkEnd w:id="2"/>
     </w:p>
     <w:p>
       <w:pPr>
@@ -777,11 +876,13 @@
         <w:tblLook w:noVBand="0" w:val="01e0" w:noHBand="0" w:lastColumn="1" w:firstColumn="1" w:lastRow="1" w:firstRow="1"/>
       </w:tblPr>
       <w:tblGrid>
-        <w:gridCol w:w="769"/>
-        <w:gridCol w:w="3731"/>
+        <w:gridCol w:w="768"/>
+        <w:gridCol w:w="3732"/>
         <w:gridCol w:w="1363"/>
-        <w:gridCol w:w="1364"/>
-        <w:gridCol w:w="1067"/>
+        <w:gridCol w:w="1363"/>
+        <w:gridCol w:w="1"/>
+        <w:gridCol w:w="1066"/>
+        <w:gridCol w:w="1"/>
         <w:gridCol w:w="1065"/>
       </w:tblGrid>
       <w:tr>
@@ -864,7 +965,7 @@
         </w:tc>
         <w:tc>
           <w:tcPr>
-            <w:tcW w:w="1364" w:type="dxa"/>
+            <w:tcW w:w="1363" w:type="dxa"/>
             <w:tcBorders>
               <w:top w:val="single" w:sz="4" w:space="0" w:color="000000"/>
               <w:left w:val="single" w:sz="4" w:space="0" w:color="000000"/>
@@ -902,6 +1003,7 @@
         <w:tc>
           <w:tcPr>
             <w:tcW w:w="1067" w:type="dxa"/>
+            <w:gridSpan w:val="2"/>
             <w:tcBorders>
               <w:top w:val="single" w:sz="4" w:space="0" w:color="000000"/>
               <w:left w:val="single" w:sz="4" w:space="0" w:color="000000"/>
@@ -938,7 +1040,8 @@
         </w:tc>
         <w:tc>
           <w:tcPr>
-            <w:tcW w:w="1065" w:type="dxa"/>
+            <w:tcW w:w="1066" w:type="dxa"/>
+            <w:gridSpan w:val="2"/>
             <w:tcBorders>
               <w:top w:val="single" w:sz="4" w:space="0" w:color="000000"/>
               <w:left w:val="single" w:sz="4" w:space="0" w:color="000000"/>
@@ -1004,7 +1107,7 @@
         <w:tc>
           <w:tcPr>
             <w:tcW w:w="7227" w:type="dxa"/>
-            <w:gridSpan w:val="4"/>
+            <w:gridSpan w:val="5"/>
             <w:tcBorders>
               <w:top w:val="single" w:sz="4" w:space="0" w:color="000000"/>
               <w:left w:val="single" w:sz="4" w:space="0" w:color="000000"/>
@@ -1047,6 +1150,7 @@
         <w:tc>
           <w:tcPr>
             <w:tcW w:w="1067" w:type="dxa"/>
+            <w:gridSpan w:val="2"/>
             <w:tcBorders>
               <w:top w:val="single" w:sz="4" w:space="0" w:color="000000"/>
               <w:left w:val="single" w:sz="4" w:space="0" w:color="000000"/>
@@ -1123,7 +1227,7 @@
         </w:trPr>
         <w:tc>
           <w:tcPr>
-            <w:tcW w:w="769" w:type="dxa"/>
+            <w:tcW w:w="768" w:type="dxa"/>
             <w:tcBorders>
               <w:top w:val="single" w:sz="4" w:space="0" w:color="000000"/>
               <w:left w:val="single" w:sz="4" w:space="0" w:color="000000"/>
@@ -1158,7 +1262,7 @@
         </w:tc>
         <w:tc>
           <w:tcPr>
-            <w:tcW w:w="3731" w:type="dxa"/>
+            <w:tcW w:w="3732" w:type="dxa"/>
             <w:tcBorders>
               <w:top w:val="single" w:sz="4" w:space="0" w:color="000000"/>
               <w:left w:val="single" w:sz="4" w:space="0" w:color="000000"/>
@@ -1226,7 +1330,7 @@
         </w:tc>
         <w:tc>
           <w:tcPr>
-            <w:tcW w:w="1364" w:type="dxa"/>
+            <w:tcW w:w="1363" w:type="dxa"/>
             <w:tcBorders>
               <w:top w:val="single" w:sz="4" w:space="0" w:color="000000"/>
               <w:left w:val="single" w:sz="4" w:space="0" w:color="000000"/>
@@ -1261,39 +1365,41 @@
         <w:tc>
           <w:tcPr>
             <w:tcW w:w="1067" w:type="dxa"/>
-            <w:tcBorders>
-              <w:top w:val="single" w:sz="4" w:space="0" w:color="000000"/>
-              <w:left w:val="single" w:sz="4" w:space="0" w:color="000000"/>
-              <w:bottom w:val="single" w:sz="4" w:space="0" w:color="000000"/>
-              <w:right w:val="single" w:sz="4" w:space="0" w:color="000000"/>
-              <w:insideH w:val="single" w:sz="4" w:space="0" w:color="000000"/>
-              <w:insideV w:val="single" w:sz="4" w:space="0" w:color="000000"/>
-            </w:tcBorders>
-            <w:shd w:fill="auto" w:val="clear"/>
-          </w:tcPr>
-          <w:p>
-            <w:pPr>
-              <w:pStyle w:val="Normal"/>
-              <w:spacing w:lineRule="auto" w:line="240" w:before="0" w:after="0"/>
-              <w:jc w:val="both"/>
-              <w:rPr>
-                <w:rFonts w:ascii="Arial" w:hAnsi="Arial" w:cs="Arial"/>
-                <w:sz w:val="20"/>
-                <w:szCs w:val="20"/>
-              </w:rPr>
-            </w:pPr>
-            <w:r>
-              <w:rPr>
-                <w:rFonts w:cs="Arial" w:ascii="Arial" w:hAnsi="Arial"/>
-                <w:sz w:val="20"/>
-                <w:szCs w:val="20"/>
-              </w:rPr>
-            </w:r>
-          </w:p>
-        </w:tc>
-        <w:tc>
-          <w:tcPr>
-            <w:tcW w:w="1065" w:type="dxa"/>
+            <w:gridSpan w:val="2"/>
+            <w:tcBorders>
+              <w:top w:val="single" w:sz="4" w:space="0" w:color="000000"/>
+              <w:left w:val="single" w:sz="4" w:space="0" w:color="000000"/>
+              <w:bottom w:val="single" w:sz="4" w:space="0" w:color="000000"/>
+              <w:right w:val="single" w:sz="4" w:space="0" w:color="000000"/>
+              <w:insideH w:val="single" w:sz="4" w:space="0" w:color="000000"/>
+              <w:insideV w:val="single" w:sz="4" w:space="0" w:color="000000"/>
+            </w:tcBorders>
+            <w:shd w:fill="auto" w:val="clear"/>
+          </w:tcPr>
+          <w:p>
+            <w:pPr>
+              <w:pStyle w:val="Normal"/>
+              <w:spacing w:lineRule="auto" w:line="240" w:before="0" w:after="0"/>
+              <w:jc w:val="both"/>
+              <w:rPr>
+                <w:rFonts w:ascii="Arial" w:hAnsi="Arial" w:cs="Arial"/>
+                <w:sz w:val="20"/>
+                <w:szCs w:val="20"/>
+              </w:rPr>
+            </w:pPr>
+            <w:r>
+              <w:rPr>
+                <w:rFonts w:cs="Arial" w:ascii="Arial" w:hAnsi="Arial"/>
+                <w:sz w:val="20"/>
+                <w:szCs w:val="20"/>
+              </w:rPr>
+            </w:r>
+          </w:p>
+        </w:tc>
+        <w:tc>
+          <w:tcPr>
+            <w:tcW w:w="1066" w:type="dxa"/>
+            <w:gridSpan w:val="2"/>
             <w:tcBorders>
               <w:top w:val="single" w:sz="4" w:space="0" w:color="000000"/>
               <w:left w:val="single" w:sz="4" w:space="0" w:color="000000"/>
@@ -1331,7 +1437,7 @@
         </w:trPr>
         <w:tc>
           <w:tcPr>
-            <w:tcW w:w="769" w:type="dxa"/>
+            <w:tcW w:w="768" w:type="dxa"/>
             <w:tcBorders>
               <w:top w:val="single" w:sz="4" w:space="0" w:color="000000"/>
               <w:left w:val="single" w:sz="4" w:space="0" w:color="000000"/>
@@ -1366,7 +1472,7 @@
         </w:tc>
         <w:tc>
           <w:tcPr>
-            <w:tcW w:w="3731" w:type="dxa"/>
+            <w:tcW w:w="3732" w:type="dxa"/>
             <w:tcBorders>
               <w:top w:val="single" w:sz="4" w:space="0" w:color="000000"/>
               <w:left w:val="single" w:sz="4" w:space="0" w:color="000000"/>
@@ -1435,7 +1541,7 @@
         </w:tc>
         <w:tc>
           <w:tcPr>
-            <w:tcW w:w="1364" w:type="dxa"/>
+            <w:tcW w:w="1363" w:type="dxa"/>
             <w:vMerge w:val="restart"/>
             <w:tcBorders>
               <w:top w:val="single" w:sz="4" w:space="0" w:color="000000"/>
@@ -1471,39 +1577,41 @@
         <w:tc>
           <w:tcPr>
             <w:tcW w:w="1067" w:type="dxa"/>
-            <w:tcBorders>
-              <w:top w:val="single" w:sz="4" w:space="0" w:color="000000"/>
-              <w:left w:val="single" w:sz="4" w:space="0" w:color="000000"/>
-              <w:bottom w:val="single" w:sz="4" w:space="0" w:color="000000"/>
-              <w:right w:val="single" w:sz="4" w:space="0" w:color="000000"/>
-              <w:insideH w:val="single" w:sz="4" w:space="0" w:color="000000"/>
-              <w:insideV w:val="single" w:sz="4" w:space="0" w:color="000000"/>
-            </w:tcBorders>
-            <w:shd w:fill="auto" w:val="clear"/>
-          </w:tcPr>
-          <w:p>
-            <w:pPr>
-              <w:pStyle w:val="Normal"/>
-              <w:spacing w:lineRule="auto" w:line="240" w:before="0" w:after="0"/>
-              <w:jc w:val="both"/>
-              <w:rPr>
-                <w:rFonts w:ascii="Arial" w:hAnsi="Arial" w:cs="Arial"/>
-                <w:sz w:val="20"/>
-                <w:szCs w:val="20"/>
-              </w:rPr>
-            </w:pPr>
-            <w:r>
-              <w:rPr>
-                <w:rFonts w:cs="Arial" w:ascii="Arial" w:hAnsi="Arial"/>
-                <w:sz w:val="20"/>
-                <w:szCs w:val="20"/>
-              </w:rPr>
-            </w:r>
-          </w:p>
-        </w:tc>
-        <w:tc>
-          <w:tcPr>
-            <w:tcW w:w="1065" w:type="dxa"/>
+            <w:gridSpan w:val="2"/>
+            <w:tcBorders>
+              <w:top w:val="single" w:sz="4" w:space="0" w:color="000000"/>
+              <w:left w:val="single" w:sz="4" w:space="0" w:color="000000"/>
+              <w:bottom w:val="single" w:sz="4" w:space="0" w:color="000000"/>
+              <w:right w:val="single" w:sz="4" w:space="0" w:color="000000"/>
+              <w:insideH w:val="single" w:sz="4" w:space="0" w:color="000000"/>
+              <w:insideV w:val="single" w:sz="4" w:space="0" w:color="000000"/>
+            </w:tcBorders>
+            <w:shd w:fill="auto" w:val="clear"/>
+          </w:tcPr>
+          <w:p>
+            <w:pPr>
+              <w:pStyle w:val="Normal"/>
+              <w:spacing w:lineRule="auto" w:line="240" w:before="0" w:after="0"/>
+              <w:jc w:val="both"/>
+              <w:rPr>
+                <w:rFonts w:ascii="Arial" w:hAnsi="Arial" w:cs="Arial"/>
+                <w:sz w:val="20"/>
+                <w:szCs w:val="20"/>
+              </w:rPr>
+            </w:pPr>
+            <w:r>
+              <w:rPr>
+                <w:rFonts w:cs="Arial" w:ascii="Arial" w:hAnsi="Arial"/>
+                <w:sz w:val="20"/>
+                <w:szCs w:val="20"/>
+              </w:rPr>
+            </w:r>
+          </w:p>
+        </w:tc>
+        <w:tc>
+          <w:tcPr>
+            <w:tcW w:w="1066" w:type="dxa"/>
+            <w:gridSpan w:val="2"/>
             <w:tcBorders>
               <w:top w:val="single" w:sz="4" w:space="0" w:color="000000"/>
               <w:left w:val="single" w:sz="4" w:space="0" w:color="000000"/>
@@ -1541,40 +1649,40 @@
         </w:trPr>
         <w:tc>
           <w:tcPr>
-            <w:tcW w:w="769" w:type="dxa"/>
-            <w:tcBorders>
-              <w:top w:val="single" w:sz="4" w:space="0" w:color="000000"/>
-              <w:left w:val="single" w:sz="4" w:space="0" w:color="000000"/>
-              <w:bottom w:val="single" w:sz="4" w:space="0" w:color="000000"/>
-              <w:right w:val="single" w:sz="4" w:space="0" w:color="000000"/>
-              <w:insideH w:val="single" w:sz="4" w:space="0" w:color="000000"/>
-              <w:insideV w:val="single" w:sz="4" w:space="0" w:color="000000"/>
-            </w:tcBorders>
-            <w:shd w:fill="auto" w:val="clear"/>
-          </w:tcPr>
-          <w:p>
-            <w:pPr>
-              <w:pStyle w:val="Normal"/>
-              <w:spacing w:lineRule="auto" w:line="240" w:before="0" w:after="0"/>
-              <w:jc w:val="both"/>
-              <w:rPr>
-                <w:rFonts w:ascii="Arial" w:hAnsi="Arial" w:cs="Arial"/>
-                <w:sz w:val="20"/>
-                <w:szCs w:val="20"/>
-              </w:rPr>
-            </w:pPr>
-            <w:r>
-              <w:rPr>
-                <w:rFonts w:cs="Arial" w:ascii="Arial" w:hAnsi="Arial"/>
-                <w:sz w:val="20"/>
-                <w:szCs w:val="20"/>
-              </w:rPr>
-            </w:r>
-          </w:p>
-        </w:tc>
-        <w:tc>
-          <w:tcPr>
-            <w:tcW w:w="3731" w:type="dxa"/>
+            <w:tcW w:w="768" w:type="dxa"/>
+            <w:tcBorders>
+              <w:top w:val="single" w:sz="4" w:space="0" w:color="000000"/>
+              <w:left w:val="single" w:sz="4" w:space="0" w:color="000000"/>
+              <w:bottom w:val="single" w:sz="4" w:space="0" w:color="000000"/>
+              <w:right w:val="single" w:sz="4" w:space="0" w:color="000000"/>
+              <w:insideH w:val="single" w:sz="4" w:space="0" w:color="000000"/>
+              <w:insideV w:val="single" w:sz="4" w:space="0" w:color="000000"/>
+            </w:tcBorders>
+            <w:shd w:fill="auto" w:val="clear"/>
+          </w:tcPr>
+          <w:p>
+            <w:pPr>
+              <w:pStyle w:val="Normal"/>
+              <w:spacing w:lineRule="auto" w:line="240" w:before="0" w:after="0"/>
+              <w:jc w:val="both"/>
+              <w:rPr>
+                <w:rFonts w:ascii="Arial" w:hAnsi="Arial" w:cs="Arial"/>
+                <w:sz w:val="20"/>
+                <w:szCs w:val="20"/>
+              </w:rPr>
+            </w:pPr>
+            <w:r>
+              <w:rPr>
+                <w:rFonts w:cs="Arial" w:ascii="Arial" w:hAnsi="Arial"/>
+                <w:sz w:val="20"/>
+                <w:szCs w:val="20"/>
+              </w:rPr>
+            </w:r>
+          </w:p>
+        </w:tc>
+        <w:tc>
+          <w:tcPr>
+            <w:tcW w:w="3732" w:type="dxa"/>
             <w:tcBorders>
               <w:top w:val="single" w:sz="4" w:space="0" w:color="000000"/>
               <w:left w:val="single" w:sz="4" w:space="0" w:color="000000"/>
@@ -1649,7 +1757,7 @@
         </w:tc>
         <w:tc>
           <w:tcPr>
-            <w:tcW w:w="1364" w:type="dxa"/>
+            <w:tcW w:w="1363" w:type="dxa"/>
             <w:vMerge w:val="continue"/>
             <w:tcBorders>
               <w:top w:val="single" w:sz="4" w:space="0" w:color="000000"/>
@@ -1687,42 +1795,44 @@
         <w:tc>
           <w:tcPr>
             <w:tcW w:w="1067" w:type="dxa"/>
-            <w:tcBorders>
-              <w:top w:val="single" w:sz="4" w:space="0" w:color="000000"/>
-              <w:left w:val="single" w:sz="4" w:space="0" w:color="000000"/>
-              <w:bottom w:val="single" w:sz="4" w:space="0" w:color="000000"/>
-              <w:right w:val="single" w:sz="4" w:space="0" w:color="000000"/>
-              <w:insideH w:val="single" w:sz="4" w:space="0" w:color="000000"/>
-              <w:insideV w:val="single" w:sz="4" w:space="0" w:color="000000"/>
-            </w:tcBorders>
-            <w:shd w:fill="auto" w:val="clear"/>
-          </w:tcPr>
-          <w:p>
-            <w:pPr>
-              <w:pStyle w:val="Normal"/>
-              <w:spacing w:lineRule="auto" w:line="240" w:before="0" w:after="0"/>
-              <w:jc w:val="both"/>
-              <w:rPr>
-                <w:rFonts w:ascii="Arial" w:hAnsi="Arial" w:cs="Arial"/>
-                <w:b/>
-                <w:b/>
-                <w:sz w:val="20"/>
-                <w:szCs w:val="20"/>
-              </w:rPr>
-            </w:pPr>
-            <w:r>
-              <w:rPr>
-                <w:rFonts w:cs="Arial" w:ascii="Arial" w:hAnsi="Arial"/>
-                <w:b/>
-                <w:sz w:val="20"/>
-                <w:szCs w:val="20"/>
-              </w:rPr>
-            </w:r>
-          </w:p>
-        </w:tc>
-        <w:tc>
-          <w:tcPr>
-            <w:tcW w:w="1065" w:type="dxa"/>
+            <w:gridSpan w:val="2"/>
+            <w:tcBorders>
+              <w:top w:val="single" w:sz="4" w:space="0" w:color="000000"/>
+              <w:left w:val="single" w:sz="4" w:space="0" w:color="000000"/>
+              <w:bottom w:val="single" w:sz="4" w:space="0" w:color="000000"/>
+              <w:right w:val="single" w:sz="4" w:space="0" w:color="000000"/>
+              <w:insideH w:val="single" w:sz="4" w:space="0" w:color="000000"/>
+              <w:insideV w:val="single" w:sz="4" w:space="0" w:color="000000"/>
+            </w:tcBorders>
+            <w:shd w:fill="auto" w:val="clear"/>
+          </w:tcPr>
+          <w:p>
+            <w:pPr>
+              <w:pStyle w:val="Normal"/>
+              <w:spacing w:lineRule="auto" w:line="240" w:before="0" w:after="0"/>
+              <w:jc w:val="both"/>
+              <w:rPr>
+                <w:rFonts w:ascii="Arial" w:hAnsi="Arial" w:cs="Arial"/>
+                <w:b/>
+                <w:b/>
+                <w:sz w:val="20"/>
+                <w:szCs w:val="20"/>
+              </w:rPr>
+            </w:pPr>
+            <w:r>
+              <w:rPr>
+                <w:rFonts w:cs="Arial" w:ascii="Arial" w:hAnsi="Arial"/>
+                <w:b/>
+                <w:sz w:val="20"/>
+                <w:szCs w:val="20"/>
+              </w:rPr>
+            </w:r>
+          </w:p>
+        </w:tc>
+        <w:tc>
+          <w:tcPr>
+            <w:tcW w:w="1066" w:type="dxa"/>
+            <w:gridSpan w:val="2"/>
             <w:tcBorders>
               <w:top w:val="single" w:sz="4" w:space="0" w:color="000000"/>
               <w:left w:val="single" w:sz="4" w:space="0" w:color="000000"/>
@@ -1763,40 +1873,40 @@
         </w:trPr>
         <w:tc>
           <w:tcPr>
-            <w:tcW w:w="769" w:type="dxa"/>
-            <w:tcBorders>
-              <w:top w:val="single" w:sz="4" w:space="0" w:color="000000"/>
-              <w:left w:val="single" w:sz="4" w:space="0" w:color="000000"/>
-              <w:bottom w:val="single" w:sz="4" w:space="0" w:color="000000"/>
-              <w:right w:val="single" w:sz="4" w:space="0" w:color="000000"/>
-              <w:insideH w:val="single" w:sz="4" w:space="0" w:color="000000"/>
-              <w:insideV w:val="single" w:sz="4" w:space="0" w:color="000000"/>
-            </w:tcBorders>
-            <w:shd w:fill="auto" w:val="clear"/>
-          </w:tcPr>
-          <w:p>
-            <w:pPr>
-              <w:pStyle w:val="Normal"/>
-              <w:spacing w:lineRule="auto" w:line="240" w:before="0" w:after="0"/>
-              <w:jc w:val="both"/>
-              <w:rPr>
-                <w:rFonts w:ascii="Arial" w:hAnsi="Arial" w:cs="Arial"/>
-                <w:sz w:val="20"/>
-                <w:szCs w:val="20"/>
-              </w:rPr>
-            </w:pPr>
-            <w:r>
-              <w:rPr>
-                <w:rFonts w:cs="Arial" w:ascii="Arial" w:hAnsi="Arial"/>
-                <w:sz w:val="20"/>
-                <w:szCs w:val="20"/>
-              </w:rPr>
-            </w:r>
-          </w:p>
-        </w:tc>
-        <w:tc>
-          <w:tcPr>
-            <w:tcW w:w="3731" w:type="dxa"/>
+            <w:tcW w:w="768" w:type="dxa"/>
+            <w:tcBorders>
+              <w:top w:val="single" w:sz="4" w:space="0" w:color="000000"/>
+              <w:left w:val="single" w:sz="4" w:space="0" w:color="000000"/>
+              <w:bottom w:val="single" w:sz="4" w:space="0" w:color="000000"/>
+              <w:right w:val="single" w:sz="4" w:space="0" w:color="000000"/>
+              <w:insideH w:val="single" w:sz="4" w:space="0" w:color="000000"/>
+              <w:insideV w:val="single" w:sz="4" w:space="0" w:color="000000"/>
+            </w:tcBorders>
+            <w:shd w:fill="auto" w:val="clear"/>
+          </w:tcPr>
+          <w:p>
+            <w:pPr>
+              <w:pStyle w:val="Normal"/>
+              <w:spacing w:lineRule="auto" w:line="240" w:before="0" w:after="0"/>
+              <w:jc w:val="both"/>
+              <w:rPr>
+                <w:rFonts w:ascii="Arial" w:hAnsi="Arial" w:cs="Arial"/>
+                <w:sz w:val="20"/>
+                <w:szCs w:val="20"/>
+              </w:rPr>
+            </w:pPr>
+            <w:r>
+              <w:rPr>
+                <w:rFonts w:cs="Arial" w:ascii="Arial" w:hAnsi="Arial"/>
+                <w:sz w:val="20"/>
+                <w:szCs w:val="20"/>
+              </w:rPr>
+            </w:r>
+          </w:p>
+        </w:tc>
+        <w:tc>
+          <w:tcPr>
+            <w:tcW w:w="3732" w:type="dxa"/>
             <w:tcBorders>
               <w:top w:val="single" w:sz="4" w:space="0" w:color="000000"/>
               <w:left w:val="single" w:sz="4" w:space="0" w:color="000000"/>
@@ -1871,7 +1981,7 @@
         </w:tc>
         <w:tc>
           <w:tcPr>
-            <w:tcW w:w="1364" w:type="dxa"/>
+            <w:tcW w:w="1363" w:type="dxa"/>
             <w:vMerge w:val="continue"/>
             <w:tcBorders>
               <w:top w:val="single" w:sz="4" w:space="0" w:color="000000"/>
@@ -1909,42 +2019,44 @@
         <w:tc>
           <w:tcPr>
             <w:tcW w:w="1067" w:type="dxa"/>
-            <w:tcBorders>
-              <w:top w:val="single" w:sz="4" w:space="0" w:color="000000"/>
-              <w:left w:val="single" w:sz="4" w:space="0" w:color="000000"/>
-              <w:bottom w:val="single" w:sz="4" w:space="0" w:color="000000"/>
-              <w:right w:val="single" w:sz="4" w:space="0" w:color="000000"/>
-              <w:insideH w:val="single" w:sz="4" w:space="0" w:color="000000"/>
-              <w:insideV w:val="single" w:sz="4" w:space="0" w:color="000000"/>
-            </w:tcBorders>
-            <w:shd w:fill="auto" w:val="clear"/>
-          </w:tcPr>
-          <w:p>
-            <w:pPr>
-              <w:pStyle w:val="Normal"/>
-              <w:spacing w:lineRule="auto" w:line="240" w:before="0" w:after="0"/>
-              <w:jc w:val="both"/>
-              <w:rPr>
-                <w:rFonts w:ascii="Arial" w:hAnsi="Arial" w:cs="Arial"/>
-                <w:b/>
-                <w:b/>
-                <w:sz w:val="20"/>
-                <w:szCs w:val="20"/>
-              </w:rPr>
-            </w:pPr>
-            <w:r>
-              <w:rPr>
-                <w:rFonts w:cs="Arial" w:ascii="Arial" w:hAnsi="Arial"/>
-                <w:b/>
-                <w:sz w:val="20"/>
-                <w:szCs w:val="20"/>
-              </w:rPr>
-            </w:r>
-          </w:p>
-        </w:tc>
-        <w:tc>
-          <w:tcPr>
-            <w:tcW w:w="1065" w:type="dxa"/>
+            <w:gridSpan w:val="2"/>
+            <w:tcBorders>
+              <w:top w:val="single" w:sz="4" w:space="0" w:color="000000"/>
+              <w:left w:val="single" w:sz="4" w:space="0" w:color="000000"/>
+              <w:bottom w:val="single" w:sz="4" w:space="0" w:color="000000"/>
+              <w:right w:val="single" w:sz="4" w:space="0" w:color="000000"/>
+              <w:insideH w:val="single" w:sz="4" w:space="0" w:color="000000"/>
+              <w:insideV w:val="single" w:sz="4" w:space="0" w:color="000000"/>
+            </w:tcBorders>
+            <w:shd w:fill="auto" w:val="clear"/>
+          </w:tcPr>
+          <w:p>
+            <w:pPr>
+              <w:pStyle w:val="Normal"/>
+              <w:spacing w:lineRule="auto" w:line="240" w:before="0" w:after="0"/>
+              <w:jc w:val="both"/>
+              <w:rPr>
+                <w:rFonts w:ascii="Arial" w:hAnsi="Arial" w:cs="Arial"/>
+                <w:b/>
+                <w:b/>
+                <w:sz w:val="20"/>
+                <w:szCs w:val="20"/>
+              </w:rPr>
+            </w:pPr>
+            <w:r>
+              <w:rPr>
+                <w:rFonts w:cs="Arial" w:ascii="Arial" w:hAnsi="Arial"/>
+                <w:b/>
+                <w:sz w:val="20"/>
+                <w:szCs w:val="20"/>
+              </w:rPr>
+            </w:r>
+          </w:p>
+        </w:tc>
+        <w:tc>
+          <w:tcPr>
+            <w:tcW w:w="1066" w:type="dxa"/>
+            <w:gridSpan w:val="2"/>
             <w:tcBorders>
               <w:top w:val="single" w:sz="4" w:space="0" w:color="000000"/>
               <w:left w:val="single" w:sz="4" w:space="0" w:color="000000"/>
@@ -1985,40 +2097,40 @@
         </w:trPr>
         <w:tc>
           <w:tcPr>
-            <w:tcW w:w="769" w:type="dxa"/>
-            <w:tcBorders>
-              <w:top w:val="single" w:sz="4" w:space="0" w:color="000000"/>
-              <w:left w:val="single" w:sz="4" w:space="0" w:color="000000"/>
-              <w:bottom w:val="single" w:sz="4" w:space="0" w:color="000000"/>
-              <w:right w:val="single" w:sz="4" w:space="0" w:color="000000"/>
-              <w:insideH w:val="single" w:sz="4" w:space="0" w:color="000000"/>
-              <w:insideV w:val="single" w:sz="4" w:space="0" w:color="000000"/>
-            </w:tcBorders>
-            <w:shd w:fill="auto" w:val="clear"/>
-          </w:tcPr>
-          <w:p>
-            <w:pPr>
-              <w:pStyle w:val="Normal"/>
-              <w:spacing w:lineRule="auto" w:line="240" w:before="0" w:after="0"/>
-              <w:jc w:val="both"/>
-              <w:rPr>
-                <w:rFonts w:ascii="Arial" w:hAnsi="Arial" w:cs="Arial"/>
-                <w:sz w:val="20"/>
-                <w:szCs w:val="20"/>
-              </w:rPr>
-            </w:pPr>
-            <w:r>
-              <w:rPr>
-                <w:rFonts w:cs="Arial" w:ascii="Arial" w:hAnsi="Arial"/>
-                <w:sz w:val="20"/>
-                <w:szCs w:val="20"/>
-              </w:rPr>
-            </w:r>
-          </w:p>
-        </w:tc>
-        <w:tc>
-          <w:tcPr>
-            <w:tcW w:w="3731" w:type="dxa"/>
+            <w:tcW w:w="768" w:type="dxa"/>
+            <w:tcBorders>
+              <w:top w:val="single" w:sz="4" w:space="0" w:color="000000"/>
+              <w:left w:val="single" w:sz="4" w:space="0" w:color="000000"/>
+              <w:bottom w:val="single" w:sz="4" w:space="0" w:color="000000"/>
+              <w:right w:val="single" w:sz="4" w:space="0" w:color="000000"/>
+              <w:insideH w:val="single" w:sz="4" w:space="0" w:color="000000"/>
+              <w:insideV w:val="single" w:sz="4" w:space="0" w:color="000000"/>
+            </w:tcBorders>
+            <w:shd w:fill="auto" w:val="clear"/>
+          </w:tcPr>
+          <w:p>
+            <w:pPr>
+              <w:pStyle w:val="Normal"/>
+              <w:spacing w:lineRule="auto" w:line="240" w:before="0" w:after="0"/>
+              <w:jc w:val="both"/>
+              <w:rPr>
+                <w:rFonts w:ascii="Arial" w:hAnsi="Arial" w:cs="Arial"/>
+                <w:sz w:val="20"/>
+                <w:szCs w:val="20"/>
+              </w:rPr>
+            </w:pPr>
+            <w:r>
+              <w:rPr>
+                <w:rFonts w:cs="Arial" w:ascii="Arial" w:hAnsi="Arial"/>
+                <w:sz w:val="20"/>
+                <w:szCs w:val="20"/>
+              </w:rPr>
+            </w:r>
+          </w:p>
+        </w:tc>
+        <w:tc>
+          <w:tcPr>
+            <w:tcW w:w="3732" w:type="dxa"/>
             <w:tcBorders>
               <w:top w:val="single" w:sz="4" w:space="0" w:color="000000"/>
               <w:left w:val="single" w:sz="4" w:space="0" w:color="000000"/>
@@ -2093,7 +2205,7 @@
         </w:tc>
         <w:tc>
           <w:tcPr>
-            <w:tcW w:w="1364" w:type="dxa"/>
+            <w:tcW w:w="1363" w:type="dxa"/>
             <w:vMerge w:val="continue"/>
             <w:tcBorders>
               <w:top w:val="single" w:sz="4" w:space="0" w:color="000000"/>
@@ -2131,42 +2243,44 @@
         <w:tc>
           <w:tcPr>
             <w:tcW w:w="1067" w:type="dxa"/>
-            <w:tcBorders>
-              <w:top w:val="single" w:sz="4" w:space="0" w:color="000000"/>
-              <w:left w:val="single" w:sz="4" w:space="0" w:color="000000"/>
-              <w:bottom w:val="single" w:sz="4" w:space="0" w:color="000000"/>
-              <w:right w:val="single" w:sz="4" w:space="0" w:color="000000"/>
-              <w:insideH w:val="single" w:sz="4" w:space="0" w:color="000000"/>
-              <w:insideV w:val="single" w:sz="4" w:space="0" w:color="000000"/>
-            </w:tcBorders>
-            <w:shd w:fill="auto" w:val="clear"/>
-          </w:tcPr>
-          <w:p>
-            <w:pPr>
-              <w:pStyle w:val="Normal"/>
-              <w:spacing w:lineRule="auto" w:line="240" w:before="0" w:after="0"/>
-              <w:jc w:val="both"/>
-              <w:rPr>
-                <w:rFonts w:ascii="Arial" w:hAnsi="Arial" w:cs="Arial"/>
-                <w:b/>
-                <w:b/>
-                <w:sz w:val="20"/>
-                <w:szCs w:val="20"/>
-              </w:rPr>
-            </w:pPr>
-            <w:r>
-              <w:rPr>
-                <w:rFonts w:cs="Arial" w:ascii="Arial" w:hAnsi="Arial"/>
-                <w:b/>
-                <w:sz w:val="20"/>
-                <w:szCs w:val="20"/>
-              </w:rPr>
-            </w:r>
-          </w:p>
-        </w:tc>
-        <w:tc>
-          <w:tcPr>
-            <w:tcW w:w="1065" w:type="dxa"/>
+            <w:gridSpan w:val="2"/>
+            <w:tcBorders>
+              <w:top w:val="single" w:sz="4" w:space="0" w:color="000000"/>
+              <w:left w:val="single" w:sz="4" w:space="0" w:color="000000"/>
+              <w:bottom w:val="single" w:sz="4" w:space="0" w:color="000000"/>
+              <w:right w:val="single" w:sz="4" w:space="0" w:color="000000"/>
+              <w:insideH w:val="single" w:sz="4" w:space="0" w:color="000000"/>
+              <w:insideV w:val="single" w:sz="4" w:space="0" w:color="000000"/>
+            </w:tcBorders>
+            <w:shd w:fill="auto" w:val="clear"/>
+          </w:tcPr>
+          <w:p>
+            <w:pPr>
+              <w:pStyle w:val="Normal"/>
+              <w:spacing w:lineRule="auto" w:line="240" w:before="0" w:after="0"/>
+              <w:jc w:val="both"/>
+              <w:rPr>
+                <w:rFonts w:ascii="Arial" w:hAnsi="Arial" w:cs="Arial"/>
+                <w:b/>
+                <w:b/>
+                <w:sz w:val="20"/>
+                <w:szCs w:val="20"/>
+              </w:rPr>
+            </w:pPr>
+            <w:r>
+              <w:rPr>
+                <w:rFonts w:cs="Arial" w:ascii="Arial" w:hAnsi="Arial"/>
+                <w:b/>
+                <w:sz w:val="20"/>
+                <w:szCs w:val="20"/>
+              </w:rPr>
+            </w:r>
+          </w:p>
+        </w:tc>
+        <w:tc>
+          <w:tcPr>
+            <w:tcW w:w="1066" w:type="dxa"/>
+            <w:gridSpan w:val="2"/>
             <w:tcBorders>
               <w:top w:val="single" w:sz="4" w:space="0" w:color="000000"/>
               <w:left w:val="single" w:sz="4" w:space="0" w:color="000000"/>
@@ -2207,40 +2321,40 @@
         </w:trPr>
         <w:tc>
           <w:tcPr>
-            <w:tcW w:w="769" w:type="dxa"/>
-            <w:tcBorders>
-              <w:top w:val="single" w:sz="4" w:space="0" w:color="000000"/>
-              <w:left w:val="single" w:sz="4" w:space="0" w:color="000000"/>
-              <w:bottom w:val="single" w:sz="4" w:space="0" w:color="000000"/>
-              <w:right w:val="single" w:sz="4" w:space="0" w:color="000000"/>
-              <w:insideH w:val="single" w:sz="4" w:space="0" w:color="000000"/>
-              <w:insideV w:val="single" w:sz="4" w:space="0" w:color="000000"/>
-            </w:tcBorders>
-            <w:shd w:fill="auto" w:val="clear"/>
-          </w:tcPr>
-          <w:p>
-            <w:pPr>
-              <w:pStyle w:val="Normal"/>
-              <w:spacing w:lineRule="auto" w:line="240" w:before="0" w:after="0"/>
-              <w:jc w:val="both"/>
-              <w:rPr>
-                <w:rFonts w:ascii="Arial" w:hAnsi="Arial" w:cs="Arial"/>
-                <w:sz w:val="20"/>
-                <w:szCs w:val="20"/>
-              </w:rPr>
-            </w:pPr>
-            <w:r>
-              <w:rPr>
-                <w:rFonts w:cs="Arial" w:ascii="Arial" w:hAnsi="Arial"/>
-                <w:sz w:val="20"/>
-                <w:szCs w:val="20"/>
-              </w:rPr>
-            </w:r>
-          </w:p>
-        </w:tc>
-        <w:tc>
-          <w:tcPr>
-            <w:tcW w:w="3731" w:type="dxa"/>
+            <w:tcW w:w="768" w:type="dxa"/>
+            <w:tcBorders>
+              <w:top w:val="single" w:sz="4" w:space="0" w:color="000000"/>
+              <w:left w:val="single" w:sz="4" w:space="0" w:color="000000"/>
+              <w:bottom w:val="single" w:sz="4" w:space="0" w:color="000000"/>
+              <w:right w:val="single" w:sz="4" w:space="0" w:color="000000"/>
+              <w:insideH w:val="single" w:sz="4" w:space="0" w:color="000000"/>
+              <w:insideV w:val="single" w:sz="4" w:space="0" w:color="000000"/>
+            </w:tcBorders>
+            <w:shd w:fill="auto" w:val="clear"/>
+          </w:tcPr>
+          <w:p>
+            <w:pPr>
+              <w:pStyle w:val="Normal"/>
+              <w:spacing w:lineRule="auto" w:line="240" w:before="0" w:after="0"/>
+              <w:jc w:val="both"/>
+              <w:rPr>
+                <w:rFonts w:ascii="Arial" w:hAnsi="Arial" w:cs="Arial"/>
+                <w:sz w:val="20"/>
+                <w:szCs w:val="20"/>
+              </w:rPr>
+            </w:pPr>
+            <w:r>
+              <w:rPr>
+                <w:rFonts w:cs="Arial" w:ascii="Arial" w:hAnsi="Arial"/>
+                <w:sz w:val="20"/>
+                <w:szCs w:val="20"/>
+              </w:rPr>
+            </w:r>
+          </w:p>
+        </w:tc>
+        <w:tc>
+          <w:tcPr>
+            <w:tcW w:w="3732" w:type="dxa"/>
             <w:tcBorders>
               <w:top w:val="single" w:sz="4" w:space="0" w:color="000000"/>
               <w:left w:val="single" w:sz="4" w:space="0" w:color="000000"/>
@@ -2315,7 +2429,7 @@
         </w:tc>
         <w:tc>
           <w:tcPr>
-            <w:tcW w:w="1364" w:type="dxa"/>
+            <w:tcW w:w="1363" w:type="dxa"/>
             <w:vMerge w:val="continue"/>
             <w:tcBorders>
               <w:top w:val="single" w:sz="4" w:space="0" w:color="000000"/>
@@ -2353,42 +2467,44 @@
         <w:tc>
           <w:tcPr>
             <w:tcW w:w="1067" w:type="dxa"/>
-            <w:tcBorders>
-              <w:top w:val="single" w:sz="4" w:space="0" w:color="000000"/>
-              <w:left w:val="single" w:sz="4" w:space="0" w:color="000000"/>
-              <w:bottom w:val="single" w:sz="4" w:space="0" w:color="000000"/>
-              <w:right w:val="single" w:sz="4" w:space="0" w:color="000000"/>
-              <w:insideH w:val="single" w:sz="4" w:space="0" w:color="000000"/>
-              <w:insideV w:val="single" w:sz="4" w:space="0" w:color="000000"/>
-            </w:tcBorders>
-            <w:shd w:fill="auto" w:val="clear"/>
-          </w:tcPr>
-          <w:p>
-            <w:pPr>
-              <w:pStyle w:val="Normal"/>
-              <w:spacing w:lineRule="auto" w:line="240" w:before="0" w:after="0"/>
-              <w:jc w:val="both"/>
-              <w:rPr>
-                <w:rFonts w:ascii="Arial" w:hAnsi="Arial" w:cs="Arial"/>
-                <w:b/>
-                <w:b/>
-                <w:sz w:val="20"/>
-                <w:szCs w:val="20"/>
-              </w:rPr>
-            </w:pPr>
-            <w:r>
-              <w:rPr>
-                <w:rFonts w:cs="Arial" w:ascii="Arial" w:hAnsi="Arial"/>
-                <w:b/>
-                <w:sz w:val="20"/>
-                <w:szCs w:val="20"/>
-              </w:rPr>
-            </w:r>
-          </w:p>
-        </w:tc>
-        <w:tc>
-          <w:tcPr>
-            <w:tcW w:w="1065" w:type="dxa"/>
+            <w:gridSpan w:val="2"/>
+            <w:tcBorders>
+              <w:top w:val="single" w:sz="4" w:space="0" w:color="000000"/>
+              <w:left w:val="single" w:sz="4" w:space="0" w:color="000000"/>
+              <w:bottom w:val="single" w:sz="4" w:space="0" w:color="000000"/>
+              <w:right w:val="single" w:sz="4" w:space="0" w:color="000000"/>
+              <w:insideH w:val="single" w:sz="4" w:space="0" w:color="000000"/>
+              <w:insideV w:val="single" w:sz="4" w:space="0" w:color="000000"/>
+            </w:tcBorders>
+            <w:shd w:fill="auto" w:val="clear"/>
+          </w:tcPr>
+          <w:p>
+            <w:pPr>
+              <w:pStyle w:val="Normal"/>
+              <w:spacing w:lineRule="auto" w:line="240" w:before="0" w:after="0"/>
+              <w:jc w:val="both"/>
+              <w:rPr>
+                <w:rFonts w:ascii="Arial" w:hAnsi="Arial" w:cs="Arial"/>
+                <w:b/>
+                <w:b/>
+                <w:sz w:val="20"/>
+                <w:szCs w:val="20"/>
+              </w:rPr>
+            </w:pPr>
+            <w:r>
+              <w:rPr>
+                <w:rFonts w:cs="Arial" w:ascii="Arial" w:hAnsi="Arial"/>
+                <w:b/>
+                <w:sz w:val="20"/>
+                <w:szCs w:val="20"/>
+              </w:rPr>
+            </w:r>
+          </w:p>
+        </w:tc>
+        <w:tc>
+          <w:tcPr>
+            <w:tcW w:w="1066" w:type="dxa"/>
+            <w:gridSpan w:val="2"/>
             <w:tcBorders>
               <w:top w:val="single" w:sz="4" w:space="0" w:color="000000"/>
               <w:left w:val="single" w:sz="4" w:space="0" w:color="000000"/>
@@ -2429,40 +2545,40 @@
         </w:trPr>
         <w:tc>
           <w:tcPr>
-            <w:tcW w:w="769" w:type="dxa"/>
-            <w:tcBorders>
-              <w:top w:val="single" w:sz="4" w:space="0" w:color="000000"/>
-              <w:left w:val="single" w:sz="4" w:space="0" w:color="000000"/>
-              <w:bottom w:val="single" w:sz="4" w:space="0" w:color="000000"/>
-              <w:right w:val="single" w:sz="4" w:space="0" w:color="000000"/>
-              <w:insideH w:val="single" w:sz="4" w:space="0" w:color="000000"/>
-              <w:insideV w:val="single" w:sz="4" w:space="0" w:color="000000"/>
-            </w:tcBorders>
-            <w:shd w:fill="auto" w:val="clear"/>
-          </w:tcPr>
-          <w:p>
-            <w:pPr>
-              <w:pStyle w:val="Normal"/>
-              <w:spacing w:lineRule="auto" w:line="240" w:before="0" w:after="0"/>
-              <w:jc w:val="both"/>
-              <w:rPr>
-                <w:rFonts w:ascii="Arial" w:hAnsi="Arial" w:cs="Arial"/>
-                <w:sz w:val="20"/>
-                <w:szCs w:val="20"/>
-              </w:rPr>
-            </w:pPr>
-            <w:r>
-              <w:rPr>
-                <w:rFonts w:cs="Arial" w:ascii="Arial" w:hAnsi="Arial"/>
-                <w:sz w:val="20"/>
-                <w:szCs w:val="20"/>
-              </w:rPr>
-            </w:r>
-          </w:p>
-        </w:tc>
-        <w:tc>
-          <w:tcPr>
-            <w:tcW w:w="3731" w:type="dxa"/>
+            <w:tcW w:w="768" w:type="dxa"/>
+            <w:tcBorders>
+              <w:top w:val="single" w:sz="4" w:space="0" w:color="000000"/>
+              <w:left w:val="single" w:sz="4" w:space="0" w:color="000000"/>
+              <w:bottom w:val="single" w:sz="4" w:space="0" w:color="000000"/>
+              <w:right w:val="single" w:sz="4" w:space="0" w:color="000000"/>
+              <w:insideH w:val="single" w:sz="4" w:space="0" w:color="000000"/>
+              <w:insideV w:val="single" w:sz="4" w:space="0" w:color="000000"/>
+            </w:tcBorders>
+            <w:shd w:fill="auto" w:val="clear"/>
+          </w:tcPr>
+          <w:p>
+            <w:pPr>
+              <w:pStyle w:val="Normal"/>
+              <w:spacing w:lineRule="auto" w:line="240" w:before="0" w:after="0"/>
+              <w:jc w:val="both"/>
+              <w:rPr>
+                <w:rFonts w:ascii="Arial" w:hAnsi="Arial" w:cs="Arial"/>
+                <w:sz w:val="20"/>
+                <w:szCs w:val="20"/>
+              </w:rPr>
+            </w:pPr>
+            <w:r>
+              <w:rPr>
+                <w:rFonts w:cs="Arial" w:ascii="Arial" w:hAnsi="Arial"/>
+                <w:sz w:val="20"/>
+                <w:szCs w:val="20"/>
+              </w:rPr>
+            </w:r>
+          </w:p>
+        </w:tc>
+        <w:tc>
+          <w:tcPr>
+            <w:tcW w:w="3732" w:type="dxa"/>
             <w:tcBorders>
               <w:top w:val="single" w:sz="4" w:space="0" w:color="000000"/>
               <w:left w:val="single" w:sz="4" w:space="0" w:color="000000"/>
@@ -2537,7 +2653,7 @@
         </w:tc>
         <w:tc>
           <w:tcPr>
-            <w:tcW w:w="1364" w:type="dxa"/>
+            <w:tcW w:w="1363" w:type="dxa"/>
             <w:vMerge w:val="continue"/>
             <w:tcBorders>
               <w:top w:val="single" w:sz="4" w:space="0" w:color="000000"/>
@@ -2575,42 +2691,44 @@
         <w:tc>
           <w:tcPr>
             <w:tcW w:w="1067" w:type="dxa"/>
-            <w:tcBorders>
-              <w:top w:val="single" w:sz="4" w:space="0" w:color="000000"/>
-              <w:left w:val="single" w:sz="4" w:space="0" w:color="000000"/>
-              <w:bottom w:val="single" w:sz="4" w:space="0" w:color="000000"/>
-              <w:right w:val="single" w:sz="4" w:space="0" w:color="000000"/>
-              <w:insideH w:val="single" w:sz="4" w:space="0" w:color="000000"/>
-              <w:insideV w:val="single" w:sz="4" w:space="0" w:color="000000"/>
-            </w:tcBorders>
-            <w:shd w:fill="auto" w:val="clear"/>
-          </w:tcPr>
-          <w:p>
-            <w:pPr>
-              <w:pStyle w:val="Normal"/>
-              <w:spacing w:lineRule="auto" w:line="240" w:before="0" w:after="0"/>
-              <w:jc w:val="both"/>
-              <w:rPr>
-                <w:rFonts w:ascii="Arial" w:hAnsi="Arial" w:cs="Arial"/>
-                <w:b/>
-                <w:b/>
-                <w:sz w:val="20"/>
-                <w:szCs w:val="20"/>
-              </w:rPr>
-            </w:pPr>
-            <w:r>
-              <w:rPr>
-                <w:rFonts w:cs="Arial" w:ascii="Arial" w:hAnsi="Arial"/>
-                <w:b/>
-                <w:sz w:val="20"/>
-                <w:szCs w:val="20"/>
-              </w:rPr>
-            </w:r>
-          </w:p>
-        </w:tc>
-        <w:tc>
-          <w:tcPr>
-            <w:tcW w:w="1065" w:type="dxa"/>
+            <w:gridSpan w:val="2"/>
+            <w:tcBorders>
+              <w:top w:val="single" w:sz="4" w:space="0" w:color="000000"/>
+              <w:left w:val="single" w:sz="4" w:space="0" w:color="000000"/>
+              <w:bottom w:val="single" w:sz="4" w:space="0" w:color="000000"/>
+              <w:right w:val="single" w:sz="4" w:space="0" w:color="000000"/>
+              <w:insideH w:val="single" w:sz="4" w:space="0" w:color="000000"/>
+              <w:insideV w:val="single" w:sz="4" w:space="0" w:color="000000"/>
+            </w:tcBorders>
+            <w:shd w:fill="auto" w:val="clear"/>
+          </w:tcPr>
+          <w:p>
+            <w:pPr>
+              <w:pStyle w:val="Normal"/>
+              <w:spacing w:lineRule="auto" w:line="240" w:before="0" w:after="0"/>
+              <w:jc w:val="both"/>
+              <w:rPr>
+                <w:rFonts w:ascii="Arial" w:hAnsi="Arial" w:cs="Arial"/>
+                <w:b/>
+                <w:b/>
+                <w:sz w:val="20"/>
+                <w:szCs w:val="20"/>
+              </w:rPr>
+            </w:pPr>
+            <w:r>
+              <w:rPr>
+                <w:rFonts w:cs="Arial" w:ascii="Arial" w:hAnsi="Arial"/>
+                <w:b/>
+                <w:sz w:val="20"/>
+                <w:szCs w:val="20"/>
+              </w:rPr>
+            </w:r>
+          </w:p>
+        </w:tc>
+        <w:tc>
+          <w:tcPr>
+            <w:tcW w:w="1066" w:type="dxa"/>
+            <w:gridSpan w:val="2"/>
             <w:tcBorders>
               <w:top w:val="single" w:sz="4" w:space="0" w:color="000000"/>
               <w:left w:val="single" w:sz="4" w:space="0" w:color="000000"/>
@@ -2651,40 +2769,40 @@
         </w:trPr>
         <w:tc>
           <w:tcPr>
-            <w:tcW w:w="769" w:type="dxa"/>
-            <w:tcBorders>
-              <w:top w:val="single" w:sz="4" w:space="0" w:color="000000"/>
-              <w:left w:val="single" w:sz="4" w:space="0" w:color="000000"/>
-              <w:bottom w:val="single" w:sz="4" w:space="0" w:color="000000"/>
-              <w:right w:val="single" w:sz="4" w:space="0" w:color="000000"/>
-              <w:insideH w:val="single" w:sz="4" w:space="0" w:color="000000"/>
-              <w:insideV w:val="single" w:sz="4" w:space="0" w:color="000000"/>
-            </w:tcBorders>
-            <w:shd w:fill="auto" w:val="clear"/>
-          </w:tcPr>
-          <w:p>
-            <w:pPr>
-              <w:pStyle w:val="Normal"/>
-              <w:spacing w:lineRule="auto" w:line="240" w:before="0" w:after="0"/>
-              <w:jc w:val="both"/>
-              <w:rPr>
-                <w:rFonts w:ascii="Arial" w:hAnsi="Arial" w:cs="Arial"/>
-                <w:sz w:val="20"/>
-                <w:szCs w:val="20"/>
-              </w:rPr>
-            </w:pPr>
-            <w:r>
-              <w:rPr>
-                <w:rFonts w:cs="Arial" w:ascii="Arial" w:hAnsi="Arial"/>
-                <w:sz w:val="20"/>
-                <w:szCs w:val="20"/>
-              </w:rPr>
-            </w:r>
-          </w:p>
-        </w:tc>
-        <w:tc>
-          <w:tcPr>
-            <w:tcW w:w="3731" w:type="dxa"/>
+            <w:tcW w:w="768" w:type="dxa"/>
+            <w:tcBorders>
+              <w:top w:val="single" w:sz="4" w:space="0" w:color="000000"/>
+              <w:left w:val="single" w:sz="4" w:space="0" w:color="000000"/>
+              <w:bottom w:val="single" w:sz="4" w:space="0" w:color="000000"/>
+              <w:right w:val="single" w:sz="4" w:space="0" w:color="000000"/>
+              <w:insideH w:val="single" w:sz="4" w:space="0" w:color="000000"/>
+              <w:insideV w:val="single" w:sz="4" w:space="0" w:color="000000"/>
+            </w:tcBorders>
+            <w:shd w:fill="auto" w:val="clear"/>
+          </w:tcPr>
+          <w:p>
+            <w:pPr>
+              <w:pStyle w:val="Normal"/>
+              <w:spacing w:lineRule="auto" w:line="240" w:before="0" w:after="0"/>
+              <w:jc w:val="both"/>
+              <w:rPr>
+                <w:rFonts w:ascii="Arial" w:hAnsi="Arial" w:cs="Arial"/>
+                <w:sz w:val="20"/>
+                <w:szCs w:val="20"/>
+              </w:rPr>
+            </w:pPr>
+            <w:r>
+              <w:rPr>
+                <w:rFonts w:cs="Arial" w:ascii="Arial" w:hAnsi="Arial"/>
+                <w:sz w:val="20"/>
+                <w:szCs w:val="20"/>
+              </w:rPr>
+            </w:r>
+          </w:p>
+        </w:tc>
+        <w:tc>
+          <w:tcPr>
+            <w:tcW w:w="3732" w:type="dxa"/>
             <w:tcBorders>
               <w:top w:val="single" w:sz="4" w:space="0" w:color="000000"/>
               <w:left w:val="single" w:sz="4" w:space="0" w:color="000000"/>
@@ -2759,7 +2877,7 @@
         </w:tc>
         <w:tc>
           <w:tcPr>
-            <w:tcW w:w="1364" w:type="dxa"/>
+            <w:tcW w:w="1363" w:type="dxa"/>
             <w:vMerge w:val="continue"/>
             <w:tcBorders>
               <w:top w:val="single" w:sz="4" w:space="0" w:color="000000"/>
@@ -2797,42 +2915,44 @@
         <w:tc>
           <w:tcPr>
             <w:tcW w:w="1067" w:type="dxa"/>
-            <w:tcBorders>
-              <w:top w:val="single" w:sz="4" w:space="0" w:color="000000"/>
-              <w:left w:val="single" w:sz="4" w:space="0" w:color="000000"/>
-              <w:bottom w:val="single" w:sz="4" w:space="0" w:color="000000"/>
-              <w:right w:val="single" w:sz="4" w:space="0" w:color="000000"/>
-              <w:insideH w:val="single" w:sz="4" w:space="0" w:color="000000"/>
-              <w:insideV w:val="single" w:sz="4" w:space="0" w:color="000000"/>
-            </w:tcBorders>
-            <w:shd w:fill="auto" w:val="clear"/>
-          </w:tcPr>
-          <w:p>
-            <w:pPr>
-              <w:pStyle w:val="Normal"/>
-              <w:spacing w:lineRule="auto" w:line="240" w:before="0" w:after="0"/>
-              <w:jc w:val="both"/>
-              <w:rPr>
-                <w:rFonts w:ascii="Arial" w:hAnsi="Arial" w:cs="Arial"/>
-                <w:b/>
-                <w:b/>
-                <w:sz w:val="20"/>
-                <w:szCs w:val="20"/>
-              </w:rPr>
-            </w:pPr>
-            <w:r>
-              <w:rPr>
-                <w:rFonts w:cs="Arial" w:ascii="Arial" w:hAnsi="Arial"/>
-                <w:b/>
-                <w:sz w:val="20"/>
-                <w:szCs w:val="20"/>
-              </w:rPr>
-            </w:r>
-          </w:p>
-        </w:tc>
-        <w:tc>
-          <w:tcPr>
-            <w:tcW w:w="1065" w:type="dxa"/>
+            <w:gridSpan w:val="2"/>
+            <w:tcBorders>
+              <w:top w:val="single" w:sz="4" w:space="0" w:color="000000"/>
+              <w:left w:val="single" w:sz="4" w:space="0" w:color="000000"/>
+              <w:bottom w:val="single" w:sz="4" w:space="0" w:color="000000"/>
+              <w:right w:val="single" w:sz="4" w:space="0" w:color="000000"/>
+              <w:insideH w:val="single" w:sz="4" w:space="0" w:color="000000"/>
+              <w:insideV w:val="single" w:sz="4" w:space="0" w:color="000000"/>
+            </w:tcBorders>
+            <w:shd w:fill="auto" w:val="clear"/>
+          </w:tcPr>
+          <w:p>
+            <w:pPr>
+              <w:pStyle w:val="Normal"/>
+              <w:spacing w:lineRule="auto" w:line="240" w:before="0" w:after="0"/>
+              <w:jc w:val="both"/>
+              <w:rPr>
+                <w:rFonts w:ascii="Arial" w:hAnsi="Arial" w:cs="Arial"/>
+                <w:b/>
+                <w:b/>
+                <w:sz w:val="20"/>
+                <w:szCs w:val="20"/>
+              </w:rPr>
+            </w:pPr>
+            <w:r>
+              <w:rPr>
+                <w:rFonts w:cs="Arial" w:ascii="Arial" w:hAnsi="Arial"/>
+                <w:b/>
+                <w:sz w:val="20"/>
+                <w:szCs w:val="20"/>
+              </w:rPr>
+            </w:r>
+          </w:p>
+        </w:tc>
+        <w:tc>
+          <w:tcPr>
+            <w:tcW w:w="1066" w:type="dxa"/>
+            <w:gridSpan w:val="2"/>
             <w:tcBorders>
               <w:top w:val="single" w:sz="4" w:space="0" w:color="000000"/>
               <w:left w:val="single" w:sz="4" w:space="0" w:color="000000"/>
@@ -2874,7 +2994,7 @@
         <w:tc>
           <w:tcPr>
             <w:tcW w:w="7227" w:type="dxa"/>
-            <w:gridSpan w:val="4"/>
+            <w:gridSpan w:val="5"/>
             <w:tcBorders>
               <w:top w:val="single" w:sz="4" w:space="0" w:color="000000"/>
               <w:left w:val="single" w:sz="4" w:space="0" w:color="000000"/>
@@ -2926,6 +3046,7 @@
         <w:tc>
           <w:tcPr>
             <w:tcW w:w="1067" w:type="dxa"/>
+            <w:gridSpan w:val="2"/>
             <w:tcBorders>
               <w:top w:val="single" w:sz="4" w:space="0" w:color="000000"/>
               <w:left w:val="single" w:sz="4" w:space="0" w:color="000000"/>
@@ -3002,7 +3123,7 @@
         </w:trPr>
         <w:tc>
           <w:tcPr>
-            <w:tcW w:w="769" w:type="dxa"/>
+            <w:tcW w:w="768" w:type="dxa"/>
             <w:tcBorders>
               <w:top w:val="single" w:sz="4" w:space="0" w:color="000000"/>
               <w:left w:val="single" w:sz="4" w:space="0" w:color="000000"/>
@@ -3037,7 +3158,7 @@
         </w:tc>
         <w:tc>
           <w:tcPr>
-            <w:tcW w:w="3731" w:type="dxa"/>
+            <w:tcW w:w="3732" w:type="dxa"/>
             <w:tcBorders>
               <w:top w:val="single" w:sz="4" w:space="0" w:color="000000"/>
               <w:left w:val="single" w:sz="4" w:space="0" w:color="000000"/>
@@ -3106,7 +3227,7 @@
         </w:tc>
         <w:tc>
           <w:tcPr>
-            <w:tcW w:w="1364" w:type="dxa"/>
+            <w:tcW w:w="1363" w:type="dxa"/>
             <w:vMerge w:val="restart"/>
             <w:tcBorders>
               <w:top w:val="single" w:sz="4" w:space="0" w:color="000000"/>
@@ -3142,39 +3263,41 @@
         <w:tc>
           <w:tcPr>
             <w:tcW w:w="1067" w:type="dxa"/>
-            <w:tcBorders>
-              <w:top w:val="single" w:sz="4" w:space="0" w:color="000000"/>
-              <w:left w:val="single" w:sz="4" w:space="0" w:color="000000"/>
-              <w:bottom w:val="single" w:sz="4" w:space="0" w:color="000000"/>
-              <w:right w:val="single" w:sz="4" w:space="0" w:color="000000"/>
-              <w:insideH w:val="single" w:sz="4" w:space="0" w:color="000000"/>
-              <w:insideV w:val="single" w:sz="4" w:space="0" w:color="000000"/>
-            </w:tcBorders>
-            <w:shd w:fill="auto" w:val="clear"/>
-          </w:tcPr>
-          <w:p>
-            <w:pPr>
-              <w:pStyle w:val="Normal"/>
-              <w:spacing w:lineRule="auto" w:line="240" w:before="0" w:after="0"/>
-              <w:jc w:val="both"/>
-              <w:rPr>
-                <w:rFonts w:ascii="Arial" w:hAnsi="Arial" w:cs="Arial"/>
-                <w:sz w:val="20"/>
-                <w:szCs w:val="20"/>
-              </w:rPr>
-            </w:pPr>
-            <w:r>
-              <w:rPr>
-                <w:rFonts w:cs="Arial" w:ascii="Arial" w:hAnsi="Arial"/>
-                <w:sz w:val="20"/>
-                <w:szCs w:val="20"/>
-              </w:rPr>
-            </w:r>
-          </w:p>
-        </w:tc>
-        <w:tc>
-          <w:tcPr>
-            <w:tcW w:w="1065" w:type="dxa"/>
+            <w:gridSpan w:val="2"/>
+            <w:tcBorders>
+              <w:top w:val="single" w:sz="4" w:space="0" w:color="000000"/>
+              <w:left w:val="single" w:sz="4" w:space="0" w:color="000000"/>
+              <w:bottom w:val="single" w:sz="4" w:space="0" w:color="000000"/>
+              <w:right w:val="single" w:sz="4" w:space="0" w:color="000000"/>
+              <w:insideH w:val="single" w:sz="4" w:space="0" w:color="000000"/>
+              <w:insideV w:val="single" w:sz="4" w:space="0" w:color="000000"/>
+            </w:tcBorders>
+            <w:shd w:fill="auto" w:val="clear"/>
+          </w:tcPr>
+          <w:p>
+            <w:pPr>
+              <w:pStyle w:val="Normal"/>
+              <w:spacing w:lineRule="auto" w:line="240" w:before="0" w:after="0"/>
+              <w:jc w:val="both"/>
+              <w:rPr>
+                <w:rFonts w:ascii="Arial" w:hAnsi="Arial" w:cs="Arial"/>
+                <w:sz w:val="20"/>
+                <w:szCs w:val="20"/>
+              </w:rPr>
+            </w:pPr>
+            <w:r>
+              <w:rPr>
+                <w:rFonts w:cs="Arial" w:ascii="Arial" w:hAnsi="Arial"/>
+                <w:sz w:val="20"/>
+                <w:szCs w:val="20"/>
+              </w:rPr>
+            </w:r>
+          </w:p>
+        </w:tc>
+        <w:tc>
+          <w:tcPr>
+            <w:tcW w:w="1066" w:type="dxa"/>
+            <w:gridSpan w:val="2"/>
             <w:tcBorders>
               <w:top w:val="single" w:sz="4" w:space="0" w:color="000000"/>
               <w:left w:val="single" w:sz="4" w:space="0" w:color="000000"/>
@@ -3212,7 +3335,7 @@
         </w:trPr>
         <w:tc>
           <w:tcPr>
-            <w:tcW w:w="769" w:type="dxa"/>
+            <w:tcW w:w="768" w:type="dxa"/>
             <w:tcBorders>
               <w:top w:val="single" w:sz="4" w:space="0" w:color="000000"/>
               <w:left w:val="single" w:sz="4" w:space="0" w:color="000000"/>
@@ -3246,7 +3369,7 @@
         </w:tc>
         <w:tc>
           <w:tcPr>
-            <w:tcW w:w="3731" w:type="dxa"/>
+            <w:tcW w:w="3732" w:type="dxa"/>
             <w:tcBorders>
               <w:top w:val="single" w:sz="4" w:space="0" w:color="000000"/>
               <w:left w:val="single" w:sz="4" w:space="0" w:color="000000"/>
@@ -3318,7 +3441,7 @@
         </w:tc>
         <w:tc>
           <w:tcPr>
-            <w:tcW w:w="1364" w:type="dxa"/>
+            <w:tcW w:w="1363" w:type="dxa"/>
             <w:vMerge w:val="continue"/>
             <w:tcBorders>
               <w:top w:val="single" w:sz="4" w:space="0" w:color="000000"/>
@@ -3353,39 +3476,41 @@
         <w:tc>
           <w:tcPr>
             <w:tcW w:w="1067" w:type="dxa"/>
-            <w:tcBorders>
-              <w:top w:val="single" w:sz="4" w:space="0" w:color="000000"/>
-              <w:left w:val="single" w:sz="4" w:space="0" w:color="000000"/>
-              <w:bottom w:val="single" w:sz="4" w:space="0" w:color="000000"/>
-              <w:right w:val="single" w:sz="4" w:space="0" w:color="000000"/>
-              <w:insideH w:val="single" w:sz="4" w:space="0" w:color="000000"/>
-              <w:insideV w:val="single" w:sz="4" w:space="0" w:color="000000"/>
-            </w:tcBorders>
-            <w:shd w:fill="auto" w:val="clear"/>
-          </w:tcPr>
-          <w:p>
-            <w:pPr>
-              <w:pStyle w:val="Normal"/>
-              <w:spacing w:lineRule="auto" w:line="240" w:before="0" w:after="0"/>
-              <w:jc w:val="both"/>
-              <w:rPr>
-                <w:rFonts w:ascii="Arial" w:hAnsi="Arial" w:cs="Arial"/>
-                <w:sz w:val="20"/>
-                <w:szCs w:val="20"/>
-              </w:rPr>
-            </w:pPr>
-            <w:r>
-              <w:rPr>
-                <w:rFonts w:cs="Arial" w:ascii="Arial" w:hAnsi="Arial"/>
-                <w:sz w:val="20"/>
-                <w:szCs w:val="20"/>
-              </w:rPr>
-            </w:r>
-          </w:p>
-        </w:tc>
-        <w:tc>
-          <w:tcPr>
-            <w:tcW w:w="1065" w:type="dxa"/>
+            <w:gridSpan w:val="2"/>
+            <w:tcBorders>
+              <w:top w:val="single" w:sz="4" w:space="0" w:color="000000"/>
+              <w:left w:val="single" w:sz="4" w:space="0" w:color="000000"/>
+              <w:bottom w:val="single" w:sz="4" w:space="0" w:color="000000"/>
+              <w:right w:val="single" w:sz="4" w:space="0" w:color="000000"/>
+              <w:insideH w:val="single" w:sz="4" w:space="0" w:color="000000"/>
+              <w:insideV w:val="single" w:sz="4" w:space="0" w:color="000000"/>
+            </w:tcBorders>
+            <w:shd w:fill="auto" w:val="clear"/>
+          </w:tcPr>
+          <w:p>
+            <w:pPr>
+              <w:pStyle w:val="Normal"/>
+              <w:spacing w:lineRule="auto" w:line="240" w:before="0" w:after="0"/>
+              <w:jc w:val="both"/>
+              <w:rPr>
+                <w:rFonts w:ascii="Arial" w:hAnsi="Arial" w:cs="Arial"/>
+                <w:sz w:val="20"/>
+                <w:szCs w:val="20"/>
+              </w:rPr>
+            </w:pPr>
+            <w:r>
+              <w:rPr>
+                <w:rFonts w:cs="Arial" w:ascii="Arial" w:hAnsi="Arial"/>
+                <w:sz w:val="20"/>
+                <w:szCs w:val="20"/>
+              </w:rPr>
+            </w:r>
+          </w:p>
+        </w:tc>
+        <w:tc>
+          <w:tcPr>
+            <w:tcW w:w="1066" w:type="dxa"/>
+            <w:gridSpan w:val="2"/>
             <w:tcBorders>
               <w:top w:val="single" w:sz="4" w:space="0" w:color="000000"/>
               <w:left w:val="single" w:sz="4" w:space="0" w:color="000000"/>
@@ -3423,7 +3548,7 @@
         </w:trPr>
         <w:tc>
           <w:tcPr>
-            <w:tcW w:w="769" w:type="dxa"/>
+            <w:tcW w:w="768" w:type="dxa"/>
             <w:tcBorders>
               <w:top w:val="single" w:sz="4" w:space="0" w:color="000000"/>
               <w:left w:val="single" w:sz="4" w:space="0" w:color="000000"/>
@@ -3457,7 +3582,7 @@
         </w:tc>
         <w:tc>
           <w:tcPr>
-            <w:tcW w:w="3731" w:type="dxa"/>
+            <w:tcW w:w="3732" w:type="dxa"/>
             <w:tcBorders>
               <w:top w:val="single" w:sz="4" w:space="0" w:color="000000"/>
               <w:left w:val="single" w:sz="4" w:space="0" w:color="000000"/>
@@ -3529,7 +3654,7 @@
         </w:tc>
         <w:tc>
           <w:tcPr>
-            <w:tcW w:w="1364" w:type="dxa"/>
+            <w:tcW w:w="1363" w:type="dxa"/>
             <w:vMerge w:val="continue"/>
             <w:tcBorders>
               <w:top w:val="single" w:sz="4" w:space="0" w:color="000000"/>
@@ -3564,39 +3689,41 @@
         <w:tc>
           <w:tcPr>
             <w:tcW w:w="1067" w:type="dxa"/>
-            <w:tcBorders>
-              <w:top w:val="single" w:sz="4" w:space="0" w:color="000000"/>
-              <w:left w:val="single" w:sz="4" w:space="0" w:color="000000"/>
-              <w:bottom w:val="single" w:sz="4" w:space="0" w:color="000000"/>
-              <w:right w:val="single" w:sz="4" w:space="0" w:color="000000"/>
-              <w:insideH w:val="single" w:sz="4" w:space="0" w:color="000000"/>
-              <w:insideV w:val="single" w:sz="4" w:space="0" w:color="000000"/>
-            </w:tcBorders>
-            <w:shd w:fill="auto" w:val="clear"/>
-          </w:tcPr>
-          <w:p>
-            <w:pPr>
-              <w:pStyle w:val="Normal"/>
-              <w:spacing w:lineRule="auto" w:line="240" w:before="0" w:after="0"/>
-              <w:jc w:val="both"/>
-              <w:rPr>
-                <w:rFonts w:ascii="Arial" w:hAnsi="Arial" w:cs="Arial"/>
-                <w:sz w:val="20"/>
-                <w:szCs w:val="20"/>
-              </w:rPr>
-            </w:pPr>
-            <w:r>
-              <w:rPr>
-                <w:rFonts w:cs="Arial" w:ascii="Arial" w:hAnsi="Arial"/>
-                <w:sz w:val="20"/>
-                <w:szCs w:val="20"/>
-              </w:rPr>
-            </w:r>
-          </w:p>
-        </w:tc>
-        <w:tc>
-          <w:tcPr>
-            <w:tcW w:w="1065" w:type="dxa"/>
+            <w:gridSpan w:val="2"/>
+            <w:tcBorders>
+              <w:top w:val="single" w:sz="4" w:space="0" w:color="000000"/>
+              <w:left w:val="single" w:sz="4" w:space="0" w:color="000000"/>
+              <w:bottom w:val="single" w:sz="4" w:space="0" w:color="000000"/>
+              <w:right w:val="single" w:sz="4" w:space="0" w:color="000000"/>
+              <w:insideH w:val="single" w:sz="4" w:space="0" w:color="000000"/>
+              <w:insideV w:val="single" w:sz="4" w:space="0" w:color="000000"/>
+            </w:tcBorders>
+            <w:shd w:fill="auto" w:val="clear"/>
+          </w:tcPr>
+          <w:p>
+            <w:pPr>
+              <w:pStyle w:val="Normal"/>
+              <w:spacing w:lineRule="auto" w:line="240" w:before="0" w:after="0"/>
+              <w:jc w:val="both"/>
+              <w:rPr>
+                <w:rFonts w:ascii="Arial" w:hAnsi="Arial" w:cs="Arial"/>
+                <w:sz w:val="20"/>
+                <w:szCs w:val="20"/>
+              </w:rPr>
+            </w:pPr>
+            <w:r>
+              <w:rPr>
+                <w:rFonts w:cs="Arial" w:ascii="Arial" w:hAnsi="Arial"/>
+                <w:sz w:val="20"/>
+                <w:szCs w:val="20"/>
+              </w:rPr>
+            </w:r>
+          </w:p>
+        </w:tc>
+        <w:tc>
+          <w:tcPr>
+            <w:tcW w:w="1066" w:type="dxa"/>
+            <w:gridSpan w:val="2"/>
             <w:tcBorders>
               <w:top w:val="single" w:sz="4" w:space="0" w:color="000000"/>
               <w:left w:val="single" w:sz="4" w:space="0" w:color="000000"/>
@@ -3634,7 +3761,7 @@
         </w:trPr>
         <w:tc>
           <w:tcPr>
-            <w:tcW w:w="769" w:type="dxa"/>
+            <w:tcW w:w="768" w:type="dxa"/>
             <w:tcBorders>
               <w:top w:val="single" w:sz="4" w:space="0" w:color="000000"/>
               <w:left w:val="single" w:sz="4" w:space="0" w:color="000000"/>
@@ -3668,7 +3795,7 @@
         </w:tc>
         <w:tc>
           <w:tcPr>
-            <w:tcW w:w="3731" w:type="dxa"/>
+            <w:tcW w:w="3732" w:type="dxa"/>
             <w:tcBorders>
               <w:top w:val="single" w:sz="4" w:space="0" w:color="000000"/>
               <w:left w:val="single" w:sz="4" w:space="0" w:color="000000"/>
@@ -3740,7 +3867,7 @@
         </w:tc>
         <w:tc>
           <w:tcPr>
-            <w:tcW w:w="1364" w:type="dxa"/>
+            <w:tcW w:w="1363" w:type="dxa"/>
             <w:vMerge w:val="continue"/>
             <w:tcBorders>
               <w:top w:val="single" w:sz="4" w:space="0" w:color="000000"/>
@@ -3775,39 +3902,41 @@
         <w:tc>
           <w:tcPr>
             <w:tcW w:w="1067" w:type="dxa"/>
-            <w:tcBorders>
-              <w:top w:val="single" w:sz="4" w:space="0" w:color="000000"/>
-              <w:left w:val="single" w:sz="4" w:space="0" w:color="000000"/>
-              <w:bottom w:val="single" w:sz="4" w:space="0" w:color="000000"/>
-              <w:right w:val="single" w:sz="4" w:space="0" w:color="000000"/>
-              <w:insideH w:val="single" w:sz="4" w:space="0" w:color="000000"/>
-              <w:insideV w:val="single" w:sz="4" w:space="0" w:color="000000"/>
-            </w:tcBorders>
-            <w:shd w:fill="auto" w:val="clear"/>
-          </w:tcPr>
-          <w:p>
-            <w:pPr>
-              <w:pStyle w:val="Normal"/>
-              <w:spacing w:lineRule="auto" w:line="240" w:before="0" w:after="0"/>
-              <w:jc w:val="both"/>
-              <w:rPr>
-                <w:rFonts w:ascii="Arial" w:hAnsi="Arial" w:cs="Arial"/>
-                <w:sz w:val="20"/>
-                <w:szCs w:val="20"/>
-              </w:rPr>
-            </w:pPr>
-            <w:r>
-              <w:rPr>
-                <w:rFonts w:cs="Arial" w:ascii="Arial" w:hAnsi="Arial"/>
-                <w:sz w:val="20"/>
-                <w:szCs w:val="20"/>
-              </w:rPr>
-            </w:r>
-          </w:p>
-        </w:tc>
-        <w:tc>
-          <w:tcPr>
-            <w:tcW w:w="1065" w:type="dxa"/>
+            <w:gridSpan w:val="2"/>
+            <w:tcBorders>
+              <w:top w:val="single" w:sz="4" w:space="0" w:color="000000"/>
+              <w:left w:val="single" w:sz="4" w:space="0" w:color="000000"/>
+              <w:bottom w:val="single" w:sz="4" w:space="0" w:color="000000"/>
+              <w:right w:val="single" w:sz="4" w:space="0" w:color="000000"/>
+              <w:insideH w:val="single" w:sz="4" w:space="0" w:color="000000"/>
+              <w:insideV w:val="single" w:sz="4" w:space="0" w:color="000000"/>
+            </w:tcBorders>
+            <w:shd w:fill="auto" w:val="clear"/>
+          </w:tcPr>
+          <w:p>
+            <w:pPr>
+              <w:pStyle w:val="Normal"/>
+              <w:spacing w:lineRule="auto" w:line="240" w:before="0" w:after="0"/>
+              <w:jc w:val="both"/>
+              <w:rPr>
+                <w:rFonts w:ascii="Arial" w:hAnsi="Arial" w:cs="Arial"/>
+                <w:sz w:val="20"/>
+                <w:szCs w:val="20"/>
+              </w:rPr>
+            </w:pPr>
+            <w:r>
+              <w:rPr>
+                <w:rFonts w:cs="Arial" w:ascii="Arial" w:hAnsi="Arial"/>
+                <w:sz w:val="20"/>
+                <w:szCs w:val="20"/>
+              </w:rPr>
+            </w:r>
+          </w:p>
+        </w:tc>
+        <w:tc>
+          <w:tcPr>
+            <w:tcW w:w="1066" w:type="dxa"/>
+            <w:gridSpan w:val="2"/>
             <w:tcBorders>
               <w:top w:val="single" w:sz="4" w:space="0" w:color="000000"/>
               <w:left w:val="single" w:sz="4" w:space="0" w:color="000000"/>
@@ -3845,7 +3974,7 @@
         </w:trPr>
         <w:tc>
           <w:tcPr>
-            <w:tcW w:w="769" w:type="dxa"/>
+            <w:tcW w:w="768" w:type="dxa"/>
             <w:tcBorders>
               <w:top w:val="single" w:sz="4" w:space="0" w:color="000000"/>
               <w:left w:val="single" w:sz="4" w:space="0" w:color="000000"/>
@@ -3880,7 +4009,7 @@
         </w:tc>
         <w:tc>
           <w:tcPr>
-            <w:tcW w:w="3731" w:type="dxa"/>
+            <w:tcW w:w="3732" w:type="dxa"/>
             <w:tcBorders>
               <w:top w:val="single" w:sz="4" w:space="0" w:color="000000"/>
               <w:left w:val="single" w:sz="4" w:space="0" w:color="000000"/>
@@ -3948,7 +4077,7 @@
         </w:tc>
         <w:tc>
           <w:tcPr>
-            <w:tcW w:w="1364" w:type="dxa"/>
+            <w:tcW w:w="1363" w:type="dxa"/>
             <w:tcBorders>
               <w:top w:val="single" w:sz="4" w:space="0" w:color="000000"/>
               <w:left w:val="single" w:sz="4" w:space="0" w:color="000000"/>
@@ -3983,39 +4112,41 @@
         <w:tc>
           <w:tcPr>
             <w:tcW w:w="1067" w:type="dxa"/>
-            <w:tcBorders>
-              <w:top w:val="single" w:sz="4" w:space="0" w:color="000000"/>
-              <w:left w:val="single" w:sz="4" w:space="0" w:color="000000"/>
-              <w:bottom w:val="single" w:sz="4" w:space="0" w:color="000000"/>
-              <w:right w:val="single" w:sz="4" w:space="0" w:color="000000"/>
-              <w:insideH w:val="single" w:sz="4" w:space="0" w:color="000000"/>
-              <w:insideV w:val="single" w:sz="4" w:space="0" w:color="000000"/>
-            </w:tcBorders>
-            <w:shd w:fill="auto" w:val="clear"/>
-          </w:tcPr>
-          <w:p>
-            <w:pPr>
-              <w:pStyle w:val="Normal"/>
-              <w:spacing w:lineRule="auto" w:line="240" w:before="0" w:after="0"/>
-              <w:jc w:val="both"/>
-              <w:rPr>
-                <w:rFonts w:ascii="Arial" w:hAnsi="Arial" w:cs="Arial"/>
-                <w:sz w:val="20"/>
-                <w:szCs w:val="20"/>
-              </w:rPr>
-            </w:pPr>
-            <w:r>
-              <w:rPr>
-                <w:rFonts w:cs="Arial" w:ascii="Arial" w:hAnsi="Arial"/>
-                <w:sz w:val="20"/>
-                <w:szCs w:val="20"/>
-              </w:rPr>
-            </w:r>
-          </w:p>
-        </w:tc>
-        <w:tc>
-          <w:tcPr>
-            <w:tcW w:w="1065" w:type="dxa"/>
+            <w:gridSpan w:val="2"/>
+            <w:tcBorders>
+              <w:top w:val="single" w:sz="4" w:space="0" w:color="000000"/>
+              <w:left w:val="single" w:sz="4" w:space="0" w:color="000000"/>
+              <w:bottom w:val="single" w:sz="4" w:space="0" w:color="000000"/>
+              <w:right w:val="single" w:sz="4" w:space="0" w:color="000000"/>
+              <w:insideH w:val="single" w:sz="4" w:space="0" w:color="000000"/>
+              <w:insideV w:val="single" w:sz="4" w:space="0" w:color="000000"/>
+            </w:tcBorders>
+            <w:shd w:fill="auto" w:val="clear"/>
+          </w:tcPr>
+          <w:p>
+            <w:pPr>
+              <w:pStyle w:val="Normal"/>
+              <w:spacing w:lineRule="auto" w:line="240" w:before="0" w:after="0"/>
+              <w:jc w:val="both"/>
+              <w:rPr>
+                <w:rFonts w:ascii="Arial" w:hAnsi="Arial" w:cs="Arial"/>
+                <w:sz w:val="20"/>
+                <w:szCs w:val="20"/>
+              </w:rPr>
+            </w:pPr>
+            <w:r>
+              <w:rPr>
+                <w:rFonts w:cs="Arial" w:ascii="Arial" w:hAnsi="Arial"/>
+                <w:sz w:val="20"/>
+                <w:szCs w:val="20"/>
+              </w:rPr>
+            </w:r>
+          </w:p>
+        </w:tc>
+        <w:tc>
+          <w:tcPr>
+            <w:tcW w:w="1066" w:type="dxa"/>
+            <w:gridSpan w:val="2"/>
             <w:tcBorders>
               <w:top w:val="single" w:sz="4" w:space="0" w:color="000000"/>
               <w:left w:val="single" w:sz="4" w:space="0" w:color="000000"/>
@@ -4053,7 +4184,7 @@
         </w:trPr>
         <w:tc>
           <w:tcPr>
-            <w:tcW w:w="769" w:type="dxa"/>
+            <w:tcW w:w="768" w:type="dxa"/>
             <w:tcBorders>
               <w:top w:val="single" w:sz="4" w:space="0" w:color="000000"/>
               <w:left w:val="single" w:sz="4" w:space="0" w:color="000000"/>
@@ -4088,7 +4219,7 @@
         </w:tc>
         <w:tc>
           <w:tcPr>
-            <w:tcW w:w="3731" w:type="dxa"/>
+            <w:tcW w:w="3732" w:type="dxa"/>
             <w:tcBorders>
               <w:top w:val="single" w:sz="4" w:space="0" w:color="000000"/>
               <w:left w:val="single" w:sz="4" w:space="0" w:color="000000"/>
@@ -4156,7 +4287,7 @@
         </w:tc>
         <w:tc>
           <w:tcPr>
-            <w:tcW w:w="1364" w:type="dxa"/>
+            <w:tcW w:w="1363" w:type="dxa"/>
             <w:tcBorders>
               <w:top w:val="single" w:sz="4" w:space="0" w:color="000000"/>
               <w:left w:val="single" w:sz="4" w:space="0" w:color="000000"/>
@@ -4193,39 +4324,41 @@
         <w:tc>
           <w:tcPr>
             <w:tcW w:w="1067" w:type="dxa"/>
-            <w:tcBorders>
-              <w:top w:val="single" w:sz="4" w:space="0" w:color="000000"/>
-              <w:left w:val="single" w:sz="4" w:space="0" w:color="000000"/>
-              <w:bottom w:val="single" w:sz="4" w:space="0" w:color="000000"/>
-              <w:right w:val="single" w:sz="4" w:space="0" w:color="000000"/>
-              <w:insideH w:val="single" w:sz="4" w:space="0" w:color="000000"/>
-              <w:insideV w:val="single" w:sz="4" w:space="0" w:color="000000"/>
-            </w:tcBorders>
-            <w:shd w:fill="auto" w:val="clear"/>
-          </w:tcPr>
-          <w:p>
-            <w:pPr>
-              <w:pStyle w:val="Normal"/>
-              <w:spacing w:lineRule="auto" w:line="240" w:before="0" w:after="0"/>
-              <w:jc w:val="both"/>
-              <w:rPr>
-                <w:rFonts w:ascii="Arial" w:hAnsi="Arial" w:cs="Arial"/>
-                <w:sz w:val="20"/>
-                <w:szCs w:val="20"/>
-              </w:rPr>
-            </w:pPr>
-            <w:r>
-              <w:rPr>
-                <w:rFonts w:cs="Arial" w:ascii="Arial" w:hAnsi="Arial"/>
-                <w:sz w:val="20"/>
-                <w:szCs w:val="20"/>
-              </w:rPr>
-            </w:r>
-          </w:p>
-        </w:tc>
-        <w:tc>
-          <w:tcPr>
-            <w:tcW w:w="1065" w:type="dxa"/>
+            <w:gridSpan w:val="2"/>
+            <w:tcBorders>
+              <w:top w:val="single" w:sz="4" w:space="0" w:color="000000"/>
+              <w:left w:val="single" w:sz="4" w:space="0" w:color="000000"/>
+              <w:bottom w:val="single" w:sz="4" w:space="0" w:color="000000"/>
+              <w:right w:val="single" w:sz="4" w:space="0" w:color="000000"/>
+              <w:insideH w:val="single" w:sz="4" w:space="0" w:color="000000"/>
+              <w:insideV w:val="single" w:sz="4" w:space="0" w:color="000000"/>
+            </w:tcBorders>
+            <w:shd w:fill="auto" w:val="clear"/>
+          </w:tcPr>
+          <w:p>
+            <w:pPr>
+              <w:pStyle w:val="Normal"/>
+              <w:spacing w:lineRule="auto" w:line="240" w:before="0" w:after="0"/>
+              <w:jc w:val="both"/>
+              <w:rPr>
+                <w:rFonts w:ascii="Arial" w:hAnsi="Arial" w:cs="Arial"/>
+                <w:sz w:val="20"/>
+                <w:szCs w:val="20"/>
+              </w:rPr>
+            </w:pPr>
+            <w:r>
+              <w:rPr>
+                <w:rFonts w:cs="Arial" w:ascii="Arial" w:hAnsi="Arial"/>
+                <w:sz w:val="20"/>
+                <w:szCs w:val="20"/>
+              </w:rPr>
+            </w:r>
+          </w:p>
+        </w:tc>
+        <w:tc>
+          <w:tcPr>
+            <w:tcW w:w="1066" w:type="dxa"/>
+            <w:gridSpan w:val="2"/>
             <w:tcBorders>
               <w:top w:val="single" w:sz="4" w:space="0" w:color="000000"/>
               <w:left w:val="single" w:sz="4" w:space="0" w:color="000000"/>
@@ -4264,7 +4397,7 @@
         <w:tc>
           <w:tcPr>
             <w:tcW w:w="7227" w:type="dxa"/>
-            <w:gridSpan w:val="4"/>
+            <w:gridSpan w:val="5"/>
             <w:tcBorders>
               <w:top w:val="single" w:sz="4" w:space="0" w:color="000000"/>
               <w:left w:val="single" w:sz="4" w:space="0" w:color="000000"/>
@@ -4316,6 +4449,7 @@
         <w:tc>
           <w:tcPr>
             <w:tcW w:w="1067" w:type="dxa"/>
+            <w:gridSpan w:val="2"/>
             <w:tcBorders>
               <w:top w:val="single" w:sz="4" w:space="0" w:color="000000"/>
               <w:left w:val="single" w:sz="4" w:space="0" w:color="000000"/>
@@ -4392,7 +4526,7 @@
         </w:trPr>
         <w:tc>
           <w:tcPr>
-            <w:tcW w:w="769" w:type="dxa"/>
+            <w:tcW w:w="768" w:type="dxa"/>
             <w:tcBorders>
               <w:top w:val="single" w:sz="4" w:space="0" w:color="000000"/>
               <w:left w:val="single" w:sz="4" w:space="0" w:color="000000"/>
@@ -4426,7 +4560,7 @@
         </w:tc>
         <w:tc>
           <w:tcPr>
-            <w:tcW w:w="3731" w:type="dxa"/>
+            <w:tcW w:w="3732" w:type="dxa"/>
             <w:tcBorders>
               <w:top w:val="single" w:sz="4" w:space="0" w:color="000000"/>
               <w:left w:val="single" w:sz="4" w:space="0" w:color="000000"/>
@@ -4495,7 +4629,7 @@
         </w:tc>
         <w:tc>
           <w:tcPr>
-            <w:tcW w:w="1364" w:type="dxa"/>
+            <w:tcW w:w="1363" w:type="dxa"/>
             <w:vMerge w:val="restart"/>
             <w:tcBorders>
               <w:top w:val="single" w:sz="4" w:space="0" w:color="000000"/>
@@ -4531,39 +4665,41 @@
         <w:tc>
           <w:tcPr>
             <w:tcW w:w="1067" w:type="dxa"/>
-            <w:tcBorders>
-              <w:top w:val="single" w:sz="4" w:space="0" w:color="000000"/>
-              <w:left w:val="single" w:sz="4" w:space="0" w:color="000000"/>
-              <w:bottom w:val="single" w:sz="4" w:space="0" w:color="000000"/>
-              <w:right w:val="single" w:sz="4" w:space="0" w:color="000000"/>
-              <w:insideH w:val="single" w:sz="4" w:space="0" w:color="000000"/>
-              <w:insideV w:val="single" w:sz="4" w:space="0" w:color="000000"/>
-            </w:tcBorders>
-            <w:shd w:fill="auto" w:val="clear"/>
-          </w:tcPr>
-          <w:p>
-            <w:pPr>
-              <w:pStyle w:val="Normal"/>
-              <w:spacing w:lineRule="auto" w:line="240" w:before="0" w:after="0"/>
-              <w:jc w:val="both"/>
-              <w:rPr>
-                <w:rFonts w:ascii="Arial" w:hAnsi="Arial" w:cs="Arial"/>
-                <w:sz w:val="20"/>
-                <w:szCs w:val="20"/>
-              </w:rPr>
-            </w:pPr>
-            <w:r>
-              <w:rPr>
-                <w:rFonts w:cs="Arial" w:ascii="Arial" w:hAnsi="Arial"/>
-                <w:sz w:val="20"/>
-                <w:szCs w:val="20"/>
-              </w:rPr>
-            </w:r>
-          </w:p>
-        </w:tc>
-        <w:tc>
-          <w:tcPr>
-            <w:tcW w:w="1065" w:type="dxa"/>
+            <w:gridSpan w:val="2"/>
+            <w:tcBorders>
+              <w:top w:val="single" w:sz="4" w:space="0" w:color="000000"/>
+              <w:left w:val="single" w:sz="4" w:space="0" w:color="000000"/>
+              <w:bottom w:val="single" w:sz="4" w:space="0" w:color="000000"/>
+              <w:right w:val="single" w:sz="4" w:space="0" w:color="000000"/>
+              <w:insideH w:val="single" w:sz="4" w:space="0" w:color="000000"/>
+              <w:insideV w:val="single" w:sz="4" w:space="0" w:color="000000"/>
+            </w:tcBorders>
+            <w:shd w:fill="auto" w:val="clear"/>
+          </w:tcPr>
+          <w:p>
+            <w:pPr>
+              <w:pStyle w:val="Normal"/>
+              <w:spacing w:lineRule="auto" w:line="240" w:before="0" w:after="0"/>
+              <w:jc w:val="both"/>
+              <w:rPr>
+                <w:rFonts w:ascii="Arial" w:hAnsi="Arial" w:cs="Arial"/>
+                <w:sz w:val="20"/>
+                <w:szCs w:val="20"/>
+              </w:rPr>
+            </w:pPr>
+            <w:r>
+              <w:rPr>
+                <w:rFonts w:cs="Arial" w:ascii="Arial" w:hAnsi="Arial"/>
+                <w:sz w:val="20"/>
+                <w:szCs w:val="20"/>
+              </w:rPr>
+            </w:r>
+          </w:p>
+        </w:tc>
+        <w:tc>
+          <w:tcPr>
+            <w:tcW w:w="1066" w:type="dxa"/>
+            <w:gridSpan w:val="2"/>
             <w:tcBorders>
               <w:top w:val="single" w:sz="4" w:space="0" w:color="000000"/>
               <w:left w:val="single" w:sz="4" w:space="0" w:color="000000"/>
@@ -4601,7 +4737,7 @@
         </w:trPr>
         <w:tc>
           <w:tcPr>
-            <w:tcW w:w="769" w:type="dxa"/>
+            <w:tcW w:w="768" w:type="dxa"/>
             <w:tcBorders>
               <w:top w:val="single" w:sz="4" w:space="0" w:color="000000"/>
               <w:left w:val="single" w:sz="4" w:space="0" w:color="000000"/>
@@ -4634,7 +4770,7 @@
         </w:tc>
         <w:tc>
           <w:tcPr>
-            <w:tcW w:w="3731" w:type="dxa"/>
+            <w:tcW w:w="3732" w:type="dxa"/>
             <w:tcBorders>
               <w:top w:val="single" w:sz="4" w:space="0" w:color="000000"/>
               <w:left w:val="single" w:sz="4" w:space="0" w:color="000000"/>
@@ -4706,7 +4842,7 @@
         </w:tc>
         <w:tc>
           <w:tcPr>
-            <w:tcW w:w="1364" w:type="dxa"/>
+            <w:tcW w:w="1363" w:type="dxa"/>
             <w:vMerge w:val="continue"/>
             <w:tcBorders>
               <w:top w:val="single" w:sz="4" w:space="0" w:color="000000"/>
@@ -4741,39 +4877,41 @@
         <w:tc>
           <w:tcPr>
             <w:tcW w:w="1067" w:type="dxa"/>
-            <w:tcBorders>
-              <w:top w:val="single" w:sz="4" w:space="0" w:color="000000"/>
-              <w:left w:val="single" w:sz="4" w:space="0" w:color="000000"/>
-              <w:bottom w:val="single" w:sz="4" w:space="0" w:color="000000"/>
-              <w:right w:val="single" w:sz="4" w:space="0" w:color="000000"/>
-              <w:insideH w:val="single" w:sz="4" w:space="0" w:color="000000"/>
-              <w:insideV w:val="single" w:sz="4" w:space="0" w:color="000000"/>
-            </w:tcBorders>
-            <w:shd w:fill="auto" w:val="clear"/>
-          </w:tcPr>
-          <w:p>
-            <w:pPr>
-              <w:pStyle w:val="Normal"/>
-              <w:spacing w:lineRule="auto" w:line="240" w:before="0" w:after="0"/>
-              <w:jc w:val="both"/>
-              <w:rPr>
-                <w:rFonts w:ascii="Arial" w:hAnsi="Arial" w:cs="Arial"/>
-                <w:sz w:val="20"/>
-                <w:szCs w:val="20"/>
-              </w:rPr>
-            </w:pPr>
-            <w:r>
-              <w:rPr>
-                <w:rFonts w:cs="Arial" w:ascii="Arial" w:hAnsi="Arial"/>
-                <w:sz w:val="20"/>
-                <w:szCs w:val="20"/>
-              </w:rPr>
-            </w:r>
-          </w:p>
-        </w:tc>
-        <w:tc>
-          <w:tcPr>
-            <w:tcW w:w="1065" w:type="dxa"/>
+            <w:gridSpan w:val="2"/>
+            <w:tcBorders>
+              <w:top w:val="single" w:sz="4" w:space="0" w:color="000000"/>
+              <w:left w:val="single" w:sz="4" w:space="0" w:color="000000"/>
+              <w:bottom w:val="single" w:sz="4" w:space="0" w:color="000000"/>
+              <w:right w:val="single" w:sz="4" w:space="0" w:color="000000"/>
+              <w:insideH w:val="single" w:sz="4" w:space="0" w:color="000000"/>
+              <w:insideV w:val="single" w:sz="4" w:space="0" w:color="000000"/>
+            </w:tcBorders>
+            <w:shd w:fill="auto" w:val="clear"/>
+          </w:tcPr>
+          <w:p>
+            <w:pPr>
+              <w:pStyle w:val="Normal"/>
+              <w:spacing w:lineRule="auto" w:line="240" w:before="0" w:after="0"/>
+              <w:jc w:val="both"/>
+              <w:rPr>
+                <w:rFonts w:ascii="Arial" w:hAnsi="Arial" w:cs="Arial"/>
+                <w:sz w:val="20"/>
+                <w:szCs w:val="20"/>
+              </w:rPr>
+            </w:pPr>
+            <w:r>
+              <w:rPr>
+                <w:rFonts w:cs="Arial" w:ascii="Arial" w:hAnsi="Arial"/>
+                <w:sz w:val="20"/>
+                <w:szCs w:val="20"/>
+              </w:rPr>
+            </w:r>
+          </w:p>
+        </w:tc>
+        <w:tc>
+          <w:tcPr>
+            <w:tcW w:w="1066" w:type="dxa"/>
+            <w:gridSpan w:val="2"/>
             <w:tcBorders>
               <w:top w:val="single" w:sz="4" w:space="0" w:color="000000"/>
               <w:left w:val="single" w:sz="4" w:space="0" w:color="000000"/>
@@ -4811,7 +4949,7 @@
         </w:trPr>
         <w:tc>
           <w:tcPr>
-            <w:tcW w:w="769" w:type="dxa"/>
+            <w:tcW w:w="768" w:type="dxa"/>
             <w:tcBorders>
               <w:top w:val="single" w:sz="4" w:space="0" w:color="000000"/>
               <w:left w:val="single" w:sz="4" w:space="0" w:color="000000"/>
@@ -4844,7 +4982,7 @@
         </w:tc>
         <w:tc>
           <w:tcPr>
-            <w:tcW w:w="3731" w:type="dxa"/>
+            <w:tcW w:w="3732" w:type="dxa"/>
             <w:tcBorders>
               <w:top w:val="single" w:sz="4" w:space="0" w:color="000000"/>
               <w:left w:val="single" w:sz="4" w:space="0" w:color="000000"/>
@@ -4917,7 +5055,7 @@
         </w:tc>
         <w:tc>
           <w:tcPr>
-            <w:tcW w:w="1364" w:type="dxa"/>
+            <w:tcW w:w="1363" w:type="dxa"/>
             <w:vMerge w:val="continue"/>
             <w:tcBorders>
               <w:top w:val="single" w:sz="4" w:space="0" w:color="000000"/>
@@ -4952,39 +5090,41 @@
         <w:tc>
           <w:tcPr>
             <w:tcW w:w="1067" w:type="dxa"/>
-            <w:tcBorders>
-              <w:top w:val="single" w:sz="4" w:space="0" w:color="000000"/>
-              <w:left w:val="single" w:sz="4" w:space="0" w:color="000000"/>
-              <w:bottom w:val="single" w:sz="4" w:space="0" w:color="000000"/>
-              <w:right w:val="single" w:sz="4" w:space="0" w:color="000000"/>
-              <w:insideH w:val="single" w:sz="4" w:space="0" w:color="000000"/>
-              <w:insideV w:val="single" w:sz="4" w:space="0" w:color="000000"/>
-            </w:tcBorders>
-            <w:shd w:fill="auto" w:val="clear"/>
-          </w:tcPr>
-          <w:p>
-            <w:pPr>
-              <w:pStyle w:val="Normal"/>
-              <w:spacing w:lineRule="auto" w:line="240" w:before="0" w:after="0"/>
-              <w:jc w:val="both"/>
-              <w:rPr>
-                <w:rFonts w:ascii="Arial" w:hAnsi="Arial" w:cs="Arial"/>
-                <w:sz w:val="20"/>
-                <w:szCs w:val="20"/>
-              </w:rPr>
-            </w:pPr>
-            <w:r>
-              <w:rPr>
-                <w:rFonts w:cs="Arial" w:ascii="Arial" w:hAnsi="Arial"/>
-                <w:sz w:val="20"/>
-                <w:szCs w:val="20"/>
-              </w:rPr>
-            </w:r>
-          </w:p>
-        </w:tc>
-        <w:tc>
-          <w:tcPr>
-            <w:tcW w:w="1065" w:type="dxa"/>
+            <w:gridSpan w:val="2"/>
+            <w:tcBorders>
+              <w:top w:val="single" w:sz="4" w:space="0" w:color="000000"/>
+              <w:left w:val="single" w:sz="4" w:space="0" w:color="000000"/>
+              <w:bottom w:val="single" w:sz="4" w:space="0" w:color="000000"/>
+              <w:right w:val="single" w:sz="4" w:space="0" w:color="000000"/>
+              <w:insideH w:val="single" w:sz="4" w:space="0" w:color="000000"/>
+              <w:insideV w:val="single" w:sz="4" w:space="0" w:color="000000"/>
+            </w:tcBorders>
+            <w:shd w:fill="auto" w:val="clear"/>
+          </w:tcPr>
+          <w:p>
+            <w:pPr>
+              <w:pStyle w:val="Normal"/>
+              <w:spacing w:lineRule="auto" w:line="240" w:before="0" w:after="0"/>
+              <w:jc w:val="both"/>
+              <w:rPr>
+                <w:rFonts w:ascii="Arial" w:hAnsi="Arial" w:cs="Arial"/>
+                <w:sz w:val="20"/>
+                <w:szCs w:val="20"/>
+              </w:rPr>
+            </w:pPr>
+            <w:r>
+              <w:rPr>
+                <w:rFonts w:cs="Arial" w:ascii="Arial" w:hAnsi="Arial"/>
+                <w:sz w:val="20"/>
+                <w:szCs w:val="20"/>
+              </w:rPr>
+            </w:r>
+          </w:p>
+        </w:tc>
+        <w:tc>
+          <w:tcPr>
+            <w:tcW w:w="1066" w:type="dxa"/>
+            <w:gridSpan w:val="2"/>
             <w:tcBorders>
               <w:top w:val="single" w:sz="4" w:space="0" w:color="000000"/>
               <w:left w:val="single" w:sz="4" w:space="0" w:color="000000"/>
@@ -5022,7 +5162,7 @@
         </w:trPr>
         <w:tc>
           <w:tcPr>
-            <w:tcW w:w="769" w:type="dxa"/>
+            <w:tcW w:w="768" w:type="dxa"/>
             <w:tcBorders>
               <w:top w:val="single" w:sz="4" w:space="0" w:color="000000"/>
               <w:left w:val="single" w:sz="4" w:space="0" w:color="000000"/>
@@ -5055,7 +5195,7 @@
         </w:tc>
         <w:tc>
           <w:tcPr>
-            <w:tcW w:w="3731" w:type="dxa"/>
+            <w:tcW w:w="3732" w:type="dxa"/>
             <w:tcBorders>
               <w:top w:val="single" w:sz="4" w:space="0" w:color="000000"/>
               <w:left w:val="single" w:sz="4" w:space="0" w:color="000000"/>
@@ -5128,7 +5268,7 @@
         </w:tc>
         <w:tc>
           <w:tcPr>
-            <w:tcW w:w="1364" w:type="dxa"/>
+            <w:tcW w:w="1363" w:type="dxa"/>
             <w:vMerge w:val="continue"/>
             <w:tcBorders>
               <w:top w:val="single" w:sz="4" w:space="0" w:color="000000"/>
@@ -5163,39 +5303,41 @@
         <w:tc>
           <w:tcPr>
             <w:tcW w:w="1067" w:type="dxa"/>
-            <w:tcBorders>
-              <w:top w:val="single" w:sz="4" w:space="0" w:color="000000"/>
-              <w:left w:val="single" w:sz="4" w:space="0" w:color="000000"/>
-              <w:bottom w:val="single" w:sz="4" w:space="0" w:color="000000"/>
-              <w:right w:val="single" w:sz="4" w:space="0" w:color="000000"/>
-              <w:insideH w:val="single" w:sz="4" w:space="0" w:color="000000"/>
-              <w:insideV w:val="single" w:sz="4" w:space="0" w:color="000000"/>
-            </w:tcBorders>
-            <w:shd w:fill="auto" w:val="clear"/>
-          </w:tcPr>
-          <w:p>
-            <w:pPr>
-              <w:pStyle w:val="Normal"/>
-              <w:spacing w:lineRule="auto" w:line="240" w:before="0" w:after="0"/>
-              <w:jc w:val="both"/>
-              <w:rPr>
-                <w:rFonts w:ascii="Arial" w:hAnsi="Arial" w:cs="Arial"/>
-                <w:sz w:val="20"/>
-                <w:szCs w:val="20"/>
-              </w:rPr>
-            </w:pPr>
-            <w:r>
-              <w:rPr>
-                <w:rFonts w:cs="Arial" w:ascii="Arial" w:hAnsi="Arial"/>
-                <w:sz w:val="20"/>
-                <w:szCs w:val="20"/>
-              </w:rPr>
-            </w:r>
-          </w:p>
-        </w:tc>
-        <w:tc>
-          <w:tcPr>
-            <w:tcW w:w="1065" w:type="dxa"/>
+            <w:gridSpan w:val="2"/>
+            <w:tcBorders>
+              <w:top w:val="single" w:sz="4" w:space="0" w:color="000000"/>
+              <w:left w:val="single" w:sz="4" w:space="0" w:color="000000"/>
+              <w:bottom w:val="single" w:sz="4" w:space="0" w:color="000000"/>
+              <w:right w:val="single" w:sz="4" w:space="0" w:color="000000"/>
+              <w:insideH w:val="single" w:sz="4" w:space="0" w:color="000000"/>
+              <w:insideV w:val="single" w:sz="4" w:space="0" w:color="000000"/>
+            </w:tcBorders>
+            <w:shd w:fill="auto" w:val="clear"/>
+          </w:tcPr>
+          <w:p>
+            <w:pPr>
+              <w:pStyle w:val="Normal"/>
+              <w:spacing w:lineRule="auto" w:line="240" w:before="0" w:after="0"/>
+              <w:jc w:val="both"/>
+              <w:rPr>
+                <w:rFonts w:ascii="Arial" w:hAnsi="Arial" w:cs="Arial"/>
+                <w:sz w:val="20"/>
+                <w:szCs w:val="20"/>
+              </w:rPr>
+            </w:pPr>
+            <w:r>
+              <w:rPr>
+                <w:rFonts w:cs="Arial" w:ascii="Arial" w:hAnsi="Arial"/>
+                <w:sz w:val="20"/>
+                <w:szCs w:val="20"/>
+              </w:rPr>
+            </w:r>
+          </w:p>
+        </w:tc>
+        <w:tc>
+          <w:tcPr>
+            <w:tcW w:w="1066" w:type="dxa"/>
+            <w:gridSpan w:val="2"/>
             <w:tcBorders>
               <w:top w:val="single" w:sz="4" w:space="0" w:color="000000"/>
               <w:left w:val="single" w:sz="4" w:space="0" w:color="000000"/>
@@ -5233,7 +5375,7 @@
         </w:trPr>
         <w:tc>
           <w:tcPr>
-            <w:tcW w:w="769" w:type="dxa"/>
+            <w:tcW w:w="768" w:type="dxa"/>
             <w:tcBorders>
               <w:top w:val="single" w:sz="4" w:space="0" w:color="000000"/>
               <w:left w:val="single" w:sz="4" w:space="0" w:color="000000"/>
@@ -5268,7 +5410,7 @@
         </w:tc>
         <w:tc>
           <w:tcPr>
-            <w:tcW w:w="3731" w:type="dxa"/>
+            <w:tcW w:w="3732" w:type="dxa"/>
             <w:tcBorders>
               <w:top w:val="single" w:sz="4" w:space="0" w:color="000000"/>
               <w:left w:val="single" w:sz="4" w:space="0" w:color="000000"/>
@@ -5305,6 +5447,7 @@
             <w:tcW w:w="1363" w:type="dxa"/>
             <w:vMerge w:val="restart"/>
             <w:tcBorders>
+              <w:top w:val="single" w:sz="4" w:space="0" w:color="000000"/>
               <w:left w:val="single" w:sz="4" w:space="0" w:color="000000"/>
               <w:bottom w:val="single" w:sz="4" w:space="0" w:color="000000"/>
               <w:right w:val="single" w:sz="4" w:space="0" w:color="000000"/>
@@ -5336,9 +5479,10 @@
         </w:tc>
         <w:tc>
           <w:tcPr>
-            <w:tcW w:w="1364" w:type="dxa"/>
+            <w:tcW w:w="1363" w:type="dxa"/>
             <w:vMerge w:val="restart"/>
             <w:tcBorders>
+              <w:top w:val="single" w:sz="4" w:space="0" w:color="000000"/>
               <w:left w:val="single" w:sz="4" w:space="0" w:color="000000"/>
               <w:bottom w:val="single" w:sz="4" w:space="0" w:color="000000"/>
               <w:right w:val="single" w:sz="4" w:space="0" w:color="000000"/>
@@ -5371,39 +5515,43 @@
         <w:tc>
           <w:tcPr>
             <w:tcW w:w="1067" w:type="dxa"/>
-            <w:tcBorders>
-              <w:left w:val="single" w:sz="4" w:space="0" w:color="000000"/>
-              <w:bottom w:val="single" w:sz="4" w:space="0" w:color="000000"/>
-              <w:right w:val="single" w:sz="4" w:space="0" w:color="000000"/>
-              <w:insideH w:val="single" w:sz="4" w:space="0" w:color="000000"/>
-              <w:insideV w:val="single" w:sz="4" w:space="0" w:color="000000"/>
-            </w:tcBorders>
-            <w:shd w:fill="auto" w:val="clear"/>
-          </w:tcPr>
-          <w:p>
-            <w:pPr>
-              <w:pStyle w:val="Normal"/>
-              <w:spacing w:lineRule="auto" w:line="240" w:before="0" w:after="0"/>
-              <w:jc w:val="both"/>
-              <w:rPr>
-                <w:rFonts w:ascii="Arial" w:hAnsi="Arial" w:cs="Arial"/>
-                <w:sz w:val="20"/>
-                <w:szCs w:val="20"/>
-              </w:rPr>
-            </w:pPr>
-            <w:r>
-              <w:rPr>
-                <w:rFonts w:cs="Arial" w:ascii="Arial" w:hAnsi="Arial"/>
-                <w:sz w:val="20"/>
-                <w:szCs w:val="20"/>
-              </w:rPr>
-            </w:r>
-          </w:p>
-        </w:tc>
-        <w:tc>
-          <w:tcPr>
-            <w:tcW w:w="1065" w:type="dxa"/>
-            <w:tcBorders>
+            <w:gridSpan w:val="2"/>
+            <w:tcBorders>
+              <w:top w:val="single" w:sz="4" w:space="0" w:color="000000"/>
+              <w:left w:val="single" w:sz="4" w:space="0" w:color="000000"/>
+              <w:bottom w:val="single" w:sz="4" w:space="0" w:color="000000"/>
+              <w:right w:val="single" w:sz="4" w:space="0" w:color="000000"/>
+              <w:insideH w:val="single" w:sz="4" w:space="0" w:color="000000"/>
+              <w:insideV w:val="single" w:sz="4" w:space="0" w:color="000000"/>
+            </w:tcBorders>
+            <w:shd w:fill="auto" w:val="clear"/>
+          </w:tcPr>
+          <w:p>
+            <w:pPr>
+              <w:pStyle w:val="Normal"/>
+              <w:spacing w:lineRule="auto" w:line="240" w:before="0" w:after="0"/>
+              <w:jc w:val="both"/>
+              <w:rPr>
+                <w:rFonts w:ascii="Arial" w:hAnsi="Arial" w:cs="Arial"/>
+                <w:sz w:val="20"/>
+                <w:szCs w:val="20"/>
+              </w:rPr>
+            </w:pPr>
+            <w:r>
+              <w:rPr>
+                <w:rFonts w:cs="Arial" w:ascii="Arial" w:hAnsi="Arial"/>
+                <w:sz w:val="20"/>
+                <w:szCs w:val="20"/>
+              </w:rPr>
+            </w:r>
+          </w:p>
+        </w:tc>
+        <w:tc>
+          <w:tcPr>
+            <w:tcW w:w="1066" w:type="dxa"/>
+            <w:gridSpan w:val="2"/>
+            <w:tcBorders>
+              <w:top w:val="single" w:sz="4" w:space="0" w:color="000000"/>
               <w:left w:val="single" w:sz="4" w:space="0" w:color="000000"/>
               <w:bottom w:val="single" w:sz="4" w:space="0" w:color="000000"/>
               <w:right w:val="single" w:sz="4" w:space="0" w:color="000000"/>
@@ -5439,40 +5587,40 @@
         </w:trPr>
         <w:tc>
           <w:tcPr>
-            <w:tcW w:w="769" w:type="dxa"/>
-            <w:tcBorders>
-              <w:top w:val="single" w:sz="4" w:space="0" w:color="000000"/>
-              <w:left w:val="single" w:sz="4" w:space="0" w:color="000000"/>
-              <w:bottom w:val="single" w:sz="4" w:space="0" w:color="000000"/>
-              <w:right w:val="single" w:sz="4" w:space="0" w:color="000000"/>
-              <w:insideH w:val="single" w:sz="4" w:space="0" w:color="000000"/>
-              <w:insideV w:val="single" w:sz="4" w:space="0" w:color="000000"/>
-            </w:tcBorders>
-            <w:shd w:fill="auto" w:val="clear"/>
-          </w:tcPr>
-          <w:p>
-            <w:pPr>
-              <w:pStyle w:val="Normal"/>
-              <w:spacing w:lineRule="auto" w:line="240" w:before="0" w:after="0"/>
-              <w:jc w:val="both"/>
-              <w:rPr>
-                <w:rFonts w:ascii="Arial" w:hAnsi="Arial" w:cs="Arial"/>
-                <w:sz w:val="20"/>
-                <w:szCs w:val="20"/>
-              </w:rPr>
-            </w:pPr>
-            <w:r>
-              <w:rPr>
-                <w:rFonts w:cs="Arial" w:ascii="Arial" w:hAnsi="Arial"/>
-                <w:sz w:val="20"/>
-                <w:szCs w:val="20"/>
-              </w:rPr>
-            </w:r>
-          </w:p>
-        </w:tc>
-        <w:tc>
-          <w:tcPr>
-            <w:tcW w:w="3731" w:type="dxa"/>
+            <w:tcW w:w="768" w:type="dxa"/>
+            <w:tcBorders>
+              <w:top w:val="single" w:sz="4" w:space="0" w:color="000000"/>
+              <w:left w:val="single" w:sz="4" w:space="0" w:color="000000"/>
+              <w:bottom w:val="single" w:sz="4" w:space="0" w:color="000000"/>
+              <w:right w:val="single" w:sz="4" w:space="0" w:color="000000"/>
+              <w:insideH w:val="single" w:sz="4" w:space="0" w:color="000000"/>
+              <w:insideV w:val="single" w:sz="4" w:space="0" w:color="000000"/>
+            </w:tcBorders>
+            <w:shd w:fill="auto" w:val="clear"/>
+          </w:tcPr>
+          <w:p>
+            <w:pPr>
+              <w:pStyle w:val="Normal"/>
+              <w:spacing w:lineRule="auto" w:line="240" w:before="0" w:after="0"/>
+              <w:jc w:val="both"/>
+              <w:rPr>
+                <w:rFonts w:ascii="Arial" w:hAnsi="Arial" w:cs="Arial"/>
+                <w:sz w:val="20"/>
+                <w:szCs w:val="20"/>
+              </w:rPr>
+            </w:pPr>
+            <w:r>
+              <w:rPr>
+                <w:rFonts w:cs="Arial" w:ascii="Arial" w:hAnsi="Arial"/>
+                <w:sz w:val="20"/>
+                <w:szCs w:val="20"/>
+              </w:rPr>
+            </w:r>
+          </w:p>
+        </w:tc>
+        <w:tc>
+          <w:tcPr>
+            <w:tcW w:w="3732" w:type="dxa"/>
             <w:tcBorders>
               <w:top w:val="single" w:sz="4" w:space="0" w:color="000000"/>
               <w:left w:val="single" w:sz="4" w:space="0" w:color="000000"/>
@@ -5545,7 +5693,7 @@
         </w:tc>
         <w:tc>
           <w:tcPr>
-            <w:tcW w:w="1364" w:type="dxa"/>
+            <w:tcW w:w="1363" w:type="dxa"/>
             <w:vMerge w:val="continue"/>
             <w:tcBorders>
               <w:top w:val="single" w:sz="4" w:space="0" w:color="000000"/>
@@ -5580,39 +5728,41 @@
         <w:tc>
           <w:tcPr>
             <w:tcW w:w="1067" w:type="dxa"/>
-            <w:tcBorders>
-              <w:top w:val="single" w:sz="4" w:space="0" w:color="000000"/>
-              <w:left w:val="single" w:sz="4" w:space="0" w:color="000000"/>
-              <w:bottom w:val="single" w:sz="4" w:space="0" w:color="000000"/>
-              <w:right w:val="single" w:sz="4" w:space="0" w:color="000000"/>
-              <w:insideH w:val="single" w:sz="4" w:space="0" w:color="000000"/>
-              <w:insideV w:val="single" w:sz="4" w:space="0" w:color="000000"/>
-            </w:tcBorders>
-            <w:shd w:fill="auto" w:val="clear"/>
-          </w:tcPr>
-          <w:p>
-            <w:pPr>
-              <w:pStyle w:val="Normal"/>
-              <w:spacing w:lineRule="auto" w:line="240" w:before="0" w:after="0"/>
-              <w:jc w:val="both"/>
-              <w:rPr>
-                <w:rFonts w:ascii="Arial" w:hAnsi="Arial" w:cs="Arial"/>
-                <w:sz w:val="20"/>
-                <w:szCs w:val="20"/>
-              </w:rPr>
-            </w:pPr>
-            <w:r>
-              <w:rPr>
-                <w:rFonts w:cs="Arial" w:ascii="Arial" w:hAnsi="Arial"/>
-                <w:sz w:val="20"/>
-                <w:szCs w:val="20"/>
-              </w:rPr>
-            </w:r>
-          </w:p>
-        </w:tc>
-        <w:tc>
-          <w:tcPr>
-            <w:tcW w:w="1065" w:type="dxa"/>
+            <w:gridSpan w:val="2"/>
+            <w:tcBorders>
+              <w:top w:val="single" w:sz="4" w:space="0" w:color="000000"/>
+              <w:left w:val="single" w:sz="4" w:space="0" w:color="000000"/>
+              <w:bottom w:val="single" w:sz="4" w:space="0" w:color="000000"/>
+              <w:right w:val="single" w:sz="4" w:space="0" w:color="000000"/>
+              <w:insideH w:val="single" w:sz="4" w:space="0" w:color="000000"/>
+              <w:insideV w:val="single" w:sz="4" w:space="0" w:color="000000"/>
+            </w:tcBorders>
+            <w:shd w:fill="auto" w:val="clear"/>
+          </w:tcPr>
+          <w:p>
+            <w:pPr>
+              <w:pStyle w:val="Normal"/>
+              <w:spacing w:lineRule="auto" w:line="240" w:before="0" w:after="0"/>
+              <w:jc w:val="both"/>
+              <w:rPr>
+                <w:rFonts w:ascii="Arial" w:hAnsi="Arial" w:cs="Arial"/>
+                <w:sz w:val="20"/>
+                <w:szCs w:val="20"/>
+              </w:rPr>
+            </w:pPr>
+            <w:r>
+              <w:rPr>
+                <w:rFonts w:cs="Arial" w:ascii="Arial" w:hAnsi="Arial"/>
+                <w:sz w:val="20"/>
+                <w:szCs w:val="20"/>
+              </w:rPr>
+            </w:r>
+          </w:p>
+        </w:tc>
+        <w:tc>
+          <w:tcPr>
+            <w:tcW w:w="1066" w:type="dxa"/>
+            <w:gridSpan w:val="2"/>
             <w:tcBorders>
               <w:top w:val="single" w:sz="4" w:space="0" w:color="000000"/>
               <w:left w:val="single" w:sz="4" w:space="0" w:color="000000"/>
@@ -5650,40 +5800,40 @@
         </w:trPr>
         <w:tc>
           <w:tcPr>
-            <w:tcW w:w="769" w:type="dxa"/>
-            <w:tcBorders>
-              <w:top w:val="single" w:sz="4" w:space="0" w:color="000000"/>
-              <w:left w:val="single" w:sz="4" w:space="0" w:color="000000"/>
-              <w:bottom w:val="single" w:sz="4" w:space="0" w:color="000000"/>
-              <w:right w:val="single" w:sz="4" w:space="0" w:color="000000"/>
-              <w:insideH w:val="single" w:sz="4" w:space="0" w:color="000000"/>
-              <w:insideV w:val="single" w:sz="4" w:space="0" w:color="000000"/>
-            </w:tcBorders>
-            <w:shd w:fill="auto" w:val="clear"/>
-          </w:tcPr>
-          <w:p>
-            <w:pPr>
-              <w:pStyle w:val="Normal"/>
-              <w:spacing w:lineRule="auto" w:line="240" w:before="0" w:after="0"/>
-              <w:jc w:val="both"/>
-              <w:rPr>
-                <w:rFonts w:ascii="Arial" w:hAnsi="Arial" w:cs="Arial"/>
-                <w:sz w:val="20"/>
-                <w:szCs w:val="20"/>
-              </w:rPr>
-            </w:pPr>
-            <w:r>
-              <w:rPr>
-                <w:rFonts w:cs="Arial" w:ascii="Arial" w:hAnsi="Arial"/>
-                <w:sz w:val="20"/>
-                <w:szCs w:val="20"/>
-              </w:rPr>
-            </w:r>
-          </w:p>
-        </w:tc>
-        <w:tc>
-          <w:tcPr>
-            <w:tcW w:w="3731" w:type="dxa"/>
+            <w:tcW w:w="768" w:type="dxa"/>
+            <w:tcBorders>
+              <w:top w:val="single" w:sz="4" w:space="0" w:color="000000"/>
+              <w:left w:val="single" w:sz="4" w:space="0" w:color="000000"/>
+              <w:bottom w:val="single" w:sz="4" w:space="0" w:color="000000"/>
+              <w:right w:val="single" w:sz="4" w:space="0" w:color="000000"/>
+              <w:insideH w:val="single" w:sz="4" w:space="0" w:color="000000"/>
+              <w:insideV w:val="single" w:sz="4" w:space="0" w:color="000000"/>
+            </w:tcBorders>
+            <w:shd w:fill="auto" w:val="clear"/>
+          </w:tcPr>
+          <w:p>
+            <w:pPr>
+              <w:pStyle w:val="Normal"/>
+              <w:spacing w:lineRule="auto" w:line="240" w:before="0" w:after="0"/>
+              <w:jc w:val="both"/>
+              <w:rPr>
+                <w:rFonts w:ascii="Arial" w:hAnsi="Arial" w:cs="Arial"/>
+                <w:sz w:val="20"/>
+                <w:szCs w:val="20"/>
+              </w:rPr>
+            </w:pPr>
+            <w:r>
+              <w:rPr>
+                <w:rFonts w:cs="Arial" w:ascii="Arial" w:hAnsi="Arial"/>
+                <w:sz w:val="20"/>
+                <w:szCs w:val="20"/>
+              </w:rPr>
+            </w:r>
+          </w:p>
+        </w:tc>
+        <w:tc>
+          <w:tcPr>
+            <w:tcW w:w="3732" w:type="dxa"/>
             <w:tcBorders>
               <w:top w:val="single" w:sz="4" w:space="0" w:color="000000"/>
               <w:left w:val="single" w:sz="4" w:space="0" w:color="000000"/>
@@ -5756,7 +5906,7 @@
         </w:tc>
         <w:tc>
           <w:tcPr>
-            <w:tcW w:w="1364" w:type="dxa"/>
+            <w:tcW w:w="1363" w:type="dxa"/>
             <w:vMerge w:val="continue"/>
             <w:tcBorders>
               <w:top w:val="single" w:sz="4" w:space="0" w:color="000000"/>
@@ -5791,39 +5941,41 @@
         <w:tc>
           <w:tcPr>
             <w:tcW w:w="1067" w:type="dxa"/>
-            <w:tcBorders>
-              <w:top w:val="single" w:sz="4" w:space="0" w:color="000000"/>
-              <w:left w:val="single" w:sz="4" w:space="0" w:color="000000"/>
-              <w:bottom w:val="single" w:sz="4" w:space="0" w:color="000000"/>
-              <w:right w:val="single" w:sz="4" w:space="0" w:color="000000"/>
-              <w:insideH w:val="single" w:sz="4" w:space="0" w:color="000000"/>
-              <w:insideV w:val="single" w:sz="4" w:space="0" w:color="000000"/>
-            </w:tcBorders>
-            <w:shd w:fill="auto" w:val="clear"/>
-          </w:tcPr>
-          <w:p>
-            <w:pPr>
-              <w:pStyle w:val="Normal"/>
-              <w:spacing w:lineRule="auto" w:line="240" w:before="0" w:after="0"/>
-              <w:jc w:val="both"/>
-              <w:rPr>
-                <w:rFonts w:ascii="Arial" w:hAnsi="Arial" w:cs="Arial"/>
-                <w:sz w:val="20"/>
-                <w:szCs w:val="20"/>
-              </w:rPr>
-            </w:pPr>
-            <w:r>
-              <w:rPr>
-                <w:rFonts w:cs="Arial" w:ascii="Arial" w:hAnsi="Arial"/>
-                <w:sz w:val="20"/>
-                <w:szCs w:val="20"/>
-              </w:rPr>
-            </w:r>
-          </w:p>
-        </w:tc>
-        <w:tc>
-          <w:tcPr>
-            <w:tcW w:w="1065" w:type="dxa"/>
+            <w:gridSpan w:val="2"/>
+            <w:tcBorders>
+              <w:top w:val="single" w:sz="4" w:space="0" w:color="000000"/>
+              <w:left w:val="single" w:sz="4" w:space="0" w:color="000000"/>
+              <w:bottom w:val="single" w:sz="4" w:space="0" w:color="000000"/>
+              <w:right w:val="single" w:sz="4" w:space="0" w:color="000000"/>
+              <w:insideH w:val="single" w:sz="4" w:space="0" w:color="000000"/>
+              <w:insideV w:val="single" w:sz="4" w:space="0" w:color="000000"/>
+            </w:tcBorders>
+            <w:shd w:fill="auto" w:val="clear"/>
+          </w:tcPr>
+          <w:p>
+            <w:pPr>
+              <w:pStyle w:val="Normal"/>
+              <w:spacing w:lineRule="auto" w:line="240" w:before="0" w:after="0"/>
+              <w:jc w:val="both"/>
+              <w:rPr>
+                <w:rFonts w:ascii="Arial" w:hAnsi="Arial" w:cs="Arial"/>
+                <w:sz w:val="20"/>
+                <w:szCs w:val="20"/>
+              </w:rPr>
+            </w:pPr>
+            <w:r>
+              <w:rPr>
+                <w:rFonts w:cs="Arial" w:ascii="Arial" w:hAnsi="Arial"/>
+                <w:sz w:val="20"/>
+                <w:szCs w:val="20"/>
+              </w:rPr>
+            </w:r>
+          </w:p>
+        </w:tc>
+        <w:tc>
+          <w:tcPr>
+            <w:tcW w:w="1066" w:type="dxa"/>
+            <w:gridSpan w:val="2"/>
             <w:tcBorders>
               <w:top w:val="single" w:sz="4" w:space="0" w:color="000000"/>
               <w:left w:val="single" w:sz="4" w:space="0" w:color="000000"/>
@@ -5861,40 +6013,40 @@
         </w:trPr>
         <w:tc>
           <w:tcPr>
-            <w:tcW w:w="769" w:type="dxa"/>
-            <w:tcBorders>
-              <w:top w:val="single" w:sz="4" w:space="0" w:color="000000"/>
-              <w:left w:val="single" w:sz="4" w:space="0" w:color="000000"/>
-              <w:bottom w:val="single" w:sz="4" w:space="0" w:color="000000"/>
-              <w:right w:val="single" w:sz="4" w:space="0" w:color="000000"/>
-              <w:insideH w:val="single" w:sz="4" w:space="0" w:color="000000"/>
-              <w:insideV w:val="single" w:sz="4" w:space="0" w:color="000000"/>
-            </w:tcBorders>
-            <w:shd w:fill="auto" w:val="clear"/>
-          </w:tcPr>
-          <w:p>
-            <w:pPr>
-              <w:pStyle w:val="Normal"/>
-              <w:spacing w:lineRule="auto" w:line="240" w:before="0" w:after="0"/>
-              <w:jc w:val="both"/>
-              <w:rPr>
-                <w:rFonts w:ascii="Arial" w:hAnsi="Arial" w:cs="Arial"/>
-                <w:sz w:val="20"/>
-                <w:szCs w:val="20"/>
-              </w:rPr>
-            </w:pPr>
-            <w:r>
-              <w:rPr>
-                <w:rFonts w:cs="Arial" w:ascii="Arial" w:hAnsi="Arial"/>
-                <w:sz w:val="20"/>
-                <w:szCs w:val="20"/>
-              </w:rPr>
-            </w:r>
-          </w:p>
-        </w:tc>
-        <w:tc>
-          <w:tcPr>
-            <w:tcW w:w="3731" w:type="dxa"/>
+            <w:tcW w:w="768" w:type="dxa"/>
+            <w:tcBorders>
+              <w:top w:val="single" w:sz="4" w:space="0" w:color="000000"/>
+              <w:left w:val="single" w:sz="4" w:space="0" w:color="000000"/>
+              <w:bottom w:val="single" w:sz="4" w:space="0" w:color="000000"/>
+              <w:right w:val="single" w:sz="4" w:space="0" w:color="000000"/>
+              <w:insideH w:val="single" w:sz="4" w:space="0" w:color="000000"/>
+              <w:insideV w:val="single" w:sz="4" w:space="0" w:color="000000"/>
+            </w:tcBorders>
+            <w:shd w:fill="auto" w:val="clear"/>
+          </w:tcPr>
+          <w:p>
+            <w:pPr>
+              <w:pStyle w:val="Normal"/>
+              <w:spacing w:lineRule="auto" w:line="240" w:before="0" w:after="0"/>
+              <w:jc w:val="both"/>
+              <w:rPr>
+                <w:rFonts w:ascii="Arial" w:hAnsi="Arial" w:cs="Arial"/>
+                <w:sz w:val="20"/>
+                <w:szCs w:val="20"/>
+              </w:rPr>
+            </w:pPr>
+            <w:r>
+              <w:rPr>
+                <w:rFonts w:cs="Arial" w:ascii="Arial" w:hAnsi="Arial"/>
+                <w:sz w:val="20"/>
+                <w:szCs w:val="20"/>
+              </w:rPr>
+            </w:r>
+          </w:p>
+        </w:tc>
+        <w:tc>
+          <w:tcPr>
+            <w:tcW w:w="3732" w:type="dxa"/>
             <w:tcBorders>
               <w:top w:val="single" w:sz="4" w:space="0" w:color="000000"/>
               <w:left w:val="single" w:sz="4" w:space="0" w:color="000000"/>
@@ -5967,7 +6119,7 @@
         </w:tc>
         <w:tc>
           <w:tcPr>
-            <w:tcW w:w="1364" w:type="dxa"/>
+            <w:tcW w:w="1363" w:type="dxa"/>
             <w:vMerge w:val="continue"/>
             <w:tcBorders>
               <w:top w:val="single" w:sz="4" w:space="0" w:color="000000"/>
@@ -6002,39 +6154,41 @@
         <w:tc>
           <w:tcPr>
             <w:tcW w:w="1067" w:type="dxa"/>
-            <w:tcBorders>
-              <w:top w:val="single" w:sz="4" w:space="0" w:color="000000"/>
-              <w:left w:val="single" w:sz="4" w:space="0" w:color="000000"/>
-              <w:bottom w:val="single" w:sz="4" w:space="0" w:color="000000"/>
-              <w:right w:val="single" w:sz="4" w:space="0" w:color="000000"/>
-              <w:insideH w:val="single" w:sz="4" w:space="0" w:color="000000"/>
-              <w:insideV w:val="single" w:sz="4" w:space="0" w:color="000000"/>
-            </w:tcBorders>
-            <w:shd w:fill="auto" w:val="clear"/>
-          </w:tcPr>
-          <w:p>
-            <w:pPr>
-              <w:pStyle w:val="Normal"/>
-              <w:spacing w:lineRule="auto" w:line="240" w:before="0" w:after="0"/>
-              <w:jc w:val="both"/>
-              <w:rPr>
-                <w:rFonts w:ascii="Arial" w:hAnsi="Arial" w:cs="Arial"/>
-                <w:sz w:val="20"/>
-                <w:szCs w:val="20"/>
-              </w:rPr>
-            </w:pPr>
-            <w:r>
-              <w:rPr>
-                <w:rFonts w:cs="Arial" w:ascii="Arial" w:hAnsi="Arial"/>
-                <w:sz w:val="20"/>
-                <w:szCs w:val="20"/>
-              </w:rPr>
-            </w:r>
-          </w:p>
-        </w:tc>
-        <w:tc>
-          <w:tcPr>
-            <w:tcW w:w="1065" w:type="dxa"/>
+            <w:gridSpan w:val="2"/>
+            <w:tcBorders>
+              <w:top w:val="single" w:sz="4" w:space="0" w:color="000000"/>
+              <w:left w:val="single" w:sz="4" w:space="0" w:color="000000"/>
+              <w:bottom w:val="single" w:sz="4" w:space="0" w:color="000000"/>
+              <w:right w:val="single" w:sz="4" w:space="0" w:color="000000"/>
+              <w:insideH w:val="single" w:sz="4" w:space="0" w:color="000000"/>
+              <w:insideV w:val="single" w:sz="4" w:space="0" w:color="000000"/>
+            </w:tcBorders>
+            <w:shd w:fill="auto" w:val="clear"/>
+          </w:tcPr>
+          <w:p>
+            <w:pPr>
+              <w:pStyle w:val="Normal"/>
+              <w:spacing w:lineRule="auto" w:line="240" w:before="0" w:after="0"/>
+              <w:jc w:val="both"/>
+              <w:rPr>
+                <w:rFonts w:ascii="Arial" w:hAnsi="Arial" w:cs="Arial"/>
+                <w:sz w:val="20"/>
+                <w:szCs w:val="20"/>
+              </w:rPr>
+            </w:pPr>
+            <w:r>
+              <w:rPr>
+                <w:rFonts w:cs="Arial" w:ascii="Arial" w:hAnsi="Arial"/>
+                <w:sz w:val="20"/>
+                <w:szCs w:val="20"/>
+              </w:rPr>
+            </w:r>
+          </w:p>
+        </w:tc>
+        <w:tc>
+          <w:tcPr>
+            <w:tcW w:w="1066" w:type="dxa"/>
+            <w:gridSpan w:val="2"/>
             <w:tcBorders>
               <w:top w:val="single" w:sz="4" w:space="0" w:color="000000"/>
               <w:left w:val="single" w:sz="4" w:space="0" w:color="000000"/>
@@ -6072,7 +6226,7 @@
         </w:trPr>
         <w:tc>
           <w:tcPr>
-            <w:tcW w:w="769" w:type="dxa"/>
+            <w:tcW w:w="768" w:type="dxa"/>
             <w:tcBorders>
               <w:top w:val="single" w:sz="4" w:space="0" w:color="000000"/>
               <w:left w:val="single" w:sz="4" w:space="0" w:color="000000"/>
@@ -6107,7 +6261,7 @@
         </w:tc>
         <w:tc>
           <w:tcPr>
-            <w:tcW w:w="3731" w:type="dxa"/>
+            <w:tcW w:w="3732" w:type="dxa"/>
             <w:tcBorders>
               <w:top w:val="single" w:sz="4" w:space="0" w:color="000000"/>
               <w:left w:val="single" w:sz="4" w:space="0" w:color="000000"/>
@@ -6175,7 +6329,7 @@
         </w:tc>
         <w:tc>
           <w:tcPr>
-            <w:tcW w:w="1364" w:type="dxa"/>
+            <w:tcW w:w="1363" w:type="dxa"/>
             <w:tcBorders>
               <w:top w:val="single" w:sz="4" w:space="0" w:color="000000"/>
               <w:left w:val="single" w:sz="4" w:space="0" w:color="000000"/>
@@ -6210,39 +6364,41 @@
         <w:tc>
           <w:tcPr>
             <w:tcW w:w="1067" w:type="dxa"/>
-            <w:tcBorders>
-              <w:top w:val="single" w:sz="4" w:space="0" w:color="000000"/>
-              <w:left w:val="single" w:sz="4" w:space="0" w:color="000000"/>
-              <w:bottom w:val="single" w:sz="4" w:space="0" w:color="000000"/>
-              <w:right w:val="single" w:sz="4" w:space="0" w:color="000000"/>
-              <w:insideH w:val="single" w:sz="4" w:space="0" w:color="000000"/>
-              <w:insideV w:val="single" w:sz="4" w:space="0" w:color="000000"/>
-            </w:tcBorders>
-            <w:shd w:fill="auto" w:val="clear"/>
-          </w:tcPr>
-          <w:p>
-            <w:pPr>
-              <w:pStyle w:val="Normal"/>
-              <w:spacing w:lineRule="auto" w:line="240" w:before="0" w:after="0"/>
-              <w:jc w:val="both"/>
-              <w:rPr>
-                <w:rFonts w:ascii="Arial" w:hAnsi="Arial" w:cs="Arial"/>
-                <w:sz w:val="20"/>
-                <w:szCs w:val="20"/>
-              </w:rPr>
-            </w:pPr>
-            <w:r>
-              <w:rPr>
-                <w:rFonts w:cs="Arial" w:ascii="Arial" w:hAnsi="Arial"/>
-                <w:sz w:val="20"/>
-                <w:szCs w:val="20"/>
-              </w:rPr>
-            </w:r>
-          </w:p>
-        </w:tc>
-        <w:tc>
-          <w:tcPr>
-            <w:tcW w:w="1065" w:type="dxa"/>
+            <w:gridSpan w:val="2"/>
+            <w:tcBorders>
+              <w:top w:val="single" w:sz="4" w:space="0" w:color="000000"/>
+              <w:left w:val="single" w:sz="4" w:space="0" w:color="000000"/>
+              <w:bottom w:val="single" w:sz="4" w:space="0" w:color="000000"/>
+              <w:right w:val="single" w:sz="4" w:space="0" w:color="000000"/>
+              <w:insideH w:val="single" w:sz="4" w:space="0" w:color="000000"/>
+              <w:insideV w:val="single" w:sz="4" w:space="0" w:color="000000"/>
+            </w:tcBorders>
+            <w:shd w:fill="auto" w:val="clear"/>
+          </w:tcPr>
+          <w:p>
+            <w:pPr>
+              <w:pStyle w:val="Normal"/>
+              <w:spacing w:lineRule="auto" w:line="240" w:before="0" w:after="0"/>
+              <w:jc w:val="both"/>
+              <w:rPr>
+                <w:rFonts w:ascii="Arial" w:hAnsi="Arial" w:cs="Arial"/>
+                <w:sz w:val="20"/>
+                <w:szCs w:val="20"/>
+              </w:rPr>
+            </w:pPr>
+            <w:r>
+              <w:rPr>
+                <w:rFonts w:cs="Arial" w:ascii="Arial" w:hAnsi="Arial"/>
+                <w:sz w:val="20"/>
+                <w:szCs w:val="20"/>
+              </w:rPr>
+            </w:r>
+          </w:p>
+        </w:tc>
+        <w:tc>
+          <w:tcPr>
+            <w:tcW w:w="1066" w:type="dxa"/>
+            <w:gridSpan w:val="2"/>
             <w:tcBorders>
               <w:top w:val="single" w:sz="4" w:space="0" w:color="000000"/>
               <w:left w:val="single" w:sz="4" w:space="0" w:color="000000"/>
@@ -6280,7 +6436,7 @@
         </w:trPr>
         <w:tc>
           <w:tcPr>
-            <w:tcW w:w="769" w:type="dxa"/>
+            <w:tcW w:w="768" w:type="dxa"/>
             <w:tcBorders>
               <w:top w:val="single" w:sz="4" w:space="0" w:color="000000"/>
               <w:left w:val="single" w:sz="4" w:space="0" w:color="000000"/>
@@ -6315,7 +6471,7 @@
         </w:tc>
         <w:tc>
           <w:tcPr>
-            <w:tcW w:w="3731" w:type="dxa"/>
+            <w:tcW w:w="3732" w:type="dxa"/>
             <w:tcBorders>
               <w:top w:val="single" w:sz="4" w:space="0" w:color="000000"/>
               <w:left w:val="single" w:sz="4" w:space="0" w:color="000000"/>
@@ -6383,7 +6539,7 @@
         </w:tc>
         <w:tc>
           <w:tcPr>
-            <w:tcW w:w="1364" w:type="dxa"/>
+            <w:tcW w:w="1363" w:type="dxa"/>
             <w:tcBorders>
               <w:top w:val="single" w:sz="4" w:space="0" w:color="000000"/>
               <w:left w:val="single" w:sz="4" w:space="0" w:color="000000"/>
@@ -6418,39 +6574,41 @@
         <w:tc>
           <w:tcPr>
             <w:tcW w:w="1067" w:type="dxa"/>
-            <w:tcBorders>
-              <w:top w:val="single" w:sz="4" w:space="0" w:color="000000"/>
-              <w:left w:val="single" w:sz="4" w:space="0" w:color="000000"/>
-              <w:bottom w:val="single" w:sz="4" w:space="0" w:color="000000"/>
-              <w:right w:val="single" w:sz="4" w:space="0" w:color="000000"/>
-              <w:insideH w:val="single" w:sz="4" w:space="0" w:color="000000"/>
-              <w:insideV w:val="single" w:sz="4" w:space="0" w:color="000000"/>
-            </w:tcBorders>
-            <w:shd w:fill="auto" w:val="clear"/>
-          </w:tcPr>
-          <w:p>
-            <w:pPr>
-              <w:pStyle w:val="Normal"/>
-              <w:spacing w:lineRule="auto" w:line="240" w:before="0" w:after="0"/>
-              <w:jc w:val="both"/>
-              <w:rPr>
-                <w:rFonts w:ascii="Arial" w:hAnsi="Arial" w:cs="Arial"/>
-                <w:sz w:val="20"/>
-                <w:szCs w:val="20"/>
-              </w:rPr>
-            </w:pPr>
-            <w:r>
-              <w:rPr>
-                <w:rFonts w:cs="Arial" w:ascii="Arial" w:hAnsi="Arial"/>
-                <w:sz w:val="20"/>
-                <w:szCs w:val="20"/>
-              </w:rPr>
-            </w:r>
-          </w:p>
-        </w:tc>
-        <w:tc>
-          <w:tcPr>
-            <w:tcW w:w="1065" w:type="dxa"/>
+            <w:gridSpan w:val="2"/>
+            <w:tcBorders>
+              <w:top w:val="single" w:sz="4" w:space="0" w:color="000000"/>
+              <w:left w:val="single" w:sz="4" w:space="0" w:color="000000"/>
+              <w:bottom w:val="single" w:sz="4" w:space="0" w:color="000000"/>
+              <w:right w:val="single" w:sz="4" w:space="0" w:color="000000"/>
+              <w:insideH w:val="single" w:sz="4" w:space="0" w:color="000000"/>
+              <w:insideV w:val="single" w:sz="4" w:space="0" w:color="000000"/>
+            </w:tcBorders>
+            <w:shd w:fill="auto" w:val="clear"/>
+          </w:tcPr>
+          <w:p>
+            <w:pPr>
+              <w:pStyle w:val="Normal"/>
+              <w:spacing w:lineRule="auto" w:line="240" w:before="0" w:after="0"/>
+              <w:jc w:val="both"/>
+              <w:rPr>
+                <w:rFonts w:ascii="Arial" w:hAnsi="Arial" w:cs="Arial"/>
+                <w:sz w:val="20"/>
+                <w:szCs w:val="20"/>
+              </w:rPr>
+            </w:pPr>
+            <w:r>
+              <w:rPr>
+                <w:rFonts w:cs="Arial" w:ascii="Arial" w:hAnsi="Arial"/>
+                <w:sz w:val="20"/>
+                <w:szCs w:val="20"/>
+              </w:rPr>
+            </w:r>
+          </w:p>
+        </w:tc>
+        <w:tc>
+          <w:tcPr>
+            <w:tcW w:w="1066" w:type="dxa"/>
+            <w:gridSpan w:val="2"/>
             <w:tcBorders>
               <w:top w:val="single" w:sz="4" w:space="0" w:color="000000"/>
               <w:left w:val="single" w:sz="4" w:space="0" w:color="000000"/>
@@ -6489,7 +6647,7 @@
         <w:tc>
           <w:tcPr>
             <w:tcW w:w="7227" w:type="dxa"/>
-            <w:gridSpan w:val="4"/>
+            <w:gridSpan w:val="5"/>
             <w:tcBorders>
               <w:top w:val="single" w:sz="4" w:space="0" w:color="000000"/>
               <w:left w:val="single" w:sz="4" w:space="0" w:color="000000"/>
@@ -6541,6 +6699,7 @@
         <w:tc>
           <w:tcPr>
             <w:tcW w:w="1067" w:type="dxa"/>
+            <w:gridSpan w:val="2"/>
             <w:tcBorders>
               <w:top w:val="single" w:sz="4" w:space="0" w:color="000000"/>
               <w:left w:val="single" w:sz="4" w:space="0" w:color="000000"/>
@@ -6617,7 +6776,7 @@
         </w:trPr>
         <w:tc>
           <w:tcPr>
-            <w:tcW w:w="769" w:type="dxa"/>
+            <w:tcW w:w="768" w:type="dxa"/>
             <w:tcBorders>
               <w:top w:val="single" w:sz="4" w:space="0" w:color="000000"/>
               <w:left w:val="single" w:sz="4" w:space="0" w:color="000000"/>
@@ -6656,7 +6815,7 @@
         </w:tc>
         <w:tc>
           <w:tcPr>
-            <w:tcW w:w="3731" w:type="dxa"/>
+            <w:tcW w:w="3732" w:type="dxa"/>
             <w:tcBorders>
               <w:top w:val="single" w:sz="4" w:space="0" w:color="000000"/>
               <w:left w:val="single" w:sz="4" w:space="0" w:color="000000"/>
@@ -6725,7 +6884,7 @@
         </w:tc>
         <w:tc>
           <w:tcPr>
-            <w:tcW w:w="1364" w:type="dxa"/>
+            <w:tcW w:w="1363" w:type="dxa"/>
             <w:vMerge w:val="restart"/>
             <w:tcBorders>
               <w:top w:val="single" w:sz="4" w:space="0" w:color="000000"/>
@@ -6761,42 +6920,44 @@
         <w:tc>
           <w:tcPr>
             <w:tcW w:w="1067" w:type="dxa"/>
-            <w:tcBorders>
-              <w:top w:val="single" w:sz="4" w:space="0" w:color="000000"/>
-              <w:left w:val="single" w:sz="4" w:space="0" w:color="000000"/>
-              <w:bottom w:val="single" w:sz="4" w:space="0" w:color="000000"/>
-              <w:right w:val="single" w:sz="4" w:space="0" w:color="000000"/>
-              <w:insideH w:val="single" w:sz="4" w:space="0" w:color="000000"/>
-              <w:insideV w:val="single" w:sz="4" w:space="0" w:color="000000"/>
-            </w:tcBorders>
-            <w:shd w:fill="auto" w:val="clear"/>
-          </w:tcPr>
-          <w:p>
-            <w:pPr>
-              <w:pStyle w:val="Normal"/>
-              <w:spacing w:lineRule="auto" w:line="240" w:before="0" w:after="0"/>
-              <w:jc w:val="both"/>
-              <w:rPr>
-                <w:rFonts w:ascii="Arial" w:hAnsi="Arial" w:cs="Arial"/>
-                <w:b/>
-                <w:b/>
-                <w:sz w:val="20"/>
-                <w:szCs w:val="20"/>
-              </w:rPr>
-            </w:pPr>
-            <w:r>
-              <w:rPr>
-                <w:rFonts w:cs="Arial" w:ascii="Arial" w:hAnsi="Arial"/>
-                <w:b/>
-                <w:sz w:val="20"/>
-                <w:szCs w:val="20"/>
-              </w:rPr>
-            </w:r>
-          </w:p>
-        </w:tc>
-        <w:tc>
-          <w:tcPr>
-            <w:tcW w:w="1065" w:type="dxa"/>
+            <w:gridSpan w:val="2"/>
+            <w:tcBorders>
+              <w:top w:val="single" w:sz="4" w:space="0" w:color="000000"/>
+              <w:left w:val="single" w:sz="4" w:space="0" w:color="000000"/>
+              <w:bottom w:val="single" w:sz="4" w:space="0" w:color="000000"/>
+              <w:right w:val="single" w:sz="4" w:space="0" w:color="000000"/>
+              <w:insideH w:val="single" w:sz="4" w:space="0" w:color="000000"/>
+              <w:insideV w:val="single" w:sz="4" w:space="0" w:color="000000"/>
+            </w:tcBorders>
+            <w:shd w:fill="auto" w:val="clear"/>
+          </w:tcPr>
+          <w:p>
+            <w:pPr>
+              <w:pStyle w:val="Normal"/>
+              <w:spacing w:lineRule="auto" w:line="240" w:before="0" w:after="0"/>
+              <w:jc w:val="both"/>
+              <w:rPr>
+                <w:rFonts w:ascii="Arial" w:hAnsi="Arial" w:cs="Arial"/>
+                <w:b/>
+                <w:b/>
+                <w:sz w:val="20"/>
+                <w:szCs w:val="20"/>
+              </w:rPr>
+            </w:pPr>
+            <w:r>
+              <w:rPr>
+                <w:rFonts w:cs="Arial" w:ascii="Arial" w:hAnsi="Arial"/>
+                <w:b/>
+                <w:sz w:val="20"/>
+                <w:szCs w:val="20"/>
+              </w:rPr>
+            </w:r>
+          </w:p>
+        </w:tc>
+        <w:tc>
+          <w:tcPr>
+            <w:tcW w:w="1066" w:type="dxa"/>
+            <w:gridSpan w:val="2"/>
             <w:tcBorders>
               <w:top w:val="single" w:sz="4" w:space="0" w:color="000000"/>
               <w:left w:val="single" w:sz="4" w:space="0" w:color="000000"/>
@@ -6837,40 +6998,40 @@
         </w:trPr>
         <w:tc>
           <w:tcPr>
-            <w:tcW w:w="769" w:type="dxa"/>
-            <w:tcBorders>
-              <w:top w:val="single" w:sz="4" w:space="0" w:color="000000"/>
-              <w:left w:val="single" w:sz="4" w:space="0" w:color="000000"/>
-              <w:bottom w:val="single" w:sz="4" w:space="0" w:color="000000"/>
-              <w:right w:val="single" w:sz="4" w:space="0" w:color="000000"/>
-              <w:insideH w:val="single" w:sz="4" w:space="0" w:color="000000"/>
-              <w:insideV w:val="single" w:sz="4" w:space="0" w:color="000000"/>
-            </w:tcBorders>
-            <w:shd w:fill="auto" w:val="clear"/>
-          </w:tcPr>
-          <w:p>
-            <w:pPr>
-              <w:pStyle w:val="Normal"/>
-              <w:spacing w:lineRule="auto" w:line="240" w:before="0" w:after="0"/>
-              <w:jc w:val="both"/>
-              <w:rPr>
-                <w:rFonts w:ascii="Arial" w:hAnsi="Arial" w:cs="Arial"/>
-                <w:sz w:val="20"/>
-                <w:szCs w:val="20"/>
-              </w:rPr>
-            </w:pPr>
-            <w:r>
-              <w:rPr>
-                <w:rFonts w:cs="Arial" w:ascii="Arial" w:hAnsi="Arial"/>
-                <w:sz w:val="20"/>
-                <w:szCs w:val="20"/>
-              </w:rPr>
-            </w:r>
-          </w:p>
-        </w:tc>
-        <w:tc>
-          <w:tcPr>
-            <w:tcW w:w="3731" w:type="dxa"/>
+            <w:tcW w:w="768" w:type="dxa"/>
+            <w:tcBorders>
+              <w:top w:val="single" w:sz="4" w:space="0" w:color="000000"/>
+              <w:left w:val="single" w:sz="4" w:space="0" w:color="000000"/>
+              <w:bottom w:val="single" w:sz="4" w:space="0" w:color="000000"/>
+              <w:right w:val="single" w:sz="4" w:space="0" w:color="000000"/>
+              <w:insideH w:val="single" w:sz="4" w:space="0" w:color="000000"/>
+              <w:insideV w:val="single" w:sz="4" w:space="0" w:color="000000"/>
+            </w:tcBorders>
+            <w:shd w:fill="auto" w:val="clear"/>
+          </w:tcPr>
+          <w:p>
+            <w:pPr>
+              <w:pStyle w:val="Normal"/>
+              <w:spacing w:lineRule="auto" w:line="240" w:before="0" w:after="0"/>
+              <w:jc w:val="both"/>
+              <w:rPr>
+                <w:rFonts w:ascii="Arial" w:hAnsi="Arial" w:cs="Arial"/>
+                <w:sz w:val="20"/>
+                <w:szCs w:val="20"/>
+              </w:rPr>
+            </w:pPr>
+            <w:r>
+              <w:rPr>
+                <w:rFonts w:cs="Arial" w:ascii="Arial" w:hAnsi="Arial"/>
+                <w:sz w:val="20"/>
+                <w:szCs w:val="20"/>
+              </w:rPr>
+            </w:r>
+          </w:p>
+        </w:tc>
+        <w:tc>
+          <w:tcPr>
+            <w:tcW w:w="3732" w:type="dxa"/>
             <w:tcBorders>
               <w:top w:val="single" w:sz="4" w:space="0" w:color="000000"/>
               <w:left w:val="single" w:sz="4" w:space="0" w:color="000000"/>
@@ -6943,7 +7104,7 @@
         </w:tc>
         <w:tc>
           <w:tcPr>
-            <w:tcW w:w="1364" w:type="dxa"/>
+            <w:tcW w:w="1363" w:type="dxa"/>
             <w:vMerge w:val="continue"/>
             <w:tcBorders>
               <w:top w:val="single" w:sz="4" w:space="0" w:color="000000"/>
@@ -6978,42 +7139,44 @@
         <w:tc>
           <w:tcPr>
             <w:tcW w:w="1067" w:type="dxa"/>
-            <w:tcBorders>
-              <w:top w:val="single" w:sz="4" w:space="0" w:color="000000"/>
-              <w:left w:val="single" w:sz="4" w:space="0" w:color="000000"/>
-              <w:bottom w:val="single" w:sz="4" w:space="0" w:color="000000"/>
-              <w:right w:val="single" w:sz="4" w:space="0" w:color="000000"/>
-              <w:insideH w:val="single" w:sz="4" w:space="0" w:color="000000"/>
-              <w:insideV w:val="single" w:sz="4" w:space="0" w:color="000000"/>
-            </w:tcBorders>
-            <w:shd w:fill="auto" w:val="clear"/>
-          </w:tcPr>
-          <w:p>
-            <w:pPr>
-              <w:pStyle w:val="Normal"/>
-              <w:spacing w:lineRule="auto" w:line="240" w:before="0" w:after="0"/>
-              <w:jc w:val="both"/>
-              <w:rPr>
-                <w:rFonts w:ascii="Arial" w:hAnsi="Arial" w:cs="Arial"/>
-                <w:b/>
-                <w:b/>
-                <w:sz w:val="20"/>
-                <w:szCs w:val="20"/>
-              </w:rPr>
-            </w:pPr>
-            <w:r>
-              <w:rPr>
-                <w:rFonts w:cs="Arial" w:ascii="Arial" w:hAnsi="Arial"/>
-                <w:b/>
-                <w:sz w:val="20"/>
-                <w:szCs w:val="20"/>
-              </w:rPr>
-            </w:r>
-          </w:p>
-        </w:tc>
-        <w:tc>
-          <w:tcPr>
-            <w:tcW w:w="1065" w:type="dxa"/>
+            <w:gridSpan w:val="2"/>
+            <w:tcBorders>
+              <w:top w:val="single" w:sz="4" w:space="0" w:color="000000"/>
+              <w:left w:val="single" w:sz="4" w:space="0" w:color="000000"/>
+              <w:bottom w:val="single" w:sz="4" w:space="0" w:color="000000"/>
+              <w:right w:val="single" w:sz="4" w:space="0" w:color="000000"/>
+              <w:insideH w:val="single" w:sz="4" w:space="0" w:color="000000"/>
+              <w:insideV w:val="single" w:sz="4" w:space="0" w:color="000000"/>
+            </w:tcBorders>
+            <w:shd w:fill="auto" w:val="clear"/>
+          </w:tcPr>
+          <w:p>
+            <w:pPr>
+              <w:pStyle w:val="Normal"/>
+              <w:spacing w:lineRule="auto" w:line="240" w:before="0" w:after="0"/>
+              <w:jc w:val="both"/>
+              <w:rPr>
+                <w:rFonts w:ascii="Arial" w:hAnsi="Arial" w:cs="Arial"/>
+                <w:b/>
+                <w:b/>
+                <w:sz w:val="20"/>
+                <w:szCs w:val="20"/>
+              </w:rPr>
+            </w:pPr>
+            <w:r>
+              <w:rPr>
+                <w:rFonts w:cs="Arial" w:ascii="Arial" w:hAnsi="Arial"/>
+                <w:b/>
+                <w:sz w:val="20"/>
+                <w:szCs w:val="20"/>
+              </w:rPr>
+            </w:r>
+          </w:p>
+        </w:tc>
+        <w:tc>
+          <w:tcPr>
+            <w:tcW w:w="1066" w:type="dxa"/>
+            <w:gridSpan w:val="2"/>
             <w:tcBorders>
               <w:top w:val="single" w:sz="4" w:space="0" w:color="000000"/>
               <w:left w:val="single" w:sz="4" w:space="0" w:color="000000"/>
@@ -7054,40 +7217,40 @@
         </w:trPr>
         <w:tc>
           <w:tcPr>
-            <w:tcW w:w="769" w:type="dxa"/>
-            <w:tcBorders>
-              <w:top w:val="single" w:sz="4" w:space="0" w:color="000000"/>
-              <w:left w:val="single" w:sz="4" w:space="0" w:color="000000"/>
-              <w:bottom w:val="single" w:sz="4" w:space="0" w:color="000000"/>
-              <w:right w:val="single" w:sz="4" w:space="0" w:color="000000"/>
-              <w:insideH w:val="single" w:sz="4" w:space="0" w:color="000000"/>
-              <w:insideV w:val="single" w:sz="4" w:space="0" w:color="000000"/>
-            </w:tcBorders>
-            <w:shd w:fill="auto" w:val="clear"/>
-          </w:tcPr>
-          <w:p>
-            <w:pPr>
-              <w:pStyle w:val="Normal"/>
-              <w:spacing w:lineRule="auto" w:line="240" w:before="0" w:after="0"/>
-              <w:jc w:val="both"/>
-              <w:rPr>
-                <w:rFonts w:ascii="Arial" w:hAnsi="Arial" w:cs="Arial"/>
-                <w:sz w:val="20"/>
-                <w:szCs w:val="20"/>
-              </w:rPr>
-            </w:pPr>
-            <w:r>
-              <w:rPr>
-                <w:rFonts w:cs="Arial" w:ascii="Arial" w:hAnsi="Arial"/>
-                <w:sz w:val="20"/>
-                <w:szCs w:val="20"/>
-              </w:rPr>
-            </w:r>
-          </w:p>
-        </w:tc>
-        <w:tc>
-          <w:tcPr>
-            <w:tcW w:w="3731" w:type="dxa"/>
+            <w:tcW w:w="768" w:type="dxa"/>
+            <w:tcBorders>
+              <w:top w:val="single" w:sz="4" w:space="0" w:color="000000"/>
+              <w:left w:val="single" w:sz="4" w:space="0" w:color="000000"/>
+              <w:bottom w:val="single" w:sz="4" w:space="0" w:color="000000"/>
+              <w:right w:val="single" w:sz="4" w:space="0" w:color="000000"/>
+              <w:insideH w:val="single" w:sz="4" w:space="0" w:color="000000"/>
+              <w:insideV w:val="single" w:sz="4" w:space="0" w:color="000000"/>
+            </w:tcBorders>
+            <w:shd w:fill="auto" w:val="clear"/>
+          </w:tcPr>
+          <w:p>
+            <w:pPr>
+              <w:pStyle w:val="Normal"/>
+              <w:spacing w:lineRule="auto" w:line="240" w:before="0" w:after="0"/>
+              <w:jc w:val="both"/>
+              <w:rPr>
+                <w:rFonts w:ascii="Arial" w:hAnsi="Arial" w:cs="Arial"/>
+                <w:sz w:val="20"/>
+                <w:szCs w:val="20"/>
+              </w:rPr>
+            </w:pPr>
+            <w:r>
+              <w:rPr>
+                <w:rFonts w:cs="Arial" w:ascii="Arial" w:hAnsi="Arial"/>
+                <w:sz w:val="20"/>
+                <w:szCs w:val="20"/>
+              </w:rPr>
+            </w:r>
+          </w:p>
+        </w:tc>
+        <w:tc>
+          <w:tcPr>
+            <w:tcW w:w="3732" w:type="dxa"/>
             <w:tcBorders>
               <w:top w:val="single" w:sz="4" w:space="0" w:color="000000"/>
               <w:left w:val="single" w:sz="4" w:space="0" w:color="000000"/>
@@ -7164,7 +7327,7 @@
         </w:tc>
         <w:tc>
           <w:tcPr>
-            <w:tcW w:w="1364" w:type="dxa"/>
+            <w:tcW w:w="1363" w:type="dxa"/>
             <w:vMerge w:val="continue"/>
             <w:tcBorders>
               <w:top w:val="single" w:sz="4" w:space="0" w:color="000000"/>
@@ -7199,42 +7362,44 @@
         <w:tc>
           <w:tcPr>
             <w:tcW w:w="1067" w:type="dxa"/>
-            <w:tcBorders>
-              <w:top w:val="single" w:sz="4" w:space="0" w:color="000000"/>
-              <w:left w:val="single" w:sz="4" w:space="0" w:color="000000"/>
-              <w:bottom w:val="single" w:sz="4" w:space="0" w:color="000000"/>
-              <w:right w:val="single" w:sz="4" w:space="0" w:color="000000"/>
-              <w:insideH w:val="single" w:sz="4" w:space="0" w:color="000000"/>
-              <w:insideV w:val="single" w:sz="4" w:space="0" w:color="000000"/>
-            </w:tcBorders>
-            <w:shd w:fill="auto" w:val="clear"/>
-          </w:tcPr>
-          <w:p>
-            <w:pPr>
-              <w:pStyle w:val="Normal"/>
-              <w:spacing w:lineRule="auto" w:line="240" w:before="0" w:after="0"/>
-              <w:jc w:val="both"/>
-              <w:rPr>
-                <w:rFonts w:ascii="Arial" w:hAnsi="Arial" w:cs="Arial"/>
-                <w:b/>
-                <w:b/>
-                <w:sz w:val="20"/>
-                <w:szCs w:val="20"/>
-              </w:rPr>
-            </w:pPr>
-            <w:r>
-              <w:rPr>
-                <w:rFonts w:cs="Arial" w:ascii="Arial" w:hAnsi="Arial"/>
-                <w:b/>
-                <w:sz w:val="20"/>
-                <w:szCs w:val="20"/>
-              </w:rPr>
-            </w:r>
-          </w:p>
-        </w:tc>
-        <w:tc>
-          <w:tcPr>
-            <w:tcW w:w="1065" w:type="dxa"/>
+            <w:gridSpan w:val="2"/>
+            <w:tcBorders>
+              <w:top w:val="single" w:sz="4" w:space="0" w:color="000000"/>
+              <w:left w:val="single" w:sz="4" w:space="0" w:color="000000"/>
+              <w:bottom w:val="single" w:sz="4" w:space="0" w:color="000000"/>
+              <w:right w:val="single" w:sz="4" w:space="0" w:color="000000"/>
+              <w:insideH w:val="single" w:sz="4" w:space="0" w:color="000000"/>
+              <w:insideV w:val="single" w:sz="4" w:space="0" w:color="000000"/>
+            </w:tcBorders>
+            <w:shd w:fill="auto" w:val="clear"/>
+          </w:tcPr>
+          <w:p>
+            <w:pPr>
+              <w:pStyle w:val="Normal"/>
+              <w:spacing w:lineRule="auto" w:line="240" w:before="0" w:after="0"/>
+              <w:jc w:val="both"/>
+              <w:rPr>
+                <w:rFonts w:ascii="Arial" w:hAnsi="Arial" w:cs="Arial"/>
+                <w:b/>
+                <w:b/>
+                <w:sz w:val="20"/>
+                <w:szCs w:val="20"/>
+              </w:rPr>
+            </w:pPr>
+            <w:r>
+              <w:rPr>
+                <w:rFonts w:cs="Arial" w:ascii="Arial" w:hAnsi="Arial"/>
+                <w:b/>
+                <w:sz w:val="20"/>
+                <w:szCs w:val="20"/>
+              </w:rPr>
+            </w:r>
+          </w:p>
+        </w:tc>
+        <w:tc>
+          <w:tcPr>
+            <w:tcW w:w="1066" w:type="dxa"/>
+            <w:gridSpan w:val="2"/>
             <w:tcBorders>
               <w:top w:val="single" w:sz="4" w:space="0" w:color="000000"/>
               <w:left w:val="single" w:sz="4" w:space="0" w:color="000000"/>
@@ -7275,40 +7440,40 @@
         </w:trPr>
         <w:tc>
           <w:tcPr>
-            <w:tcW w:w="769" w:type="dxa"/>
-            <w:tcBorders>
-              <w:top w:val="single" w:sz="4" w:space="0" w:color="000000"/>
-              <w:left w:val="single" w:sz="4" w:space="0" w:color="000000"/>
-              <w:bottom w:val="single" w:sz="4" w:space="0" w:color="000000"/>
-              <w:right w:val="single" w:sz="4" w:space="0" w:color="000000"/>
-              <w:insideH w:val="single" w:sz="4" w:space="0" w:color="000000"/>
-              <w:insideV w:val="single" w:sz="4" w:space="0" w:color="000000"/>
-            </w:tcBorders>
-            <w:shd w:fill="auto" w:val="clear"/>
-          </w:tcPr>
-          <w:p>
-            <w:pPr>
-              <w:pStyle w:val="Normal"/>
-              <w:spacing w:lineRule="auto" w:line="240" w:before="0" w:after="0"/>
-              <w:jc w:val="both"/>
-              <w:rPr>
-                <w:rFonts w:ascii="Arial" w:hAnsi="Arial" w:cs="Arial"/>
-                <w:sz w:val="20"/>
-                <w:szCs w:val="20"/>
-              </w:rPr>
-            </w:pPr>
-            <w:r>
-              <w:rPr>
-                <w:rFonts w:cs="Arial" w:ascii="Arial" w:hAnsi="Arial"/>
-                <w:sz w:val="20"/>
-                <w:szCs w:val="20"/>
-              </w:rPr>
-            </w:r>
-          </w:p>
-        </w:tc>
-        <w:tc>
-          <w:tcPr>
-            <w:tcW w:w="3731" w:type="dxa"/>
+            <w:tcW w:w="768" w:type="dxa"/>
+            <w:tcBorders>
+              <w:top w:val="single" w:sz="4" w:space="0" w:color="000000"/>
+              <w:left w:val="single" w:sz="4" w:space="0" w:color="000000"/>
+              <w:bottom w:val="single" w:sz="4" w:space="0" w:color="000000"/>
+              <w:right w:val="single" w:sz="4" w:space="0" w:color="000000"/>
+              <w:insideH w:val="single" w:sz="4" w:space="0" w:color="000000"/>
+              <w:insideV w:val="single" w:sz="4" w:space="0" w:color="000000"/>
+            </w:tcBorders>
+            <w:shd w:fill="auto" w:val="clear"/>
+          </w:tcPr>
+          <w:p>
+            <w:pPr>
+              <w:pStyle w:val="Normal"/>
+              <w:spacing w:lineRule="auto" w:line="240" w:before="0" w:after="0"/>
+              <w:jc w:val="both"/>
+              <w:rPr>
+                <w:rFonts w:ascii="Arial" w:hAnsi="Arial" w:cs="Arial"/>
+                <w:sz w:val="20"/>
+                <w:szCs w:val="20"/>
+              </w:rPr>
+            </w:pPr>
+            <w:r>
+              <w:rPr>
+                <w:rFonts w:cs="Arial" w:ascii="Arial" w:hAnsi="Arial"/>
+                <w:sz w:val="20"/>
+                <w:szCs w:val="20"/>
+              </w:rPr>
+            </w:r>
+          </w:p>
+        </w:tc>
+        <w:tc>
+          <w:tcPr>
+            <w:tcW w:w="3732" w:type="dxa"/>
             <w:tcBorders>
               <w:top w:val="single" w:sz="4" w:space="0" w:color="000000"/>
               <w:left w:val="single" w:sz="4" w:space="0" w:color="000000"/>
@@ -7381,7 +7546,7 @@
         </w:tc>
         <w:tc>
           <w:tcPr>
-            <w:tcW w:w="1364" w:type="dxa"/>
+            <w:tcW w:w="1363" w:type="dxa"/>
             <w:vMerge w:val="continue"/>
             <w:tcBorders>
               <w:top w:val="single" w:sz="4" w:space="0" w:color="000000"/>
@@ -7416,42 +7581,44 @@
         <w:tc>
           <w:tcPr>
             <w:tcW w:w="1067" w:type="dxa"/>
-            <w:tcBorders>
-              <w:top w:val="single" w:sz="4" w:space="0" w:color="000000"/>
-              <w:left w:val="single" w:sz="4" w:space="0" w:color="000000"/>
-              <w:bottom w:val="single" w:sz="4" w:space="0" w:color="000000"/>
-              <w:right w:val="single" w:sz="4" w:space="0" w:color="000000"/>
-              <w:insideH w:val="single" w:sz="4" w:space="0" w:color="000000"/>
-              <w:insideV w:val="single" w:sz="4" w:space="0" w:color="000000"/>
-            </w:tcBorders>
-            <w:shd w:fill="auto" w:val="clear"/>
-          </w:tcPr>
-          <w:p>
-            <w:pPr>
-              <w:pStyle w:val="Normal"/>
-              <w:spacing w:lineRule="auto" w:line="240" w:before="0" w:after="0"/>
-              <w:jc w:val="both"/>
-              <w:rPr>
-                <w:rFonts w:ascii="Arial" w:hAnsi="Arial" w:cs="Arial"/>
-                <w:b/>
-                <w:b/>
-                <w:sz w:val="20"/>
-                <w:szCs w:val="20"/>
-              </w:rPr>
-            </w:pPr>
-            <w:r>
-              <w:rPr>
-                <w:rFonts w:cs="Arial" w:ascii="Arial" w:hAnsi="Arial"/>
-                <w:b/>
-                <w:sz w:val="20"/>
-                <w:szCs w:val="20"/>
-              </w:rPr>
-            </w:r>
-          </w:p>
-        </w:tc>
-        <w:tc>
-          <w:tcPr>
-            <w:tcW w:w="1065" w:type="dxa"/>
+            <w:gridSpan w:val="2"/>
+            <w:tcBorders>
+              <w:top w:val="single" w:sz="4" w:space="0" w:color="000000"/>
+              <w:left w:val="single" w:sz="4" w:space="0" w:color="000000"/>
+              <w:bottom w:val="single" w:sz="4" w:space="0" w:color="000000"/>
+              <w:right w:val="single" w:sz="4" w:space="0" w:color="000000"/>
+              <w:insideH w:val="single" w:sz="4" w:space="0" w:color="000000"/>
+              <w:insideV w:val="single" w:sz="4" w:space="0" w:color="000000"/>
+            </w:tcBorders>
+            <w:shd w:fill="auto" w:val="clear"/>
+          </w:tcPr>
+          <w:p>
+            <w:pPr>
+              <w:pStyle w:val="Normal"/>
+              <w:spacing w:lineRule="auto" w:line="240" w:before="0" w:after="0"/>
+              <w:jc w:val="both"/>
+              <w:rPr>
+                <w:rFonts w:ascii="Arial" w:hAnsi="Arial" w:cs="Arial"/>
+                <w:b/>
+                <w:b/>
+                <w:sz w:val="20"/>
+                <w:szCs w:val="20"/>
+              </w:rPr>
+            </w:pPr>
+            <w:r>
+              <w:rPr>
+                <w:rFonts w:cs="Arial" w:ascii="Arial" w:hAnsi="Arial"/>
+                <w:b/>
+                <w:sz w:val="20"/>
+                <w:szCs w:val="20"/>
+              </w:rPr>
+            </w:r>
+          </w:p>
+        </w:tc>
+        <w:tc>
+          <w:tcPr>
+            <w:tcW w:w="1066" w:type="dxa"/>
+            <w:gridSpan w:val="2"/>
             <w:tcBorders>
               <w:top w:val="single" w:sz="4" w:space="0" w:color="000000"/>
               <w:left w:val="single" w:sz="4" w:space="0" w:color="000000"/>
@@ -7493,7 +7660,7 @@
         <w:tc>
           <w:tcPr>
             <w:tcW w:w="9359" w:type="dxa"/>
-            <w:gridSpan w:val="6"/>
+            <w:gridSpan w:val="8"/>
             <w:tcBorders>
               <w:top w:val="single" w:sz="4" w:space="0" w:color="000000"/>
               <w:left w:val="single" w:sz="4" w:space="0" w:color="000000"/>
@@ -7642,7 +7809,7 @@
         <w:tc>
           <w:tcPr>
             <w:tcW w:w="9359" w:type="dxa"/>
-            <w:gridSpan w:val="6"/>
+            <w:gridSpan w:val="8"/>
             <w:tcBorders>
               <w:top w:val="single" w:sz="4" w:space="0" w:color="000000"/>
               <w:left w:val="single" w:sz="4" w:space="0" w:color="000000"/>
@@ -7757,7 +7924,7 @@
         <w:docPartGallery w:val="Page Numbers (Bottom of Page)"/>
         <w:docPartUnique w:val="true"/>
       </w:docPartObj>
-      <w:id w:val="1258215290"/>
+      <w:id w:val="1146793117"/>
     </w:sdtPr>
     <w:sdtContent>
       <w:p>
@@ -7839,9 +8006,9 @@
                 <wp:align>center</wp:align>
               </wp:positionH>
               <wp:positionV relativeFrom="paragraph">
-                <wp:posOffset>-353695</wp:posOffset>
+                <wp:posOffset>-353060</wp:posOffset>
               </wp:positionV>
-              <wp:extent cx="6529070" cy="705485"/>
+              <wp:extent cx="6529705" cy="706120"/>
               <wp:effectExtent l="0" t="0" r="5715" b="0"/>
               <wp:wrapNone/>
               <wp:docPr id="1" name="Group 5"/>
@@ -7852,7 +8019,7 @@
                     <wpg:grpSpPr>
                       <a:xfrm>
                         <a:off x="0" y="0"/>
-                        <a:ext cx="6528600" cy="704880"/>
+                        <a:ext cx="6528960" cy="705600"/>
                       </a:xfrm>
                     </wpg:grpSpPr>
                     <wps:wsp>
@@ -7860,7 +8027,7 @@
                       <wps:spPr>
                         <a:xfrm>
                           <a:off x="0" y="0"/>
-                          <a:ext cx="3769920" cy="704880"/>
+                          <a:ext cx="3769920" cy="705600"/>
                         </a:xfrm>
                         <a:prstGeom prst="rect">
                           <a:avLst/>
@@ -7903,7 +8070,8 @@
                                 <w:iCs w:val="false"/>
                                 <w:smallCaps w:val="false"/>
                                 <w:caps w:val="false"/>
-                                <w:rFonts w:ascii="Times New Roman" w:hAnsi="Times New Roman"/>
+                                <w:rFonts w:asciiTheme="minorHAnsi" w:cstheme="minorBidi" w:eastAsiaTheme="minorHAnsi" w:hAnsiTheme="minorHAnsi" w:ascii="Times New Roman" w:hAnsi="Times New Roman"/>
+                                <w:color w:val="000000"/>
                               </w:rPr>
                               <w:t>Muniff Ziauddin &amp; Co.</w:t>
                             </w:r>
@@ -7931,7 +8099,8 @@
                                 <w:iCs w:val="false"/>
                                 <w:smallCaps w:val="false"/>
                                 <w:caps w:val="false"/>
-                                <w:rFonts w:ascii="Times New Roman" w:hAnsi="Times New Roman"/>
+                                <w:rFonts w:asciiTheme="minorHAnsi" w:cstheme="minorBidi" w:eastAsiaTheme="minorHAnsi" w:hAnsiTheme="minorHAnsi" w:ascii="Times New Roman" w:hAnsi="Times New Roman"/>
+                                <w:color w:val="000000"/>
                               </w:rPr>
                               <w:t>Chartered Accountants</w:t>
                             </w:r>
@@ -7959,7 +8128,8 @@
                                 <w:iCs w:val="false"/>
                                 <w:smallCaps w:val="false"/>
                                 <w:caps w:val="false"/>
-                                <w:rFonts w:ascii="Times New Roman" w:hAnsi="Times New Roman"/>
+                                <w:rFonts w:asciiTheme="minorHAnsi" w:cstheme="minorBidi" w:eastAsiaTheme="minorHAnsi" w:hAnsiTheme="minorHAnsi" w:ascii="Times New Roman" w:hAnsi="Times New Roman"/>
+                                <w:color w:val="000000"/>
                               </w:rPr>
                               <w:t>An independent member firm of BKR International</w:t>
                             </w:r>
@@ -7972,12 +8142,14 @@
                               <w:rPr/>
                             </w:pPr>
                             <w:r>
-                              <w:rPr/>
+                              <w:rPr>
+                                <w:rFonts w:asciiTheme="minorHAnsi" w:cstheme="minorBidi" w:eastAsiaTheme="minorHAnsi" w:hAnsiTheme="minorHAnsi"/>
+                              </w:rPr>
                             </w:r>
                           </w:p>
                         </w:txbxContent>
                       </wps:txbx>
-                      <wps:bodyPr anchor="ctr">
+                      <wps:bodyPr lIns="90000" rIns="90000" tIns="45000" bIns="45000" anchor="ctr">
                         <a:noAutofit/>
                       </wps:bodyPr>
                     </wps:wsp>
@@ -7993,8 +8165,8 @@
                       </pic:blipFill>
                       <pic:spPr>
                         <a:xfrm>
-                          <a:off x="5477400" y="71280"/>
-                          <a:ext cx="1050840" cy="518760"/>
+                          <a:off x="5478840" y="71640"/>
+                          <a:ext cx="1050120" cy="519480"/>
                         </a:xfrm>
                         <a:prstGeom prst="rect">
                           <a:avLst/>
@@ -8012,8 +8184,8 @@
         </mc:Choice>
         <mc:Fallback>
           <w:pict>
-            <v:group id="shape_0" alt="Group 5" style="position:absolute;margin-left:-23.05pt;margin-top:-27.85pt;width:514.05pt;height:55.5pt" coordorigin="-461,-557" coordsize="10281,1110">
-              <v:rect id="shape_0" ID="Text Box 2" fillcolor="white" stroked="f" style="position:absolute;left:-461;top:-557;width:5936;height:1109;mso-position-horizontal:center;mso-position-horizontal-relative:margin">
+            <v:group id="shape_0" alt="Group 5" style="position:absolute;margin-left:-23.05pt;margin-top:-27.8pt;width:514.1pt;height:55.55pt" coordorigin="-461,-556" coordsize="10282,1111">
+              <v:rect id="shape_0" fillcolor="white" stroked="f" style="position:absolute;left:-461;top:-556;width:5936;height:1110;mso-position-horizontal:center;mso-position-horizontal-relative:margin">
                 <v:textbox>
                   <w:txbxContent>
                     <w:p>
@@ -8039,7 +8211,8 @@
                           <w:iCs w:val="false"/>
                           <w:smallCaps w:val="false"/>
                           <w:caps w:val="false"/>
-                          <w:rFonts w:ascii="Times New Roman" w:hAnsi="Times New Roman"/>
+                          <w:rFonts w:asciiTheme="minorHAnsi" w:cstheme="minorBidi" w:eastAsiaTheme="minorHAnsi" w:hAnsiTheme="minorHAnsi" w:ascii="Times New Roman" w:hAnsi="Times New Roman"/>
+                          <w:color w:val="000000"/>
                         </w:rPr>
                         <w:t>Muniff Ziauddin &amp; Co.</w:t>
                       </w:r>
@@ -8067,7 +8240,8 @@
                           <w:iCs w:val="false"/>
                           <w:smallCaps w:val="false"/>
                           <w:caps w:val="false"/>
-                          <w:rFonts w:ascii="Times New Roman" w:hAnsi="Times New Roman"/>
+                          <w:rFonts w:asciiTheme="minorHAnsi" w:cstheme="minorBidi" w:eastAsiaTheme="minorHAnsi" w:hAnsiTheme="minorHAnsi" w:ascii="Times New Roman" w:hAnsi="Times New Roman"/>
+                          <w:color w:val="000000"/>
                         </w:rPr>
                         <w:t>Chartered Accountants</w:t>
                       </w:r>
@@ -8095,7 +8269,8 @@
                           <w:iCs w:val="false"/>
                           <w:smallCaps w:val="false"/>
                           <w:caps w:val="false"/>
-                          <w:rFonts w:ascii="Times New Roman" w:hAnsi="Times New Roman"/>
+                          <w:rFonts w:asciiTheme="minorHAnsi" w:cstheme="minorBidi" w:eastAsiaTheme="minorHAnsi" w:hAnsiTheme="minorHAnsi" w:ascii="Times New Roman" w:hAnsi="Times New Roman"/>
+                          <w:color w:val="000000"/>
                         </w:rPr>
                         <w:t>An independent member firm of BKR International</w:t>
                       </w:r>
@@ -8108,14 +8283,16 @@
                         <w:rPr/>
                       </w:pPr>
                       <w:r>
-                        <w:rPr/>
+                        <w:rPr>
+                          <w:rFonts w:asciiTheme="minorHAnsi" w:cstheme="minorBidi" w:eastAsiaTheme="minorHAnsi" w:hAnsiTheme="minorHAnsi"/>
+                        </w:rPr>
                       </w:r>
                     </w:p>
                   </w:txbxContent>
                 </v:textbox>
                 <w10:wrap type="square"/>
                 <v:fill o:detectmouseclick="t" type="solid" color2="black"/>
-                <v:stroke color="#3465a4" weight="9360" joinstyle="miter" endcap="flat"/>
+                <v:stroke color="#3465a4" weight="9360" joinstyle="round" endcap="flat"/>
               </v:rect>
               <v:shapetype id="shapetype_75" coordsize="21600,21600" o:spt="75" o:preferrelative="t" path="m@4@5l@4@11@9@11@9@5xe" filled="f" stroked="f">
                 <v:stroke joinstyle="miter"/>
@@ -8136,7 +8313,7 @@
                 <v:path o:extrusionok="f" gradientshapeok="t" o:connecttype="rect"/>
                 <o:lock v:ext="edit" aspectratio="t"/>
               </v:shapetype>
-              <v:shape id="shape_0" ID="Picture 3" stroked="f" style="position:absolute;left:8165;top:-444;width:1654;height:816;mso-position-horizontal:center;mso-position-horizontal-relative:margin" type="shapetype_75">
+              <v:shape id="shape_0" ID="Picture 3" stroked="f" style="position:absolute;left:8167;top:-443;width:1653;height:817;mso-position-horizontal:center;mso-position-horizontal-relative:margin" type="shapetype_75">
                 <v:imagedata r:id="rId1" o:detectmouseclick="t"/>
                 <w10:wrap type="none"/>
                 <v:stroke color="#3465a4" joinstyle="round" endcap="flat"/>
@@ -8183,6 +8360,7 @@
       </w:pPr>
       <w:rPr>
         <w:rFonts w:ascii="Symbol" w:hAnsi="Symbol" w:cs="Symbol" w:hint="default"/>
+        <w:rFonts w:cs="Symbol"/>
         <w:lang w:val="en-US" w:eastAsia="en-US" w:bidi="ar-SA"/>
       </w:rPr>
     </w:lvl>
@@ -8196,6 +8374,7 @@
       </w:pPr>
       <w:rPr>
         <w:rFonts w:ascii="Symbol" w:hAnsi="Symbol" w:cs="Symbol" w:hint="default"/>
+        <w:rFonts w:cs="Symbol"/>
         <w:lang w:val="en-US" w:eastAsia="en-US" w:bidi="ar-SA"/>
       </w:rPr>
     </w:lvl>
@@ -8209,6 +8388,7 @@
       </w:pPr>
       <w:rPr>
         <w:rFonts w:ascii="Symbol" w:hAnsi="Symbol" w:cs="Symbol" w:hint="default"/>
+        <w:rFonts w:cs="Symbol"/>
         <w:lang w:val="en-US" w:eastAsia="en-US" w:bidi="ar-SA"/>
       </w:rPr>
     </w:lvl>
@@ -8222,6 +8402,7 @@
       </w:pPr>
       <w:rPr>
         <w:rFonts w:ascii="Symbol" w:hAnsi="Symbol" w:cs="Symbol" w:hint="default"/>
+        <w:rFonts w:cs="Symbol"/>
         <w:lang w:val="en-US" w:eastAsia="en-US" w:bidi="ar-SA"/>
       </w:rPr>
     </w:lvl>
@@ -8235,6 +8416,7 @@
       </w:pPr>
       <w:rPr>
         <w:rFonts w:ascii="Symbol" w:hAnsi="Symbol" w:cs="Symbol" w:hint="default"/>
+        <w:rFonts w:cs="Symbol"/>
         <w:lang w:val="en-US" w:eastAsia="en-US" w:bidi="ar-SA"/>
       </w:rPr>
     </w:lvl>
@@ -8248,6 +8430,7 @@
       </w:pPr>
       <w:rPr>
         <w:rFonts w:ascii="Symbol" w:hAnsi="Symbol" w:cs="Symbol" w:hint="default"/>
+        <w:rFonts w:cs="Symbol"/>
         <w:lang w:val="en-US" w:eastAsia="en-US" w:bidi="ar-SA"/>
       </w:rPr>
     </w:lvl>
@@ -8261,6 +8444,7 @@
       </w:pPr>
       <w:rPr>
         <w:rFonts w:ascii="Symbol" w:hAnsi="Symbol" w:cs="Symbol" w:hint="default"/>
+        <w:rFonts w:cs="Symbol"/>
         <w:lang w:val="en-US" w:eastAsia="en-US" w:bidi="ar-SA"/>
       </w:rPr>
     </w:lvl>
@@ -8274,6 +8458,7 @@
       </w:pPr>
       <w:rPr>
         <w:rFonts w:ascii="Symbol" w:hAnsi="Symbol" w:cs="Symbol" w:hint="default"/>
+        <w:rFonts w:cs="Symbol"/>
         <w:lang w:val="en-US" w:eastAsia="en-US" w:bidi="ar-SA"/>
       </w:rPr>
     </w:lvl>
@@ -8309,6 +8494,7 @@
       </w:pPr>
       <w:rPr>
         <w:rFonts w:ascii="Symbol" w:hAnsi="Symbol" w:cs="Symbol" w:hint="default"/>
+        <w:rFonts w:cs="Symbol"/>
         <w:lang w:val="en-US" w:eastAsia="en-US" w:bidi="ar-SA"/>
       </w:rPr>
     </w:lvl>
@@ -8322,6 +8508,7 @@
       </w:pPr>
       <w:rPr>
         <w:rFonts w:ascii="Symbol" w:hAnsi="Symbol" w:cs="Symbol" w:hint="default"/>
+        <w:rFonts w:cs="Symbol"/>
         <w:lang w:val="en-US" w:eastAsia="en-US" w:bidi="ar-SA"/>
       </w:rPr>
     </w:lvl>
@@ -8335,6 +8522,7 @@
       </w:pPr>
       <w:rPr>
         <w:rFonts w:ascii="Symbol" w:hAnsi="Symbol" w:cs="Symbol" w:hint="default"/>
+        <w:rFonts w:cs="Symbol"/>
         <w:lang w:val="en-US" w:eastAsia="en-US" w:bidi="ar-SA"/>
       </w:rPr>
     </w:lvl>
@@ -8348,6 +8536,7 @@
       </w:pPr>
       <w:rPr>
         <w:rFonts w:ascii="Symbol" w:hAnsi="Symbol" w:cs="Symbol" w:hint="default"/>
+        <w:rFonts w:cs="Symbol"/>
         <w:lang w:val="en-US" w:eastAsia="en-US" w:bidi="ar-SA"/>
       </w:rPr>
     </w:lvl>
@@ -8361,6 +8550,7 @@
       </w:pPr>
       <w:rPr>
         <w:rFonts w:ascii="Symbol" w:hAnsi="Symbol" w:cs="Symbol" w:hint="default"/>
+        <w:rFonts w:cs="Symbol"/>
         <w:lang w:val="en-US" w:eastAsia="en-US" w:bidi="ar-SA"/>
       </w:rPr>
     </w:lvl>
@@ -8374,6 +8564,7 @@
       </w:pPr>
       <w:rPr>
         <w:rFonts w:ascii="Symbol" w:hAnsi="Symbol" w:cs="Symbol" w:hint="default"/>
+        <w:rFonts w:cs="Symbol"/>
         <w:lang w:val="en-US" w:eastAsia="en-US" w:bidi="ar-SA"/>
       </w:rPr>
     </w:lvl>
@@ -8387,6 +8578,7 @@
       </w:pPr>
       <w:rPr>
         <w:rFonts w:ascii="Symbol" w:hAnsi="Symbol" w:cs="Symbol" w:hint="default"/>
+        <w:rFonts w:cs="Symbol"/>
         <w:lang w:val="en-US" w:eastAsia="en-US" w:bidi="ar-SA"/>
       </w:rPr>
     </w:lvl>
@@ -8400,6 +8592,7 @@
       </w:pPr>
       <w:rPr>
         <w:rFonts w:ascii="Symbol" w:hAnsi="Symbol" w:cs="Symbol" w:hint="default"/>
+        <w:rFonts w:cs="Symbol"/>
         <w:lang w:val="en-US" w:eastAsia="en-US" w:bidi="ar-SA"/>
       </w:rPr>
     </w:lvl>
@@ -8601,6 +8794,7 @@
       </w:pPr>
       <w:rPr>
         <w:rFonts w:ascii="Symbol" w:hAnsi="Symbol" w:cs="Symbol" w:hint="default"/>
+        <w:rFonts w:cs="Symbol"/>
         <w:lang w:val="en-US" w:eastAsia="en-US" w:bidi="ar-SA"/>
       </w:rPr>
     </w:lvl>
@@ -8614,6 +8808,7 @@
       </w:pPr>
       <w:rPr>
         <w:rFonts w:ascii="Symbol" w:hAnsi="Symbol" w:cs="Symbol" w:hint="default"/>
+        <w:rFonts w:cs="Symbol"/>
         <w:lang w:val="en-US" w:eastAsia="en-US" w:bidi="ar-SA"/>
       </w:rPr>
     </w:lvl>
@@ -8627,6 +8822,7 @@
       </w:pPr>
       <w:rPr>
         <w:rFonts w:ascii="Symbol" w:hAnsi="Symbol" w:cs="Symbol" w:hint="default"/>
+        <w:rFonts w:cs="Symbol"/>
         <w:lang w:val="en-US" w:eastAsia="en-US" w:bidi="ar-SA"/>
       </w:rPr>
     </w:lvl>
@@ -8640,6 +8836,7 @@
       </w:pPr>
       <w:rPr>
         <w:rFonts w:ascii="Symbol" w:hAnsi="Symbol" w:cs="Symbol" w:hint="default"/>
+        <w:rFonts w:cs="Symbol"/>
         <w:lang w:val="en-US" w:eastAsia="en-US" w:bidi="ar-SA"/>
       </w:rPr>
     </w:lvl>
@@ -8653,6 +8850,7 @@
       </w:pPr>
       <w:rPr>
         <w:rFonts w:ascii="Symbol" w:hAnsi="Symbol" w:cs="Symbol" w:hint="default"/>
+        <w:rFonts w:cs="Symbol"/>
         <w:lang w:val="en-US" w:eastAsia="en-US" w:bidi="ar-SA"/>
       </w:rPr>
     </w:lvl>
@@ -8666,6 +8864,7 @@
       </w:pPr>
       <w:rPr>
         <w:rFonts w:ascii="Symbol" w:hAnsi="Symbol" w:cs="Symbol" w:hint="default"/>
+        <w:rFonts w:cs="Symbol"/>
         <w:lang w:val="en-US" w:eastAsia="en-US" w:bidi="ar-SA"/>
       </w:rPr>
     </w:lvl>
@@ -8679,6 +8878,7 @@
       </w:pPr>
       <w:rPr>
         <w:rFonts w:ascii="Symbol" w:hAnsi="Symbol" w:cs="Symbol" w:hint="default"/>
+        <w:rFonts w:cs="Symbol"/>
         <w:lang w:val="en-US" w:eastAsia="en-US" w:bidi="ar-SA"/>
       </w:rPr>
     </w:lvl>
@@ -8692,6 +8892,7 @@
       </w:pPr>
       <w:rPr>
         <w:rFonts w:ascii="Symbol" w:hAnsi="Symbol" w:cs="Symbol" w:hint="default"/>
+        <w:rFonts w:cs="Symbol"/>
         <w:lang w:val="en-US" w:eastAsia="en-US" w:bidi="ar-SA"/>
       </w:rPr>
     </w:lvl>
@@ -8727,6 +8928,7 @@
       </w:pPr>
       <w:rPr>
         <w:rFonts w:ascii="Symbol" w:hAnsi="Symbol" w:cs="Symbol" w:hint="default"/>
+        <w:rFonts w:cs="Symbol"/>
         <w:lang w:val="en-US" w:eastAsia="en-US" w:bidi="ar-SA"/>
       </w:rPr>
     </w:lvl>
@@ -8740,6 +8942,7 @@
       </w:pPr>
       <w:rPr>
         <w:rFonts w:ascii="Symbol" w:hAnsi="Symbol" w:cs="Symbol" w:hint="default"/>
+        <w:rFonts w:cs="Symbol"/>
         <w:lang w:val="en-US" w:eastAsia="en-US" w:bidi="ar-SA"/>
       </w:rPr>
     </w:lvl>
@@ -8753,6 +8956,7 @@
       </w:pPr>
       <w:rPr>
         <w:rFonts w:ascii="Symbol" w:hAnsi="Symbol" w:cs="Symbol" w:hint="default"/>
+        <w:rFonts w:cs="Symbol"/>
         <w:lang w:val="en-US" w:eastAsia="en-US" w:bidi="ar-SA"/>
       </w:rPr>
     </w:lvl>
@@ -8766,6 +8970,7 @@
       </w:pPr>
       <w:rPr>
         <w:rFonts w:ascii="Symbol" w:hAnsi="Symbol" w:cs="Symbol" w:hint="default"/>
+        <w:rFonts w:cs="Symbol"/>
         <w:lang w:val="en-US" w:eastAsia="en-US" w:bidi="ar-SA"/>
       </w:rPr>
     </w:lvl>
@@ -8779,6 +8984,7 @@
       </w:pPr>
       <w:rPr>
         <w:rFonts w:ascii="Symbol" w:hAnsi="Symbol" w:cs="Symbol" w:hint="default"/>
+        <w:rFonts w:cs="Symbol"/>
         <w:lang w:val="en-US" w:eastAsia="en-US" w:bidi="ar-SA"/>
       </w:rPr>
     </w:lvl>
@@ -8792,6 +8998,7 @@
       </w:pPr>
       <w:rPr>
         <w:rFonts w:ascii="Symbol" w:hAnsi="Symbol" w:cs="Symbol" w:hint="default"/>
+        <w:rFonts w:cs="Symbol"/>
         <w:lang w:val="en-US" w:eastAsia="en-US" w:bidi="ar-SA"/>
       </w:rPr>
     </w:lvl>
@@ -8805,6 +9012,7 @@
       </w:pPr>
       <w:rPr>
         <w:rFonts w:ascii="Symbol" w:hAnsi="Symbol" w:cs="Symbol" w:hint="default"/>
+        <w:rFonts w:cs="Symbol"/>
         <w:lang w:val="en-US" w:eastAsia="en-US" w:bidi="ar-SA"/>
       </w:rPr>
     </w:lvl>
@@ -8818,6 +9026,7 @@
       </w:pPr>
       <w:rPr>
         <w:rFonts w:ascii="Symbol" w:hAnsi="Symbol" w:cs="Symbol" w:hint="default"/>
+        <w:rFonts w:cs="Symbol"/>
         <w:lang w:val="en-US" w:eastAsia="en-US" w:bidi="ar-SA"/>
       </w:rPr>
     </w:lvl>
@@ -9126,7 +9335,6 @@
     <w:rPrDefault>
       <w:rPr>
         <w:rFonts w:ascii="Calibri" w:hAnsi="Calibri" w:eastAsia="Calibri" w:cs="" w:asciiTheme="minorHAnsi" w:cstheme="minorBidi" w:eastAsiaTheme="minorHAnsi" w:hAnsiTheme="minorHAnsi"/>
-        <w:sz w:val="22"/>
         <w:szCs w:val="22"/>
         <w:lang w:val="en-US" w:eastAsia="en-US" w:bidi="ar-SA"/>
       </w:rPr>
@@ -10425,6 +10633,336 @@
       <w:szCs w:val="22"/>
     </w:rPr>
   </w:style>
+  <w:style w:type="character" w:styleId="ListLabel106">
+    <w:name w:val="ListLabel 106"/>
+    <w:qFormat/>
+    <w:rPr>
+      <w:rFonts w:ascii="Arial" w:hAnsi="Arial"/>
+      <w:b w:val="false"/>
+      <w:bCs w:val="false"/>
+      <w:i w:val="false"/>
+      <w:iCs w:val="false"/>
+      <w:w w:val="100"/>
+      <w:sz w:val="20"/>
+      <w:szCs w:val="22"/>
+      <w:lang w:val="en-US" w:eastAsia="en-US" w:bidi="ar-SA"/>
+    </w:rPr>
+  </w:style>
+  <w:style w:type="character" w:styleId="ListLabel107">
+    <w:name w:val="ListLabel 107"/>
+    <w:qFormat/>
+    <w:rPr>
+      <w:rFonts w:cs="Symbol"/>
+      <w:lang w:val="en-US" w:eastAsia="en-US" w:bidi="ar-SA"/>
+    </w:rPr>
+  </w:style>
+  <w:style w:type="character" w:styleId="ListLabel108">
+    <w:name w:val="ListLabel 108"/>
+    <w:qFormat/>
+    <w:rPr>
+      <w:rFonts w:cs="Symbol"/>
+      <w:lang w:val="en-US" w:eastAsia="en-US" w:bidi="ar-SA"/>
+    </w:rPr>
+  </w:style>
+  <w:style w:type="character" w:styleId="ListLabel109">
+    <w:name w:val="ListLabel 109"/>
+    <w:qFormat/>
+    <w:rPr>
+      <w:rFonts w:cs="Symbol"/>
+      <w:lang w:val="en-US" w:eastAsia="en-US" w:bidi="ar-SA"/>
+    </w:rPr>
+  </w:style>
+  <w:style w:type="character" w:styleId="ListLabel110">
+    <w:name w:val="ListLabel 110"/>
+    <w:qFormat/>
+    <w:rPr>
+      <w:rFonts w:cs="Symbol"/>
+      <w:lang w:val="en-US" w:eastAsia="en-US" w:bidi="ar-SA"/>
+    </w:rPr>
+  </w:style>
+  <w:style w:type="character" w:styleId="ListLabel111">
+    <w:name w:val="ListLabel 111"/>
+    <w:qFormat/>
+    <w:rPr>
+      <w:rFonts w:cs="Symbol"/>
+      <w:lang w:val="en-US" w:eastAsia="en-US" w:bidi="ar-SA"/>
+    </w:rPr>
+  </w:style>
+  <w:style w:type="character" w:styleId="ListLabel112">
+    <w:name w:val="ListLabel 112"/>
+    <w:qFormat/>
+    <w:rPr>
+      <w:rFonts w:cs="Symbol"/>
+      <w:lang w:val="en-US" w:eastAsia="en-US" w:bidi="ar-SA"/>
+    </w:rPr>
+  </w:style>
+  <w:style w:type="character" w:styleId="ListLabel113">
+    <w:name w:val="ListLabel 113"/>
+    <w:qFormat/>
+    <w:rPr>
+      <w:rFonts w:cs="Symbol"/>
+      <w:lang w:val="en-US" w:eastAsia="en-US" w:bidi="ar-SA"/>
+    </w:rPr>
+  </w:style>
+  <w:style w:type="character" w:styleId="ListLabel114">
+    <w:name w:val="ListLabel 114"/>
+    <w:qFormat/>
+    <w:rPr>
+      <w:rFonts w:cs="Symbol"/>
+      <w:lang w:val="en-US" w:eastAsia="en-US" w:bidi="ar-SA"/>
+    </w:rPr>
+  </w:style>
+  <w:style w:type="character" w:styleId="ListLabel115">
+    <w:name w:val="ListLabel 115"/>
+    <w:qFormat/>
+    <w:rPr>
+      <w:rFonts w:ascii="Arial" w:hAnsi="Arial"/>
+      <w:b w:val="false"/>
+      <w:bCs w:val="false"/>
+      <w:i w:val="false"/>
+      <w:iCs w:val="false"/>
+      <w:w w:val="100"/>
+      <w:sz w:val="20"/>
+      <w:szCs w:val="22"/>
+      <w:lang w:val="en-US" w:eastAsia="en-US" w:bidi="ar-SA"/>
+    </w:rPr>
+  </w:style>
+  <w:style w:type="character" w:styleId="ListLabel116">
+    <w:name w:val="ListLabel 116"/>
+    <w:qFormat/>
+    <w:rPr>
+      <w:rFonts w:cs="Symbol"/>
+      <w:lang w:val="en-US" w:eastAsia="en-US" w:bidi="ar-SA"/>
+    </w:rPr>
+  </w:style>
+  <w:style w:type="character" w:styleId="ListLabel117">
+    <w:name w:val="ListLabel 117"/>
+    <w:qFormat/>
+    <w:rPr>
+      <w:rFonts w:cs="Symbol"/>
+      <w:lang w:val="en-US" w:eastAsia="en-US" w:bidi="ar-SA"/>
+    </w:rPr>
+  </w:style>
+  <w:style w:type="character" w:styleId="ListLabel118">
+    <w:name w:val="ListLabel 118"/>
+    <w:qFormat/>
+    <w:rPr>
+      <w:rFonts w:cs="Symbol"/>
+      <w:lang w:val="en-US" w:eastAsia="en-US" w:bidi="ar-SA"/>
+    </w:rPr>
+  </w:style>
+  <w:style w:type="character" w:styleId="ListLabel119">
+    <w:name w:val="ListLabel 119"/>
+    <w:qFormat/>
+    <w:rPr>
+      <w:rFonts w:cs="Symbol"/>
+      <w:lang w:val="en-US" w:eastAsia="en-US" w:bidi="ar-SA"/>
+    </w:rPr>
+  </w:style>
+  <w:style w:type="character" w:styleId="ListLabel120">
+    <w:name w:val="ListLabel 120"/>
+    <w:qFormat/>
+    <w:rPr>
+      <w:rFonts w:cs="Symbol"/>
+      <w:lang w:val="en-US" w:eastAsia="en-US" w:bidi="ar-SA"/>
+    </w:rPr>
+  </w:style>
+  <w:style w:type="character" w:styleId="ListLabel121">
+    <w:name w:val="ListLabel 121"/>
+    <w:qFormat/>
+    <w:rPr>
+      <w:rFonts w:cs="Symbol"/>
+      <w:lang w:val="en-US" w:eastAsia="en-US" w:bidi="ar-SA"/>
+    </w:rPr>
+  </w:style>
+  <w:style w:type="character" w:styleId="ListLabel122">
+    <w:name w:val="ListLabel 122"/>
+    <w:qFormat/>
+    <w:rPr>
+      <w:rFonts w:cs="Symbol"/>
+      <w:lang w:val="en-US" w:eastAsia="en-US" w:bidi="ar-SA"/>
+    </w:rPr>
+  </w:style>
+  <w:style w:type="character" w:styleId="ListLabel123">
+    <w:name w:val="ListLabel 123"/>
+    <w:qFormat/>
+    <w:rPr>
+      <w:rFonts w:cs="Symbol"/>
+      <w:lang w:val="en-US" w:eastAsia="en-US" w:bidi="ar-SA"/>
+    </w:rPr>
+  </w:style>
+  <w:style w:type="character" w:styleId="ListLabel124">
+    <w:name w:val="ListLabel 124"/>
+    <w:qFormat/>
+    <w:rPr>
+      <w:rFonts w:ascii="Arial" w:hAnsi="Arial"/>
+      <w:b w:val="false"/>
+      <w:bCs w:val="false"/>
+      <w:i w:val="false"/>
+      <w:iCs w:val="false"/>
+      <w:w w:val="100"/>
+      <w:sz w:val="20"/>
+      <w:szCs w:val="22"/>
+      <w:lang w:val="en-US" w:eastAsia="en-US" w:bidi="ar-SA"/>
+    </w:rPr>
+  </w:style>
+  <w:style w:type="character" w:styleId="ListLabel125">
+    <w:name w:val="ListLabel 125"/>
+    <w:qFormat/>
+    <w:rPr>
+      <w:rFonts w:cs="Symbol"/>
+      <w:lang w:val="en-US" w:eastAsia="en-US" w:bidi="ar-SA"/>
+    </w:rPr>
+  </w:style>
+  <w:style w:type="character" w:styleId="ListLabel126">
+    <w:name w:val="ListLabel 126"/>
+    <w:qFormat/>
+    <w:rPr>
+      <w:rFonts w:cs="Symbol"/>
+      <w:lang w:val="en-US" w:eastAsia="en-US" w:bidi="ar-SA"/>
+    </w:rPr>
+  </w:style>
+  <w:style w:type="character" w:styleId="ListLabel127">
+    <w:name w:val="ListLabel 127"/>
+    <w:qFormat/>
+    <w:rPr>
+      <w:rFonts w:cs="Symbol"/>
+      <w:lang w:val="en-US" w:eastAsia="en-US" w:bidi="ar-SA"/>
+    </w:rPr>
+  </w:style>
+  <w:style w:type="character" w:styleId="ListLabel128">
+    <w:name w:val="ListLabel 128"/>
+    <w:qFormat/>
+    <w:rPr>
+      <w:rFonts w:cs="Symbol"/>
+      <w:lang w:val="en-US" w:eastAsia="en-US" w:bidi="ar-SA"/>
+    </w:rPr>
+  </w:style>
+  <w:style w:type="character" w:styleId="ListLabel129">
+    <w:name w:val="ListLabel 129"/>
+    <w:qFormat/>
+    <w:rPr>
+      <w:rFonts w:cs="Symbol"/>
+      <w:lang w:val="en-US" w:eastAsia="en-US" w:bidi="ar-SA"/>
+    </w:rPr>
+  </w:style>
+  <w:style w:type="character" w:styleId="ListLabel130">
+    <w:name w:val="ListLabel 130"/>
+    <w:qFormat/>
+    <w:rPr>
+      <w:rFonts w:cs="Symbol"/>
+      <w:lang w:val="en-US" w:eastAsia="en-US" w:bidi="ar-SA"/>
+    </w:rPr>
+  </w:style>
+  <w:style w:type="character" w:styleId="ListLabel131">
+    <w:name w:val="ListLabel 131"/>
+    <w:qFormat/>
+    <w:rPr>
+      <w:rFonts w:cs="Symbol"/>
+      <w:lang w:val="en-US" w:eastAsia="en-US" w:bidi="ar-SA"/>
+    </w:rPr>
+  </w:style>
+  <w:style w:type="character" w:styleId="ListLabel132">
+    <w:name w:val="ListLabel 132"/>
+    <w:qFormat/>
+    <w:rPr>
+      <w:rFonts w:cs="Symbol"/>
+      <w:lang w:val="en-US" w:eastAsia="en-US" w:bidi="ar-SA"/>
+    </w:rPr>
+  </w:style>
+  <w:style w:type="character" w:styleId="ListLabel133">
+    <w:name w:val="ListLabel 133"/>
+    <w:qFormat/>
+    <w:rPr>
+      <w:rFonts w:ascii="Arial" w:hAnsi="Arial"/>
+      <w:b w:val="false"/>
+      <w:bCs w:val="false"/>
+      <w:i w:val="false"/>
+      <w:iCs w:val="false"/>
+      <w:w w:val="100"/>
+      <w:sz w:val="20"/>
+      <w:szCs w:val="22"/>
+      <w:lang w:val="en-US" w:eastAsia="en-US" w:bidi="ar-SA"/>
+    </w:rPr>
+  </w:style>
+  <w:style w:type="character" w:styleId="ListLabel134">
+    <w:name w:val="ListLabel 134"/>
+    <w:qFormat/>
+    <w:rPr>
+      <w:rFonts w:cs="Symbol"/>
+      <w:lang w:val="en-US" w:eastAsia="en-US" w:bidi="ar-SA"/>
+    </w:rPr>
+  </w:style>
+  <w:style w:type="character" w:styleId="ListLabel135">
+    <w:name w:val="ListLabel 135"/>
+    <w:qFormat/>
+    <w:rPr>
+      <w:rFonts w:cs="Symbol"/>
+      <w:lang w:val="en-US" w:eastAsia="en-US" w:bidi="ar-SA"/>
+    </w:rPr>
+  </w:style>
+  <w:style w:type="character" w:styleId="ListLabel136">
+    <w:name w:val="ListLabel 136"/>
+    <w:qFormat/>
+    <w:rPr>
+      <w:rFonts w:cs="Symbol"/>
+      <w:lang w:val="en-US" w:eastAsia="en-US" w:bidi="ar-SA"/>
+    </w:rPr>
+  </w:style>
+  <w:style w:type="character" w:styleId="ListLabel137">
+    <w:name w:val="ListLabel 137"/>
+    <w:qFormat/>
+    <w:rPr>
+      <w:rFonts w:cs="Symbol"/>
+      <w:lang w:val="en-US" w:eastAsia="en-US" w:bidi="ar-SA"/>
+    </w:rPr>
+  </w:style>
+  <w:style w:type="character" w:styleId="ListLabel138">
+    <w:name w:val="ListLabel 138"/>
+    <w:qFormat/>
+    <w:rPr>
+      <w:rFonts w:cs="Symbol"/>
+      <w:lang w:val="en-US" w:eastAsia="en-US" w:bidi="ar-SA"/>
+    </w:rPr>
+  </w:style>
+  <w:style w:type="character" w:styleId="ListLabel139">
+    <w:name w:val="ListLabel 139"/>
+    <w:qFormat/>
+    <w:rPr>
+      <w:rFonts w:cs="Symbol"/>
+      <w:lang w:val="en-US" w:eastAsia="en-US" w:bidi="ar-SA"/>
+    </w:rPr>
+  </w:style>
+  <w:style w:type="character" w:styleId="ListLabel140">
+    <w:name w:val="ListLabel 140"/>
+    <w:qFormat/>
+    <w:rPr>
+      <w:rFonts w:cs="Symbol"/>
+      <w:lang w:val="en-US" w:eastAsia="en-US" w:bidi="ar-SA"/>
+    </w:rPr>
+  </w:style>
+  <w:style w:type="character" w:styleId="ListLabel141">
+    <w:name w:val="ListLabel 141"/>
+    <w:qFormat/>
+    <w:rPr>
+      <w:rFonts w:cs="Symbol"/>
+      <w:lang w:val="en-US" w:eastAsia="en-US" w:bidi="ar-SA"/>
+    </w:rPr>
+  </w:style>
+  <w:style w:type="character" w:styleId="ListLabel142">
+    <w:name w:val="ListLabel 142"/>
+    <w:qFormat/>
+    <w:rPr>
+      <w:rFonts w:ascii="Arial" w:hAnsi="Arial"/>
+      <w:b w:val="false"/>
+      <w:bCs w:val="false"/>
+      <w:i w:val="false"/>
+      <w:iCs w:val="false"/>
+      <w:w w:val="100"/>
+      <w:sz w:val="20"/>
+      <w:szCs w:val="22"/>
+    </w:rPr>
+  </w:style>
   <w:style w:type="paragraph" w:styleId="Heading">
     <w:name w:val="Heading"/>
     <w:basedOn w:val="Normal"/>
